--- a/HospitalAdmissionsForecasts_2021-22_2022-23/flusight21-23.docx
+++ b/HospitalAdmissionsForecasts_2021-22_2022-23/flusight21-23.docx
@@ -47,7 +47,7 @@
         <w:pStyle w:val="Date"/>
       </w:pPr>
       <w:r>
-        <w:t xml:space="preserve">2024-03-20</w:t>
+        <w:t xml:space="preserve">2024-03-21</w:t>
       </w:r>
     </w:p>
     <w:bookmarkStart w:id="20" w:name="get-data"/>

--- a/HospitalAdmissionsForecasts_2021-22_2022-23/flusight21-23.docx
+++ b/HospitalAdmissionsForecasts_2021-22_2022-23/flusight21-23.docx
@@ -5074,7 +5074,7 @@
         <w:pStyle w:val="BodyText"/>
       </w:pPr>
       <w:r>
-        <w:t xml:space="preserve">Model performance varied by spatial jurisdiction, with state-specific relative WIS values with similar ranges each year with 0.46 to 12.58 in 2021-22 and 0.32 to 12.35 in 2022-23. The relative WIS of the FluSight Ensemble had the smallest range of values across all locations from 0.58 to 1.08 in 2021-22 to 0.63 to 1 in 2022-23 (Figure 4 and Supplemental Figure X boxplot). To further examine forecast performance across jurisdictions, we considered the percent of jurisdictions that the relative WIS value for a given model and location pair was less than the baseline (i.e., lower than 1). The FluSight Ensemble performed better than the baseline for 47 out of 52 forecast jurisdictions. More models performed better than the baseline in 2022-23 than 2021-22. In 2021-22, 5 models performed better than the baseline at least 50% of the time, compared to 12 .</w:t>
+        <w:t xml:space="preserve">Model performance varied by spatial jurisdiction, with state-specific relative WIS values with similar ranges each year with 0.46 to 12.58 in 2021-22 and 0.32 to 12.35 in 2022-23. The relative WIS of the FluSight Ensemble had the smallest range of values across all locations from 0.58 to 1.08 in 2021-22 to 0.63 to 1 in 2022-23 (Figure 4 and Supplemental Figure X boxplot). To further examine forecast performance across jurisdictions, we considered the percent of jurisdictions that the relative WIS value for a given model and location pair was less than the baseline (i.e., lower than 1). The FluSight Ensemble performed better than the baseline for 47 out of 52 forecast jurisdictions. More models performed better than the baseline in 2022-23 than 2021-22. In 2021-22, 5 models performed better than the baseline at least 50% of the time, compared to 11 .</w:t>
       </w:r>
     </w:p>
     <w:bookmarkEnd w:id="41"/>
@@ -5144,5804 +5144,6 @@
         <w:t xml:space="preserve">Coverage Tables</w:t>
       </w:r>
     </w:p>
-    <w:p>
-      <w:pPr>
-        <w:pStyle w:val="TableCaption"/>
-      </w:pPr>
-      <w:r>
-        <w:t xml:space="preserve">Table 2</w:t>
-      </w:r>
-    </w:p>
-    <w:tbl>
-      <w:tblPr>
-        <w:tblStyle w:val="Table"/>
-        <w:tblW w:type="auto" w:w="0"/>
-        <w:tblLook w:firstRow="1" w:lastRow="1" w:firstColumn="0" w:lastColumn="0" w:noHBand="0" w:noVBand="0" w:val="0020"/>
-        <w:jc w:val="start"/>
-        <w:tblCaption w:val="Table 2"/>
-      </w:tblPr>
-      <w:tblGrid>
-        <w:gridCol w:w="720"/>
-        <w:gridCol w:w="720"/>
-        <w:gridCol w:w="720"/>
-        <w:gridCol w:w="720"/>
-        <w:gridCol w:w="720"/>
-        <w:gridCol w:w="720"/>
-        <w:gridCol w:w="720"/>
-        <w:gridCol w:w="720"/>
-        <w:gridCol w:w="720"/>
-        <w:gridCol w:w="720"/>
-        <w:gridCol w:w="720"/>
-      </w:tblGrid>
-      <w:tr>
-        <w:trPr>
-          <w:tblHeader w:val="true"/>
-        </w:trPr>
-        <w:tc>
-          <w:tcPr/>
-          <w:p>
-            <w:pPr>
-              <w:pStyle w:val="Compact"/>
-              <w:jc w:val="left"/>
-            </w:pPr>
-            <w:r>
-              <w:t xml:space="preserve">Model</w:t>
-            </w:r>
-          </w:p>
-        </w:tc>
-        <w:tc>
-          <w:tcPr/>
-          <w:p>
-            <w:pPr>
-              <w:pStyle w:val="Compact"/>
-              <w:jc w:val="center"/>
-            </w:pPr>
-            <w:r>
-              <w:t xml:space="preserve">Relative WIS</w:t>
-            </w:r>
-          </w:p>
-        </w:tc>
-        <w:tc>
-          <w:tcPr/>
-          <w:p>
-            <w:pPr>
-              <w:pStyle w:val="Compact"/>
-              <w:jc w:val="center"/>
-            </w:pPr>
-            <w:r>
-              <w:t xml:space="preserve">% WIS Below Baseline</w:t>
-            </w:r>
-          </w:p>
-        </w:tc>
-        <w:tc>
-          <w:tcPr/>
-          <w:p>
-            <w:pPr>
-              <w:pStyle w:val="Compact"/>
-              <w:jc w:val="center"/>
-            </w:pPr>
-            <w:r>
-              <w:t xml:space="preserve">1 Wk Coverage</w:t>
-            </w:r>
-          </w:p>
-        </w:tc>
-        <w:tc>
-          <w:tcPr/>
-          <w:p>
-            <w:pPr>
-              <w:pStyle w:val="Compact"/>
-              <w:jc w:val="center"/>
-            </w:pPr>
-            <w:r>
-              <w:t xml:space="preserve">2 Wk Coverage</w:t>
-            </w:r>
-          </w:p>
-        </w:tc>
-        <w:tc>
-          <w:tcPr/>
-          <w:p>
-            <w:pPr>
-              <w:pStyle w:val="Compact"/>
-              <w:jc w:val="center"/>
-            </w:pPr>
-            <w:r>
-              <w:t xml:space="preserve">3 Wk Coverage</w:t>
-            </w:r>
-          </w:p>
-        </w:tc>
-        <w:tc>
-          <w:tcPr/>
-          <w:p>
-            <w:pPr>
-              <w:pStyle w:val="Compact"/>
-              <w:jc w:val="center"/>
-            </w:pPr>
-            <w:r>
-              <w:t xml:space="preserve">4 Wk Coverage</w:t>
-            </w:r>
-          </w:p>
-        </w:tc>
-        <w:tc>
-          <w:tcPr/>
-          <w:p>
-            <w:pPr>
-              <w:pStyle w:val="Compact"/>
-              <w:jc w:val="center"/>
-            </w:pPr>
-            <w:r>
-              <w:t xml:space="preserve">% Cov abv 90 (1 Wk)</w:t>
-            </w:r>
-          </w:p>
-        </w:tc>
-        <w:tc>
-          <w:tcPr/>
-          <w:p>
-            <w:pPr>
-              <w:pStyle w:val="Compact"/>
-              <w:jc w:val="center"/>
-            </w:pPr>
-            <w:r>
-              <w:t xml:space="preserve">% Cov abv 90 (2 Wk)</w:t>
-            </w:r>
-          </w:p>
-        </w:tc>
-        <w:tc>
-          <w:tcPr/>
-          <w:p>
-            <w:pPr>
-              <w:pStyle w:val="Compact"/>
-              <w:jc w:val="center"/>
-            </w:pPr>
-            <w:r>
-              <w:t xml:space="preserve">% Cov abv 90 (3 Wk)</w:t>
-            </w:r>
-          </w:p>
-        </w:tc>
-        <w:tc>
-          <w:tcPr/>
-          <w:p>
-            <w:pPr>
-              <w:pStyle w:val="Compact"/>
-              <w:jc w:val="center"/>
-            </w:pPr>
-            <w:r>
-              <w:t xml:space="preserve">% Cov abv 90 (4 Wk)</w:t>
-            </w:r>
-          </w:p>
-        </w:tc>
-      </w:tr>
-      <w:tr>
-        <w:tc>
-          <w:tcPr>
-            <w:gridSpan w:val="11"/>
-          </w:tcPr>
-          <w:p>
-            <w:pPr>
-              <w:pStyle w:val="Compact"/>
-              <w:jc w:val="left"/>
-            </w:pPr>
-            <w:r>
-              <w:rPr>
-                <w:bCs/>
-                <w:b/>
-              </w:rPr>
-              <w:t xml:space="preserve">2021-2022</w:t>
-            </w:r>
-          </w:p>
-        </w:tc>
-      </w:tr>
-      <w:tr>
-        <w:tc>
-          <w:tcPr/>
-          <w:p>
-            <w:pPr>
-              <w:pStyle w:val="Compact"/>
-              <w:jc w:val="left"/>
-            </w:pPr>
-            <w:r>
-              <w:t xml:space="preserve">CMU-TimeSeries</w:t>
-            </w:r>
-          </w:p>
-        </w:tc>
-        <w:tc>
-          <w:tcPr/>
-          <w:p>
-            <w:pPr>
-              <w:pStyle w:val="Compact"/>
-              <w:jc w:val="center"/>
-            </w:pPr>
-            <w:r>
-              <w:t xml:space="preserve">0.74</w:t>
-            </w:r>
-          </w:p>
-        </w:tc>
-        <w:tc>
-          <w:tcPr/>
-          <w:p>
-            <w:pPr>
-              <w:pStyle w:val="Compact"/>
-              <w:jc w:val="center"/>
-            </w:pPr>
-            <w:r>
-              <w:t xml:space="preserve">73.08</w:t>
-            </w:r>
-          </w:p>
-        </w:tc>
-        <w:tc>
-          <w:tcPr/>
-          <w:p>
-            <w:pPr>
-              <w:pStyle w:val="Compact"/>
-              <w:jc w:val="center"/>
-            </w:pPr>
-            <w:r>
-              <w:t xml:space="preserve">90.17</w:t>
-            </w:r>
-          </w:p>
-        </w:tc>
-        <w:tc>
-          <w:tcPr/>
-          <w:p>
-            <w:pPr>
-              <w:pStyle w:val="Compact"/>
-              <w:jc w:val="center"/>
-            </w:pPr>
-            <w:r>
-              <w:t xml:space="preserve">91.45</w:t>
-            </w:r>
-          </w:p>
-        </w:tc>
-        <w:tc>
-          <w:tcPr/>
-          <w:p>
-            <w:pPr>
-              <w:pStyle w:val="Compact"/>
-              <w:jc w:val="center"/>
-            </w:pPr>
-            <w:r>
-              <w:t xml:space="preserve">90.60</w:t>
-            </w:r>
-          </w:p>
-        </w:tc>
-        <w:tc>
-          <w:tcPr/>
-          <w:p>
-            <w:pPr>
-              <w:pStyle w:val="Compact"/>
-              <w:jc w:val="center"/>
-            </w:pPr>
-            <w:r>
-              <w:t xml:space="preserve">86.54</w:t>
-            </w:r>
-          </w:p>
-        </w:tc>
-        <w:tc>
-          <w:tcPr/>
-          <w:p>
-            <w:pPr>
-              <w:pStyle w:val="Compact"/>
-              <w:jc w:val="center"/>
-            </w:pPr>
-            <w:r>
-              <w:t xml:space="preserve">50.00</w:t>
-            </w:r>
-          </w:p>
-        </w:tc>
-        <w:tc>
-          <w:tcPr/>
-          <w:p>
-            <w:pPr>
-              <w:pStyle w:val="Compact"/>
-              <w:jc w:val="center"/>
-            </w:pPr>
-            <w:r>
-              <w:t xml:space="preserve">72.22</w:t>
-            </w:r>
-          </w:p>
-        </w:tc>
-        <w:tc>
-          <w:tcPr/>
-          <w:p>
-            <w:pPr>
-              <w:pStyle w:val="Compact"/>
-              <w:jc w:val="center"/>
-            </w:pPr>
-            <w:r>
-              <w:t xml:space="preserve">61.11</w:t>
-            </w:r>
-          </w:p>
-        </w:tc>
-        <w:tc>
-          <w:tcPr/>
-          <w:p>
-            <w:pPr>
-              <w:pStyle w:val="Compact"/>
-              <w:jc w:val="center"/>
-            </w:pPr>
-            <w:r>
-              <w:t xml:space="preserve">27.78</w:t>
-            </w:r>
-          </w:p>
-        </w:tc>
-      </w:tr>
-      <w:tr>
-        <w:tc>
-          <w:tcPr/>
-          <w:p>
-            <w:pPr>
-              <w:pStyle w:val="Compact"/>
-              <w:jc w:val="left"/>
-            </w:pPr>
-            <w:r>
-              <w:t xml:space="preserve">Flusight-ensemble</w:t>
-            </w:r>
-          </w:p>
-        </w:tc>
-        <w:tc>
-          <w:tcPr/>
-          <w:p>
-            <w:pPr>
-              <w:pStyle w:val="Compact"/>
-              <w:jc w:val="center"/>
-            </w:pPr>
-            <w:r>
-              <w:t xml:space="preserve">0.82</w:t>
-            </w:r>
-          </w:p>
-        </w:tc>
-        <w:tc>
-          <w:tcPr/>
-          <w:p>
-            <w:pPr>
-              <w:pStyle w:val="Compact"/>
-              <w:jc w:val="center"/>
-            </w:pPr>
-            <w:r>
-              <w:t xml:space="preserve">90.38</w:t>
-            </w:r>
-          </w:p>
-        </w:tc>
-        <w:tc>
-          <w:tcPr/>
-          <w:p>
-            <w:pPr>
-              <w:pStyle w:val="Compact"/>
-              <w:jc w:val="center"/>
-            </w:pPr>
-            <w:r>
-              <w:t xml:space="preserve">89.32</w:t>
-            </w:r>
-          </w:p>
-        </w:tc>
-        <w:tc>
-          <w:tcPr/>
-          <w:p>
-            <w:pPr>
-              <w:pStyle w:val="Compact"/>
-              <w:jc w:val="center"/>
-            </w:pPr>
-            <w:r>
-              <w:t xml:space="preserve">86.11</w:t>
-            </w:r>
-          </w:p>
-        </w:tc>
-        <w:tc>
-          <w:tcPr/>
-          <w:p>
-            <w:pPr>
-              <w:pStyle w:val="Compact"/>
-              <w:jc w:val="center"/>
-            </w:pPr>
-            <w:r>
-              <w:t xml:space="preserve">85.15</w:t>
-            </w:r>
-          </w:p>
-        </w:tc>
-        <w:tc>
-          <w:tcPr/>
-          <w:p>
-            <w:pPr>
-              <w:pStyle w:val="Compact"/>
-              <w:jc w:val="center"/>
-            </w:pPr>
-            <w:r>
-              <w:t xml:space="preserve">83.33</w:t>
-            </w:r>
-          </w:p>
-        </w:tc>
-        <w:tc>
-          <w:tcPr/>
-          <w:p>
-            <w:pPr>
-              <w:pStyle w:val="Compact"/>
-              <w:jc w:val="center"/>
-            </w:pPr>
-            <w:r>
-              <w:t xml:space="preserve">55.56</w:t>
-            </w:r>
-          </w:p>
-        </w:tc>
-        <w:tc>
-          <w:tcPr/>
-          <w:p>
-            <w:pPr>
-              <w:pStyle w:val="Compact"/>
-              <w:jc w:val="center"/>
-            </w:pPr>
-            <w:r>
-              <w:t xml:space="preserve">33.33</w:t>
-            </w:r>
-          </w:p>
-        </w:tc>
-        <w:tc>
-          <w:tcPr/>
-          <w:p>
-            <w:pPr>
-              <w:pStyle w:val="Compact"/>
-              <w:jc w:val="center"/>
-            </w:pPr>
-            <w:r>
-              <w:t xml:space="preserve">27.78</w:t>
-            </w:r>
-          </w:p>
-        </w:tc>
-        <w:tc>
-          <w:tcPr/>
-          <w:p>
-            <w:pPr>
-              <w:pStyle w:val="Compact"/>
-              <w:jc w:val="center"/>
-            </w:pPr>
-            <w:r>
-              <w:t xml:space="preserve">38.89</w:t>
-            </w:r>
-          </w:p>
-        </w:tc>
-      </w:tr>
-      <w:tr>
-        <w:tc>
-          <w:tcPr/>
-          <w:p>
-            <w:pPr>
-              <w:pStyle w:val="Compact"/>
-              <w:jc w:val="left"/>
-            </w:pPr>
-            <w:r>
-              <w:t xml:space="preserve">PSI-DICE</w:t>
-            </w:r>
-          </w:p>
-        </w:tc>
-        <w:tc>
-          <w:tcPr/>
-          <w:p>
-            <w:pPr>
-              <w:pStyle w:val="Compact"/>
-              <w:jc w:val="center"/>
-            </w:pPr>
-            <w:r>
-              <w:t xml:space="preserve">0.83</w:t>
-            </w:r>
-          </w:p>
-        </w:tc>
-        <w:tc>
-          <w:tcPr/>
-          <w:p>
-            <w:pPr>
-              <w:pStyle w:val="Compact"/>
-              <w:jc w:val="center"/>
-            </w:pPr>
-            <w:r>
-              <w:t xml:space="preserve">75.00</w:t>
-            </w:r>
-          </w:p>
-        </w:tc>
-        <w:tc>
-          <w:tcPr/>
-          <w:p>
-            <w:pPr>
-              <w:pStyle w:val="Compact"/>
-              <w:jc w:val="center"/>
-            </w:pPr>
-            <w:r>
-              <w:t xml:space="preserve">88.89</w:t>
-            </w:r>
-          </w:p>
-        </w:tc>
-        <w:tc>
-          <w:tcPr/>
-          <w:p>
-            <w:pPr>
-              <w:pStyle w:val="Compact"/>
-              <w:jc w:val="center"/>
-            </w:pPr>
-            <w:r>
-              <w:t xml:space="preserve">83.87</w:t>
-            </w:r>
-          </w:p>
-        </w:tc>
-        <w:tc>
-          <w:tcPr/>
-          <w:p>
-            <w:pPr>
-              <w:pStyle w:val="Compact"/>
-              <w:jc w:val="center"/>
-            </w:pPr>
-            <w:r>
-              <w:t xml:space="preserve">78.31</w:t>
-            </w:r>
-          </w:p>
-        </w:tc>
-        <w:tc>
-          <w:tcPr/>
-          <w:p>
-            <w:pPr>
-              <w:pStyle w:val="Compact"/>
-              <w:jc w:val="center"/>
-            </w:pPr>
-            <w:r>
-              <w:t xml:space="preserve">76.50</w:t>
-            </w:r>
-          </w:p>
-        </w:tc>
-        <w:tc>
-          <w:tcPr/>
-          <w:p>
-            <w:pPr>
-              <w:pStyle w:val="Compact"/>
-              <w:jc w:val="center"/>
-            </w:pPr>
-            <w:r>
-              <w:t xml:space="preserve">38.89</w:t>
-            </w:r>
-          </w:p>
-        </w:tc>
-        <w:tc>
-          <w:tcPr/>
-          <w:p>
-            <w:pPr>
-              <w:pStyle w:val="Compact"/>
-              <w:jc w:val="center"/>
-            </w:pPr>
-            <w:r>
-              <w:t xml:space="preserve">27.78</w:t>
-            </w:r>
-          </w:p>
-        </w:tc>
-        <w:tc>
-          <w:tcPr/>
-          <w:p>
-            <w:pPr>
-              <w:pStyle w:val="Compact"/>
-              <w:jc w:val="center"/>
-            </w:pPr>
-            <w:r>
-              <w:t xml:space="preserve">5.56</w:t>
-            </w:r>
-          </w:p>
-        </w:tc>
-        <w:tc>
-          <w:tcPr/>
-          <w:p>
-            <w:pPr>
-              <w:pStyle w:val="Compact"/>
-              <w:jc w:val="center"/>
-            </w:pPr>
-            <w:r>
-              <w:t xml:space="preserve">0.00</w:t>
-            </w:r>
-          </w:p>
-        </w:tc>
-      </w:tr>
-      <w:tr>
-        <w:tc>
-          <w:tcPr/>
-          <w:p>
-            <w:pPr>
-              <w:pStyle w:val="Compact"/>
-              <w:jc w:val="left"/>
-            </w:pPr>
-            <w:r>
-              <w:t xml:space="preserve">UMass-trends_ensemble</w:t>
-            </w:r>
-          </w:p>
-        </w:tc>
-        <w:tc>
-          <w:tcPr/>
-          <w:p>
-            <w:pPr>
-              <w:pStyle w:val="Compact"/>
-              <w:jc w:val="center"/>
-            </w:pPr>
-            <w:r>
-              <w:t xml:space="preserve">0.85</w:t>
-            </w:r>
-          </w:p>
-        </w:tc>
-        <w:tc>
-          <w:tcPr/>
-          <w:p>
-            <w:pPr>
-              <w:pStyle w:val="Compact"/>
-              <w:jc w:val="center"/>
-            </w:pPr>
-            <w:r>
-              <w:t xml:space="preserve">48.08</w:t>
-            </w:r>
-          </w:p>
-        </w:tc>
-        <w:tc>
-          <w:tcPr/>
-          <w:p>
-            <w:pPr>
-              <w:pStyle w:val="Compact"/>
-              <w:jc w:val="center"/>
-            </w:pPr>
-            <w:r>
-              <w:t xml:space="preserve">96.15</w:t>
-            </w:r>
-          </w:p>
-        </w:tc>
-        <w:tc>
-          <w:tcPr/>
-          <w:p>
-            <w:pPr>
-              <w:pStyle w:val="Compact"/>
-              <w:jc w:val="center"/>
-            </w:pPr>
-            <w:r>
-              <w:t xml:space="preserve">97.65</w:t>
-            </w:r>
-          </w:p>
-        </w:tc>
-        <w:tc>
-          <w:tcPr/>
-          <w:p>
-            <w:pPr>
-              <w:pStyle w:val="Compact"/>
-              <w:jc w:val="center"/>
-            </w:pPr>
-            <w:r>
-              <w:t xml:space="preserve">96.90</w:t>
-            </w:r>
-          </w:p>
-        </w:tc>
-        <w:tc>
-          <w:tcPr/>
-          <w:p>
-            <w:pPr>
-              <w:pStyle w:val="Compact"/>
-              <w:jc w:val="center"/>
-            </w:pPr>
-            <w:r>
-              <w:t xml:space="preserve">96.15</w:t>
-            </w:r>
-          </w:p>
-        </w:tc>
-        <w:tc>
-          <w:tcPr/>
-          <w:p>
-            <w:pPr>
-              <w:pStyle w:val="Compact"/>
-              <w:jc w:val="center"/>
-            </w:pPr>
-            <w:r>
-              <w:t xml:space="preserve">100.00</w:t>
-            </w:r>
-          </w:p>
-        </w:tc>
-        <w:tc>
-          <w:tcPr/>
-          <w:p>
-            <w:pPr>
-              <w:pStyle w:val="Compact"/>
-              <w:jc w:val="center"/>
-            </w:pPr>
-            <w:r>
-              <w:t xml:space="preserve">100.00</w:t>
-            </w:r>
-          </w:p>
-        </w:tc>
-        <w:tc>
-          <w:tcPr/>
-          <w:p>
-            <w:pPr>
-              <w:pStyle w:val="Compact"/>
-              <w:jc w:val="center"/>
-            </w:pPr>
-            <w:r>
-              <w:t xml:space="preserve">100.00</w:t>
-            </w:r>
-          </w:p>
-        </w:tc>
-        <w:tc>
-          <w:tcPr/>
-          <w:p>
-            <w:pPr>
-              <w:pStyle w:val="Compact"/>
-              <w:jc w:val="center"/>
-            </w:pPr>
-            <w:r>
-              <w:t xml:space="preserve">100.00</w:t>
-            </w:r>
-          </w:p>
-        </w:tc>
-      </w:tr>
-      <w:tr>
-        <w:tc>
-          <w:tcPr/>
-          <w:p>
-            <w:pPr>
-              <w:pStyle w:val="Compact"/>
-              <w:jc w:val="left"/>
-            </w:pPr>
-            <w:r>
-              <w:t xml:space="preserve">SGroup-RandomForest</w:t>
-            </w:r>
-          </w:p>
-        </w:tc>
-        <w:tc>
-          <w:tcPr/>
-          <w:p>
-            <w:pPr>
-              <w:pStyle w:val="Compact"/>
-              <w:jc w:val="center"/>
-            </w:pPr>
-            <w:r>
-              <w:t xml:space="preserve">0.91</w:t>
-            </w:r>
-          </w:p>
-        </w:tc>
-        <w:tc>
-          <w:tcPr/>
-          <w:p>
-            <w:pPr>
-              <w:pStyle w:val="Compact"/>
-              <w:jc w:val="center"/>
-            </w:pPr>
-            <w:r>
-              <w:t xml:space="preserve">44.23</w:t>
-            </w:r>
-          </w:p>
-        </w:tc>
-        <w:tc>
-          <w:tcPr/>
-          <w:p>
-            <w:pPr>
-              <w:pStyle w:val="Compact"/>
-              <w:jc w:val="center"/>
-            </w:pPr>
-            <w:r>
-              <w:t xml:space="preserve">95.41</w:t>
-            </w:r>
-          </w:p>
-        </w:tc>
-        <w:tc>
-          <w:tcPr/>
-          <w:p>
-            <w:pPr>
-              <w:pStyle w:val="Compact"/>
-              <w:jc w:val="center"/>
-            </w:pPr>
-            <w:r>
-              <w:t xml:space="preserve">94.87</w:t>
-            </w:r>
-          </w:p>
-        </w:tc>
-        <w:tc>
-          <w:tcPr/>
-          <w:p>
-            <w:pPr>
-              <w:pStyle w:val="Compact"/>
-              <w:jc w:val="center"/>
-            </w:pPr>
-            <w:r>
-              <w:t xml:space="preserve">94.66</w:t>
-            </w:r>
-          </w:p>
-        </w:tc>
-        <w:tc>
-          <w:tcPr/>
-          <w:p>
-            <w:pPr>
-              <w:pStyle w:val="Compact"/>
-              <w:jc w:val="center"/>
-            </w:pPr>
-            <w:r>
-              <w:t xml:space="preserve">94.12</w:t>
-            </w:r>
-          </w:p>
-        </w:tc>
-        <w:tc>
-          <w:tcPr/>
-          <w:p>
-            <w:pPr>
-              <w:pStyle w:val="Compact"/>
-              <w:jc w:val="center"/>
-            </w:pPr>
-            <w:r>
-              <w:t xml:space="preserve">88.89</w:t>
-            </w:r>
-          </w:p>
-        </w:tc>
-        <w:tc>
-          <w:tcPr/>
-          <w:p>
-            <w:pPr>
-              <w:pStyle w:val="Compact"/>
-              <w:jc w:val="center"/>
-            </w:pPr>
-            <w:r>
-              <w:t xml:space="preserve">88.89</w:t>
-            </w:r>
-          </w:p>
-        </w:tc>
-        <w:tc>
-          <w:tcPr/>
-          <w:p>
-            <w:pPr>
-              <w:pStyle w:val="Compact"/>
-              <w:jc w:val="center"/>
-            </w:pPr>
-            <w:r>
-              <w:t xml:space="preserve">83.33</w:t>
-            </w:r>
-          </w:p>
-        </w:tc>
-        <w:tc>
-          <w:tcPr/>
-          <w:p>
-            <w:pPr>
-              <w:pStyle w:val="Compact"/>
-              <w:jc w:val="center"/>
-            </w:pPr>
-            <w:r>
-              <w:t xml:space="preserve">88.89</w:t>
-            </w:r>
-          </w:p>
-        </w:tc>
-      </w:tr>
-      <w:tr>
-        <w:tc>
-          <w:tcPr/>
-          <w:p>
-            <w:pPr>
-              <w:pStyle w:val="Compact"/>
-              <w:jc w:val="left"/>
-            </w:pPr>
-            <w:r>
-              <w:t xml:space="preserve">CEID-Walk</w:t>
-            </w:r>
-          </w:p>
-        </w:tc>
-        <w:tc>
-          <w:tcPr/>
-          <w:p>
-            <w:pPr>
-              <w:pStyle w:val="Compact"/>
-              <w:jc w:val="center"/>
-            </w:pPr>
-            <w:r>
-              <w:t xml:space="preserve">0.93</w:t>
-            </w:r>
-          </w:p>
-        </w:tc>
-        <w:tc>
-          <w:tcPr/>
-          <w:p>
-            <w:pPr>
-              <w:pStyle w:val="Compact"/>
-              <w:jc w:val="center"/>
-            </w:pPr>
-            <w:r>
-              <w:t xml:space="preserve">76.92</w:t>
-            </w:r>
-          </w:p>
-        </w:tc>
-        <w:tc>
-          <w:tcPr/>
-          <w:p>
-            <w:pPr>
-              <w:pStyle w:val="Compact"/>
-              <w:jc w:val="center"/>
-            </w:pPr>
-            <w:r>
-              <w:t xml:space="preserve">82.09</w:t>
-            </w:r>
-          </w:p>
-        </w:tc>
-        <w:tc>
-          <w:tcPr/>
-          <w:p>
-            <w:pPr>
-              <w:pStyle w:val="Compact"/>
-              <w:jc w:val="center"/>
-            </w:pPr>
-            <w:r>
-              <w:t xml:space="preserve">83.77</w:t>
-            </w:r>
-          </w:p>
-        </w:tc>
-        <w:tc>
-          <w:tcPr/>
-          <w:p>
-            <w:pPr>
-              <w:pStyle w:val="Compact"/>
-              <w:jc w:val="center"/>
-            </w:pPr>
-            <w:r>
-              <w:t xml:space="preserve">81.01</w:t>
-            </w:r>
-          </w:p>
-        </w:tc>
-        <w:tc>
-          <w:tcPr/>
-          <w:p>
-            <w:pPr>
-              <w:pStyle w:val="Compact"/>
-              <w:jc w:val="center"/>
-            </w:pPr>
-            <w:r>
-              <w:t xml:space="preserve">81.85</w:t>
-            </w:r>
-          </w:p>
-        </w:tc>
-        <w:tc>
-          <w:tcPr/>
-          <w:p>
-            <w:pPr>
-              <w:pStyle w:val="Compact"/>
-              <w:jc w:val="center"/>
-            </w:pPr>
-            <w:r>
-              <w:t xml:space="preserve">37.50</w:t>
-            </w:r>
-          </w:p>
-        </w:tc>
-        <w:tc>
-          <w:tcPr/>
-          <w:p>
-            <w:pPr>
-              <w:pStyle w:val="Compact"/>
-              <w:jc w:val="center"/>
-            </w:pPr>
-            <w:r>
-              <w:t xml:space="preserve">37.50</w:t>
-            </w:r>
-          </w:p>
-        </w:tc>
-        <w:tc>
-          <w:tcPr/>
-          <w:p>
-            <w:pPr>
-              <w:pStyle w:val="Compact"/>
-              <w:jc w:val="center"/>
-            </w:pPr>
-            <w:r>
-              <w:t xml:space="preserve">31.25</w:t>
-            </w:r>
-          </w:p>
-        </w:tc>
-        <w:tc>
-          <w:tcPr/>
-          <w:p>
-            <w:pPr>
-              <w:pStyle w:val="Compact"/>
-              <w:jc w:val="center"/>
-            </w:pPr>
-            <w:r>
-              <w:t xml:space="preserve">37.50</w:t>
-            </w:r>
-          </w:p>
-        </w:tc>
-      </w:tr>
-      <w:tr>
-        <w:tc>
-          <w:tcPr/>
-          <w:p>
-            <w:pPr>
-              <w:pStyle w:val="Compact"/>
-              <w:jc w:val="left"/>
-            </w:pPr>
-            <w:r>
-              <w:t xml:space="preserve">Flusight-baseline</w:t>
-            </w:r>
-          </w:p>
-        </w:tc>
-        <w:tc>
-          <w:tcPr/>
-          <w:p>
-            <w:pPr>
-              <w:pStyle w:val="Compact"/>
-              <w:jc w:val="center"/>
-            </w:pPr>
-            <w:r>
-              <w:t xml:space="preserve">1.00</w:t>
-            </w:r>
-          </w:p>
-        </w:tc>
-        <w:tc>
-          <w:tcPr/>
-          <w:p>
-            <w:pPr>
-              <w:pStyle w:val="Compact"/>
-              <w:jc w:val="center"/>
-            </w:pPr>
-            <w:r>
-              <w:t xml:space="preserve">0.00</w:t>
-            </w:r>
-          </w:p>
-        </w:tc>
-        <w:tc>
-          <w:tcPr/>
-          <w:p>
-            <w:pPr>
-              <w:pStyle w:val="Compact"/>
-              <w:jc w:val="center"/>
-            </w:pPr>
-            <w:r>
-              <w:t xml:space="preserve">82.26</w:t>
-            </w:r>
-          </w:p>
-        </w:tc>
-        <w:tc>
-          <w:tcPr/>
-          <w:p>
-            <w:pPr>
-              <w:pStyle w:val="Compact"/>
-              <w:jc w:val="center"/>
-            </w:pPr>
-            <w:r>
-              <w:t xml:space="preserve">84.19</w:t>
-            </w:r>
-          </w:p>
-        </w:tc>
-        <w:tc>
-          <w:tcPr/>
-          <w:p>
-            <w:pPr>
-              <w:pStyle w:val="Compact"/>
-              <w:jc w:val="center"/>
-            </w:pPr>
-            <w:r>
-              <w:t xml:space="preserve">82.48</w:t>
-            </w:r>
-          </w:p>
-        </w:tc>
-        <w:tc>
-          <w:tcPr/>
-          <w:p>
-            <w:pPr>
-              <w:pStyle w:val="Compact"/>
-              <w:jc w:val="center"/>
-            </w:pPr>
-            <w:r>
-              <w:t xml:space="preserve">81.62</w:t>
-            </w:r>
-          </w:p>
-        </w:tc>
-        <w:tc>
-          <w:tcPr/>
-          <w:p>
-            <w:pPr>
-              <w:pStyle w:val="Compact"/>
-              <w:jc w:val="center"/>
-            </w:pPr>
-            <w:r>
-              <w:t xml:space="preserve">27.78</w:t>
-            </w:r>
-          </w:p>
-        </w:tc>
-        <w:tc>
-          <w:tcPr/>
-          <w:p>
-            <w:pPr>
-              <w:pStyle w:val="Compact"/>
-              <w:jc w:val="center"/>
-            </w:pPr>
-            <w:r>
-              <w:t xml:space="preserve">22.22</w:t>
-            </w:r>
-          </w:p>
-        </w:tc>
-        <w:tc>
-          <w:tcPr/>
-          <w:p>
-            <w:pPr>
-              <w:pStyle w:val="Compact"/>
-              <w:jc w:val="center"/>
-            </w:pPr>
-            <w:r>
-              <w:t xml:space="preserve">22.22</w:t>
-            </w:r>
-          </w:p>
-        </w:tc>
-        <w:tc>
-          <w:tcPr/>
-          <w:p>
-            <w:pPr>
-              <w:pStyle w:val="Compact"/>
-              <w:jc w:val="center"/>
-            </w:pPr>
-            <w:r>
-              <w:t xml:space="preserve">22.22</w:t>
-            </w:r>
-          </w:p>
-        </w:tc>
-      </w:tr>
-      <w:tr>
-        <w:tc>
-          <w:tcPr/>
-          <w:p>
-            <w:pPr>
-              <w:pStyle w:val="Compact"/>
-              <w:jc w:val="left"/>
-            </w:pPr>
-            <w:r>
-              <w:t xml:space="preserve">MOBS-GLEAM_FLUH</w:t>
-            </w:r>
-          </w:p>
-        </w:tc>
-        <w:tc>
-          <w:tcPr/>
-          <w:p>
-            <w:pPr>
-              <w:pStyle w:val="Compact"/>
-              <w:jc w:val="center"/>
-            </w:pPr>
-            <w:r>
-              <w:t xml:space="preserve">1.02</w:t>
-            </w:r>
-          </w:p>
-        </w:tc>
-        <w:tc>
-          <w:tcPr/>
-          <w:p>
-            <w:pPr>
-              <w:pStyle w:val="Compact"/>
-              <w:jc w:val="center"/>
-            </w:pPr>
-            <w:r>
-              <w:t xml:space="preserve">60.00</w:t>
-            </w:r>
-          </w:p>
-        </w:tc>
-        <w:tc>
-          <w:tcPr/>
-          <w:p>
-            <w:pPr>
-              <w:pStyle w:val="Compact"/>
-              <w:jc w:val="center"/>
-            </w:pPr>
-            <w:r>
-              <w:t xml:space="preserve">71.11</w:t>
-            </w:r>
-          </w:p>
-        </w:tc>
-        <w:tc>
-          <w:tcPr/>
-          <w:p>
-            <w:pPr>
-              <w:pStyle w:val="Compact"/>
-              <w:jc w:val="center"/>
-            </w:pPr>
-            <w:r>
-              <w:t xml:space="preserve">65.80</w:t>
-            </w:r>
-          </w:p>
-        </w:tc>
-        <w:tc>
-          <w:tcPr/>
-          <w:p>
-            <w:pPr>
-              <w:pStyle w:val="Compact"/>
-              <w:jc w:val="center"/>
-            </w:pPr>
-            <w:r>
-              <w:t xml:space="preserve">59.79</w:t>
-            </w:r>
-          </w:p>
-        </w:tc>
-        <w:tc>
-          <w:tcPr/>
-          <w:p>
-            <w:pPr>
-              <w:pStyle w:val="Compact"/>
-              <w:jc w:val="center"/>
-            </w:pPr>
-            <w:r>
-              <w:t xml:space="preserve">56.49</w:t>
-            </w:r>
-          </w:p>
-        </w:tc>
-        <w:tc>
-          <w:tcPr/>
-          <w:p>
-            <w:pPr>
-              <w:pStyle w:val="Compact"/>
-              <w:jc w:val="center"/>
-            </w:pPr>
-            <w:r>
-              <w:t xml:space="preserve">0.00</w:t>
-            </w:r>
-          </w:p>
-        </w:tc>
-        <w:tc>
-          <w:tcPr/>
-          <w:p>
-            <w:pPr>
-              <w:pStyle w:val="Compact"/>
-              <w:jc w:val="center"/>
-            </w:pPr>
-            <w:r>
-              <w:t xml:space="preserve">0.00</w:t>
-            </w:r>
-          </w:p>
-        </w:tc>
-        <w:tc>
-          <w:tcPr/>
-          <w:p>
-            <w:pPr>
-              <w:pStyle w:val="Compact"/>
-              <w:jc w:val="center"/>
-            </w:pPr>
-            <w:r>
-              <w:t xml:space="preserve">0.00</w:t>
-            </w:r>
-          </w:p>
-        </w:tc>
-        <w:tc>
-          <w:tcPr/>
-          <w:p>
-            <w:pPr>
-              <w:pStyle w:val="Compact"/>
-              <w:jc w:val="center"/>
-            </w:pPr>
-            <w:r>
-              <w:t xml:space="preserve">0.00</w:t>
-            </w:r>
-          </w:p>
-        </w:tc>
-      </w:tr>
-      <w:tr>
-        <w:tc>
-          <w:tcPr/>
-          <w:p>
-            <w:pPr>
-              <w:pStyle w:val="Compact"/>
-              <w:jc w:val="left"/>
-            </w:pPr>
-            <w:r>
-              <w:t xml:space="preserve">GT-FluFNP</w:t>
-            </w:r>
-          </w:p>
-        </w:tc>
-        <w:tc>
-          <w:tcPr/>
-          <w:p>
-            <w:pPr>
-              <w:pStyle w:val="Compact"/>
-              <w:jc w:val="center"/>
-            </w:pPr>
-            <w:r>
-              <w:t xml:space="preserve">1.03</w:t>
-            </w:r>
-          </w:p>
-        </w:tc>
-        <w:tc>
-          <w:tcPr/>
-          <w:p>
-            <w:pPr>
-              <w:pStyle w:val="Compact"/>
-              <w:jc w:val="center"/>
-            </w:pPr>
-            <w:r>
-              <w:t xml:space="preserve">54.00</w:t>
-            </w:r>
-          </w:p>
-        </w:tc>
-        <w:tc>
-          <w:tcPr/>
-          <w:p>
-            <w:pPr>
-              <w:pStyle w:val="Compact"/>
-              <w:jc w:val="center"/>
-            </w:pPr>
-            <w:r>
-              <w:t xml:space="preserve">70.11</w:t>
-            </w:r>
-          </w:p>
-        </w:tc>
-        <w:tc>
-          <w:tcPr/>
-          <w:p>
-            <w:pPr>
-              <w:pStyle w:val="Compact"/>
-              <w:jc w:val="center"/>
-            </w:pPr>
-            <w:r>
-              <w:t xml:space="preserve">68.67</w:t>
-            </w:r>
-          </w:p>
-        </w:tc>
-        <w:tc>
-          <w:tcPr/>
-          <w:p>
-            <w:pPr>
-              <w:pStyle w:val="Compact"/>
-              <w:jc w:val="center"/>
-            </w:pPr>
-            <w:r>
-              <w:t xml:space="preserve">68.22</w:t>
-            </w:r>
-          </w:p>
-        </w:tc>
-        <w:tc>
-          <w:tcPr/>
-          <w:p>
-            <w:pPr>
-              <w:pStyle w:val="Compact"/>
-              <w:jc w:val="center"/>
-            </w:pPr>
-            <w:r>
-              <w:t xml:space="preserve">70.11</w:t>
-            </w:r>
-          </w:p>
-        </w:tc>
-        <w:tc>
-          <w:tcPr/>
-          <w:p>
-            <w:pPr>
-              <w:pStyle w:val="Compact"/>
-              <w:jc w:val="center"/>
-            </w:pPr>
-            <w:r>
-              <w:t xml:space="preserve">5.56</w:t>
-            </w:r>
-          </w:p>
-        </w:tc>
-        <w:tc>
-          <w:tcPr/>
-          <w:p>
-            <w:pPr>
-              <w:pStyle w:val="Compact"/>
-              <w:jc w:val="center"/>
-            </w:pPr>
-            <w:r>
-              <w:t xml:space="preserve">16.67</w:t>
-            </w:r>
-          </w:p>
-        </w:tc>
-        <w:tc>
-          <w:tcPr/>
-          <w:p>
-            <w:pPr>
-              <w:pStyle w:val="Compact"/>
-              <w:jc w:val="center"/>
-            </w:pPr>
-            <w:r>
-              <w:t xml:space="preserve">16.67</w:t>
-            </w:r>
-          </w:p>
-        </w:tc>
-        <w:tc>
-          <w:tcPr/>
-          <w:p>
-            <w:pPr>
-              <w:pStyle w:val="Compact"/>
-              <w:jc w:val="center"/>
-            </w:pPr>
-            <w:r>
-              <w:t xml:space="preserve">22.22</w:t>
-            </w:r>
-          </w:p>
-        </w:tc>
-      </w:tr>
-      <w:tr>
-        <w:tc>
-          <w:tcPr/>
-          <w:p>
-            <w:pPr>
-              <w:pStyle w:val="Compact"/>
-              <w:jc w:val="left"/>
-            </w:pPr>
-            <w:r>
-              <w:t xml:space="preserve">SigSci-TSENS</w:t>
-            </w:r>
-          </w:p>
-        </w:tc>
-        <w:tc>
-          <w:tcPr/>
-          <w:p>
-            <w:pPr>
-              <w:pStyle w:val="Compact"/>
-              <w:jc w:val="center"/>
-            </w:pPr>
-            <w:r>
-              <w:t xml:space="preserve">1.03</w:t>
-            </w:r>
-          </w:p>
-        </w:tc>
-        <w:tc>
-          <w:tcPr/>
-          <w:p>
-            <w:pPr>
-              <w:pStyle w:val="Compact"/>
-              <w:jc w:val="center"/>
-            </w:pPr>
-            <w:r>
-              <w:t xml:space="preserve">42.00</w:t>
-            </w:r>
-          </w:p>
-        </w:tc>
-        <w:tc>
-          <w:tcPr/>
-          <w:p>
-            <w:pPr>
-              <w:pStyle w:val="Compact"/>
-              <w:jc w:val="center"/>
-            </w:pPr>
-            <w:r>
-              <w:t xml:space="preserve">74.11</w:t>
-            </w:r>
-          </w:p>
-        </w:tc>
-        <w:tc>
-          <w:tcPr/>
-          <w:p>
-            <w:pPr>
-              <w:pStyle w:val="Compact"/>
-              <w:jc w:val="center"/>
-            </w:pPr>
-            <w:r>
-              <w:t xml:space="preserve">73.44</w:t>
-            </w:r>
-          </w:p>
-        </w:tc>
-        <w:tc>
-          <w:tcPr/>
-          <w:p>
-            <w:pPr>
-              <w:pStyle w:val="Compact"/>
-              <w:jc w:val="center"/>
-            </w:pPr>
-            <w:r>
-              <w:t xml:space="preserve">70.54</w:t>
-            </w:r>
-          </w:p>
-        </w:tc>
-        <w:tc>
-          <w:tcPr/>
-          <w:p>
-            <w:pPr>
-              <w:pStyle w:val="Compact"/>
-              <w:jc w:val="center"/>
-            </w:pPr>
-            <w:r>
-              <w:t xml:space="preserve">69.20</w:t>
-            </w:r>
-          </w:p>
-        </w:tc>
-        <w:tc>
-          <w:tcPr/>
-          <w:p>
-            <w:pPr>
-              <w:pStyle w:val="Compact"/>
-              <w:jc w:val="center"/>
-            </w:pPr>
-            <w:r>
-              <w:t xml:space="preserve">11.11</w:t>
-            </w:r>
-          </w:p>
-        </w:tc>
-        <w:tc>
-          <w:tcPr/>
-          <w:p>
-            <w:pPr>
-              <w:pStyle w:val="Compact"/>
-              <w:jc w:val="center"/>
-            </w:pPr>
-            <w:r>
-              <w:t xml:space="preserve">5.56</w:t>
-            </w:r>
-          </w:p>
-        </w:tc>
-        <w:tc>
-          <w:tcPr/>
-          <w:p>
-            <w:pPr>
-              <w:pStyle w:val="Compact"/>
-              <w:jc w:val="center"/>
-            </w:pPr>
-            <w:r>
-              <w:t xml:space="preserve">5.56</w:t>
-            </w:r>
-          </w:p>
-        </w:tc>
-        <w:tc>
-          <w:tcPr/>
-          <w:p>
-            <w:pPr>
-              <w:pStyle w:val="Compact"/>
-              <w:jc w:val="center"/>
-            </w:pPr>
-            <w:r>
-              <w:t xml:space="preserve">5.56</w:t>
-            </w:r>
-          </w:p>
-        </w:tc>
-      </w:tr>
-      <w:tr>
-        <w:tc>
-          <w:tcPr/>
-          <w:p>
-            <w:pPr>
-              <w:pStyle w:val="Compact"/>
-              <w:jc w:val="left"/>
-            </w:pPr>
-            <w:r>
-              <w:t xml:space="preserve">IEM_Health-FluProject</w:t>
-            </w:r>
-          </w:p>
-        </w:tc>
-        <w:tc>
-          <w:tcPr/>
-          <w:p>
-            <w:pPr>
-              <w:pStyle w:val="Compact"/>
-              <w:jc w:val="center"/>
-            </w:pPr>
-            <w:r>
-              <w:t xml:space="preserve">1.05</w:t>
-            </w:r>
-          </w:p>
-        </w:tc>
-        <w:tc>
-          <w:tcPr/>
-          <w:p>
-            <w:pPr>
-              <w:pStyle w:val="Compact"/>
-              <w:jc w:val="center"/>
-            </w:pPr>
-            <w:r>
-              <w:t xml:space="preserve">44.23</w:t>
-            </w:r>
-          </w:p>
-        </w:tc>
-        <w:tc>
-          <w:tcPr/>
-          <w:p>
-            <w:pPr>
-              <w:pStyle w:val="Compact"/>
-              <w:jc w:val="center"/>
-            </w:pPr>
-            <w:r>
-              <w:t xml:space="preserve">91.45</w:t>
-            </w:r>
-          </w:p>
-        </w:tc>
-        <w:tc>
-          <w:tcPr/>
-          <w:p>
-            <w:pPr>
-              <w:pStyle w:val="Compact"/>
-              <w:jc w:val="center"/>
-            </w:pPr>
-            <w:r>
-              <w:t xml:space="preserve">86.54</w:t>
-            </w:r>
-          </w:p>
-        </w:tc>
-        <w:tc>
-          <w:tcPr/>
-          <w:p>
-            <w:pPr>
-              <w:pStyle w:val="Compact"/>
-              <w:jc w:val="center"/>
-            </w:pPr>
-            <w:r>
-              <w:t xml:space="preserve">82.59</w:t>
-            </w:r>
-          </w:p>
-        </w:tc>
-        <w:tc>
-          <w:tcPr/>
-          <w:p>
-            <w:pPr>
-              <w:pStyle w:val="Compact"/>
-              <w:jc w:val="center"/>
-            </w:pPr>
-            <w:r>
-              <w:t xml:space="preserve">78.21</w:t>
-            </w:r>
-          </w:p>
-        </w:tc>
-        <w:tc>
-          <w:tcPr/>
-          <w:p>
-            <w:pPr>
-              <w:pStyle w:val="Compact"/>
-              <w:jc w:val="center"/>
-            </w:pPr>
-            <w:r>
-              <w:t xml:space="preserve">72.22</w:t>
-            </w:r>
-          </w:p>
-        </w:tc>
-        <w:tc>
-          <w:tcPr/>
-          <w:p>
-            <w:pPr>
-              <w:pStyle w:val="Compact"/>
-              <w:jc w:val="center"/>
-            </w:pPr>
-            <w:r>
-              <w:t xml:space="preserve">38.89</w:t>
-            </w:r>
-          </w:p>
-        </w:tc>
-        <w:tc>
-          <w:tcPr/>
-          <w:p>
-            <w:pPr>
-              <w:pStyle w:val="Compact"/>
-              <w:jc w:val="center"/>
-            </w:pPr>
-            <w:r>
-              <w:t xml:space="preserve">22.22</w:t>
-            </w:r>
-          </w:p>
-        </w:tc>
-        <w:tc>
-          <w:tcPr/>
-          <w:p>
-            <w:pPr>
-              <w:pStyle w:val="Compact"/>
-              <w:jc w:val="center"/>
-            </w:pPr>
-            <w:r>
-              <w:t xml:space="preserve">22.22</w:t>
-            </w:r>
-          </w:p>
-        </w:tc>
-      </w:tr>
-      <w:tr>
-        <w:tc>
-          <w:tcPr/>
-          <w:p>
-            <w:pPr>
-              <w:pStyle w:val="Compact"/>
-              <w:jc w:val="left"/>
-            </w:pPr>
-            <w:r>
-              <w:t xml:space="preserve">CU-ensemble</w:t>
-            </w:r>
-          </w:p>
-        </w:tc>
-        <w:tc>
-          <w:tcPr/>
-          <w:p>
-            <w:pPr>
-              <w:pStyle w:val="Compact"/>
-              <w:jc w:val="center"/>
-            </w:pPr>
-            <w:r>
-              <w:t xml:space="preserve">1.08</w:t>
-            </w:r>
-          </w:p>
-        </w:tc>
-        <w:tc>
-          <w:tcPr/>
-          <w:p>
-            <w:pPr>
-              <w:pStyle w:val="Compact"/>
-              <w:jc w:val="center"/>
-            </w:pPr>
-            <w:r>
-              <w:t xml:space="preserve">32.69</w:t>
-            </w:r>
-          </w:p>
-        </w:tc>
-        <w:tc>
-          <w:tcPr/>
-          <w:p>
-            <w:pPr>
-              <w:pStyle w:val="Compact"/>
-              <w:jc w:val="center"/>
-            </w:pPr>
-            <w:r>
-              <w:t xml:space="preserve">79.59</w:t>
-            </w:r>
-          </w:p>
-        </w:tc>
-        <w:tc>
-          <w:tcPr/>
-          <w:p>
-            <w:pPr>
-              <w:pStyle w:val="Compact"/>
-              <w:jc w:val="center"/>
-            </w:pPr>
-            <w:r>
-              <w:t xml:space="preserve">80.66</w:t>
-            </w:r>
-          </w:p>
-        </w:tc>
-        <w:tc>
-          <w:tcPr/>
-          <w:p>
-            <w:pPr>
-              <w:pStyle w:val="Compact"/>
-              <w:jc w:val="center"/>
-            </w:pPr>
-            <w:r>
-              <w:t xml:space="preserve">76.50</w:t>
-            </w:r>
-          </w:p>
-        </w:tc>
-        <w:tc>
-          <w:tcPr/>
-          <w:p>
-            <w:pPr>
-              <w:pStyle w:val="Compact"/>
-              <w:jc w:val="center"/>
-            </w:pPr>
-            <w:r>
-              <w:t xml:space="preserve">71.90</w:t>
-            </w:r>
-          </w:p>
-        </w:tc>
-        <w:tc>
-          <w:tcPr/>
-          <w:p>
-            <w:pPr>
-              <w:pStyle w:val="Compact"/>
-              <w:jc w:val="center"/>
-            </w:pPr>
-            <w:r>
-              <w:t xml:space="preserve">16.67</w:t>
-            </w:r>
-          </w:p>
-        </w:tc>
-        <w:tc>
-          <w:tcPr/>
-          <w:p>
-            <w:pPr>
-              <w:pStyle w:val="Compact"/>
-              <w:jc w:val="center"/>
-            </w:pPr>
-            <w:r>
-              <w:t xml:space="preserve">11.11</w:t>
-            </w:r>
-          </w:p>
-        </w:tc>
-        <w:tc>
-          <w:tcPr/>
-          <w:p>
-            <w:pPr>
-              <w:pStyle w:val="Compact"/>
-              <w:jc w:val="center"/>
-            </w:pPr>
-            <w:r>
-              <w:t xml:space="preserve">0.00</w:t>
-            </w:r>
-          </w:p>
-        </w:tc>
-        <w:tc>
-          <w:tcPr/>
-          <w:p>
-            <w:pPr>
-              <w:pStyle w:val="Compact"/>
-              <w:jc w:val="center"/>
-            </w:pPr>
-            <w:r>
-              <w:t xml:space="preserve">0.00</w:t>
-            </w:r>
-          </w:p>
-        </w:tc>
-      </w:tr>
-      <w:tr>
-        <w:tc>
-          <w:tcPr/>
-          <w:p>
-            <w:pPr>
-              <w:pStyle w:val="Compact"/>
-              <w:jc w:val="left"/>
-            </w:pPr>
-            <w:r>
-              <w:t xml:space="preserve">LUcompUncertLab-TEVA</w:t>
-            </w:r>
-          </w:p>
-        </w:tc>
-        <w:tc>
-          <w:tcPr/>
-          <w:p>
-            <w:pPr>
-              <w:pStyle w:val="Compact"/>
-              <w:jc w:val="center"/>
-            </w:pPr>
-            <w:r>
-              <w:t xml:space="preserve">1.20</w:t>
-            </w:r>
-          </w:p>
-        </w:tc>
-        <w:tc>
-          <w:tcPr/>
-          <w:p>
-            <w:pPr>
-              <w:pStyle w:val="Compact"/>
-              <w:jc w:val="center"/>
-            </w:pPr>
-            <w:r>
-              <w:t xml:space="preserve">30.77</w:t>
-            </w:r>
-          </w:p>
-        </w:tc>
-        <w:tc>
-          <w:tcPr/>
-          <w:p>
-            <w:pPr>
-              <w:pStyle w:val="Compact"/>
-              <w:jc w:val="center"/>
-            </w:pPr>
-            <w:r>
-              <w:t xml:space="preserve">84.86</w:t>
-            </w:r>
-          </w:p>
-        </w:tc>
-        <w:tc>
-          <w:tcPr/>
-          <w:p>
-            <w:pPr>
-              <w:pStyle w:val="Compact"/>
-              <w:jc w:val="center"/>
-            </w:pPr>
-            <w:r>
-              <w:t xml:space="preserve">85.58</w:t>
-            </w:r>
-          </w:p>
-        </w:tc>
-        <w:tc>
-          <w:tcPr/>
-          <w:p>
-            <w:pPr>
-              <w:pStyle w:val="Compact"/>
-              <w:jc w:val="center"/>
-            </w:pPr>
-            <w:r>
-              <w:t xml:space="preserve">86.06</w:t>
-            </w:r>
-          </w:p>
-        </w:tc>
-        <w:tc>
-          <w:tcPr/>
-          <w:p>
-            <w:pPr>
-              <w:pStyle w:val="Compact"/>
-              <w:jc w:val="center"/>
-            </w:pPr>
-            <w:r>
-              <w:t xml:space="preserve">86.18</w:t>
-            </w:r>
-          </w:p>
-        </w:tc>
-        <w:tc>
-          <w:tcPr/>
-          <w:p>
-            <w:pPr>
-              <w:pStyle w:val="Compact"/>
-              <w:jc w:val="center"/>
-            </w:pPr>
-            <w:r>
-              <w:t xml:space="preserve">25.00</w:t>
-            </w:r>
-          </w:p>
-        </w:tc>
-        <w:tc>
-          <w:tcPr/>
-          <w:p>
-            <w:pPr>
-              <w:pStyle w:val="Compact"/>
-              <w:jc w:val="center"/>
-            </w:pPr>
-            <w:r>
-              <w:t xml:space="preserve">18.75</w:t>
-            </w:r>
-          </w:p>
-        </w:tc>
-        <w:tc>
-          <w:tcPr/>
-          <w:p>
-            <w:pPr>
-              <w:pStyle w:val="Compact"/>
-              <w:jc w:val="center"/>
-            </w:pPr>
-            <w:r>
-              <w:t xml:space="preserve">25.00</w:t>
-            </w:r>
-          </w:p>
-        </w:tc>
-        <w:tc>
-          <w:tcPr/>
-          <w:p>
-            <w:pPr>
-              <w:pStyle w:val="Compact"/>
-              <w:jc w:val="center"/>
-            </w:pPr>
-            <w:r>
-              <w:t xml:space="preserve">31.25</w:t>
-            </w:r>
-          </w:p>
-        </w:tc>
-      </w:tr>
-      <w:tr>
-        <w:tc>
-          <w:tcPr/>
-          <w:p>
-            <w:pPr>
-              <w:pStyle w:val="Compact"/>
-              <w:jc w:val="left"/>
-            </w:pPr>
-            <w:r>
-              <w:t xml:space="preserve">UVAFluX-Ensemble</w:t>
-            </w:r>
-          </w:p>
-        </w:tc>
-        <w:tc>
-          <w:tcPr/>
-          <w:p>
-            <w:pPr>
-              <w:pStyle w:val="Compact"/>
-              <w:jc w:val="center"/>
-            </w:pPr>
-            <w:r>
-              <w:t xml:space="preserve">1.27</w:t>
-            </w:r>
-          </w:p>
-        </w:tc>
-        <w:tc>
-          <w:tcPr/>
-          <w:p>
-            <w:pPr>
-              <w:pStyle w:val="Compact"/>
-              <w:jc w:val="center"/>
-            </w:pPr>
-            <w:r>
-              <w:t xml:space="preserve">25.00</w:t>
-            </w:r>
-          </w:p>
-        </w:tc>
-        <w:tc>
-          <w:tcPr/>
-          <w:p>
-            <w:pPr>
-              <w:pStyle w:val="Compact"/>
-              <w:jc w:val="center"/>
-            </w:pPr>
-            <w:r>
-              <w:t xml:space="preserve">66.05</w:t>
-            </w:r>
-          </w:p>
-        </w:tc>
-        <w:tc>
-          <w:tcPr/>
-          <w:p>
-            <w:pPr>
-              <w:pStyle w:val="Compact"/>
-              <w:jc w:val="center"/>
-            </w:pPr>
-            <w:r>
-              <w:t xml:space="preserve">65.51</w:t>
-            </w:r>
-          </w:p>
-        </w:tc>
-        <w:tc>
-          <w:tcPr/>
-          <w:p>
-            <w:pPr>
-              <w:pStyle w:val="Compact"/>
-              <w:jc w:val="center"/>
-            </w:pPr>
-            <w:r>
-              <w:t xml:space="preserve">62.58</w:t>
-            </w:r>
-          </w:p>
-        </w:tc>
-        <w:tc>
-          <w:tcPr/>
-          <w:p>
-            <w:pPr>
-              <w:pStyle w:val="Compact"/>
-              <w:jc w:val="center"/>
-            </w:pPr>
-            <w:r>
-              <w:t xml:space="preserve">60.95</w:t>
-            </w:r>
-          </w:p>
-        </w:tc>
-        <w:tc>
-          <w:tcPr/>
-          <w:p>
-            <w:pPr>
-              <w:pStyle w:val="Compact"/>
-              <w:jc w:val="center"/>
-            </w:pPr>
-            <w:r>
-              <w:t xml:space="preserve">11.11</w:t>
-            </w:r>
-          </w:p>
-        </w:tc>
-        <w:tc>
-          <w:tcPr/>
-          <w:p>
-            <w:pPr>
-              <w:pStyle w:val="Compact"/>
-              <w:jc w:val="center"/>
-            </w:pPr>
-            <w:r>
-              <w:t xml:space="preserve">0.00</w:t>
-            </w:r>
-          </w:p>
-        </w:tc>
-        <w:tc>
-          <w:tcPr/>
-          <w:p>
-            <w:pPr>
-              <w:pStyle w:val="Compact"/>
-              <w:jc w:val="center"/>
-            </w:pPr>
-            <w:r>
-              <w:t xml:space="preserve">0.00</w:t>
-            </w:r>
-          </w:p>
-        </w:tc>
-        <w:tc>
-          <w:tcPr/>
-          <w:p>
-            <w:pPr>
-              <w:pStyle w:val="Compact"/>
-              <w:jc w:val="center"/>
-            </w:pPr>
-            <w:r>
-              <w:t xml:space="preserve">0.00</w:t>
-            </w:r>
-          </w:p>
-        </w:tc>
-      </w:tr>
-      <w:tr>
-        <w:tc>
-          <w:tcPr/>
-          <w:p>
-            <w:pPr>
-              <w:pStyle w:val="Compact"/>
-              <w:jc w:val="left"/>
-            </w:pPr>
-            <w:r>
-              <w:t xml:space="preserve">LUcompUncertLab-VAR2_plusCOVID</w:t>
-            </w:r>
-          </w:p>
-        </w:tc>
-        <w:tc>
-          <w:tcPr/>
-          <w:p>
-            <w:pPr>
-              <w:pStyle w:val="Compact"/>
-              <w:jc w:val="center"/>
-            </w:pPr>
-            <w:r>
-              <w:t xml:space="preserve">1.30</w:t>
-            </w:r>
-          </w:p>
-        </w:tc>
-        <w:tc>
-          <w:tcPr/>
-          <w:p>
-            <w:pPr>
-              <w:pStyle w:val="Compact"/>
-              <w:jc w:val="center"/>
-            </w:pPr>
-            <w:r>
-              <w:t xml:space="preserve">38.46</w:t>
-            </w:r>
-          </w:p>
-        </w:tc>
-        <w:tc>
-          <w:tcPr/>
-          <w:p>
-            <w:pPr>
-              <w:pStyle w:val="Compact"/>
-              <w:jc w:val="center"/>
-            </w:pPr>
-            <w:r>
-              <w:t xml:space="preserve">76.70</w:t>
-            </w:r>
-          </w:p>
-        </w:tc>
-        <w:tc>
-          <w:tcPr/>
-          <w:p>
-            <w:pPr>
-              <w:pStyle w:val="Compact"/>
-              <w:jc w:val="center"/>
-            </w:pPr>
-            <w:r>
-              <w:t xml:space="preserve">74.77</w:t>
-            </w:r>
-          </w:p>
-        </w:tc>
-        <w:tc>
-          <w:tcPr/>
-          <w:p>
-            <w:pPr>
-              <w:pStyle w:val="Compact"/>
-              <w:jc w:val="center"/>
-            </w:pPr>
-            <w:r>
-              <w:t xml:space="preserve">73.30</w:t>
-            </w:r>
-          </w:p>
-        </w:tc>
-        <w:tc>
-          <w:tcPr/>
-          <w:p>
-            <w:pPr>
-              <w:pStyle w:val="Compact"/>
-              <w:jc w:val="center"/>
-            </w:pPr>
-            <w:r>
-              <w:t xml:space="preserve">70.14</w:t>
-            </w:r>
-          </w:p>
-        </w:tc>
-        <w:tc>
-          <w:tcPr/>
-          <w:p>
-            <w:pPr>
-              <w:pStyle w:val="Compact"/>
-              <w:jc w:val="center"/>
-            </w:pPr>
-            <w:r>
-              <w:t xml:space="preserve">17.65</w:t>
-            </w:r>
-          </w:p>
-        </w:tc>
-        <w:tc>
-          <w:tcPr/>
-          <w:p>
-            <w:pPr>
-              <w:pStyle w:val="Compact"/>
-              <w:jc w:val="center"/>
-            </w:pPr>
-            <w:r>
-              <w:t xml:space="preserve">5.88</w:t>
-            </w:r>
-          </w:p>
-        </w:tc>
-        <w:tc>
-          <w:tcPr/>
-          <w:p>
-            <w:pPr>
-              <w:pStyle w:val="Compact"/>
-              <w:jc w:val="center"/>
-            </w:pPr>
-            <w:r>
-              <w:t xml:space="preserve">5.88</w:t>
-            </w:r>
-          </w:p>
-        </w:tc>
-        <w:tc>
-          <w:tcPr/>
-          <w:p>
-            <w:pPr>
-              <w:pStyle w:val="Compact"/>
-              <w:jc w:val="center"/>
-            </w:pPr>
-            <w:r>
-              <w:t xml:space="preserve">5.88</w:t>
-            </w:r>
-          </w:p>
-        </w:tc>
-      </w:tr>
-      <w:tr>
-        <w:tc>
-          <w:tcPr/>
-          <w:p>
-            <w:pPr>
-              <w:pStyle w:val="Compact"/>
-              <w:jc w:val="left"/>
-            </w:pPr>
-            <w:r>
-              <w:t xml:space="preserve">LUcompUncertLab-VAR2K_plusCOVID</w:t>
-            </w:r>
-          </w:p>
-        </w:tc>
-        <w:tc>
-          <w:tcPr/>
-          <w:p>
-            <w:pPr>
-              <w:pStyle w:val="Compact"/>
-              <w:jc w:val="center"/>
-            </w:pPr>
-            <w:r>
-              <w:t xml:space="preserve">1.39</w:t>
-            </w:r>
-          </w:p>
-        </w:tc>
-        <w:tc>
-          <w:tcPr/>
-          <w:p>
-            <w:pPr>
-              <w:pStyle w:val="Compact"/>
-              <w:jc w:val="center"/>
-            </w:pPr>
-            <w:r>
-              <w:t xml:space="preserve">26.92</w:t>
-            </w:r>
-          </w:p>
-        </w:tc>
-        <w:tc>
-          <w:tcPr/>
-          <w:p>
-            <w:pPr>
-              <w:pStyle w:val="Compact"/>
-              <w:jc w:val="center"/>
-            </w:pPr>
-            <w:r>
-              <w:t xml:space="preserve">75.72</w:t>
-            </w:r>
-          </w:p>
-        </w:tc>
-        <w:tc>
-          <w:tcPr/>
-          <w:p>
-            <w:pPr>
-              <w:pStyle w:val="Compact"/>
-              <w:jc w:val="center"/>
-            </w:pPr>
-            <w:r>
-              <w:t xml:space="preserve">75.24</w:t>
-            </w:r>
-          </w:p>
-        </w:tc>
-        <w:tc>
-          <w:tcPr/>
-          <w:p>
-            <w:pPr>
-              <w:pStyle w:val="Compact"/>
-              <w:jc w:val="center"/>
-            </w:pPr>
-            <w:r>
-              <w:t xml:space="preserve">74.04</w:t>
-            </w:r>
-          </w:p>
-        </w:tc>
-        <w:tc>
-          <w:tcPr/>
-          <w:p>
-            <w:pPr>
-              <w:pStyle w:val="Compact"/>
-              <w:jc w:val="center"/>
-            </w:pPr>
-            <w:r>
-              <w:t xml:space="preserve">72.72</w:t>
-            </w:r>
-          </w:p>
-        </w:tc>
-        <w:tc>
-          <w:tcPr/>
-          <w:p>
-            <w:pPr>
-              <w:pStyle w:val="Compact"/>
-              <w:jc w:val="center"/>
-            </w:pPr>
-            <w:r>
-              <w:t xml:space="preserve">6.25</w:t>
-            </w:r>
-          </w:p>
-        </w:tc>
-        <w:tc>
-          <w:tcPr/>
-          <w:p>
-            <w:pPr>
-              <w:pStyle w:val="Compact"/>
-              <w:jc w:val="center"/>
-            </w:pPr>
-            <w:r>
-              <w:t xml:space="preserve">0.00</w:t>
-            </w:r>
-          </w:p>
-        </w:tc>
-        <w:tc>
-          <w:tcPr/>
-          <w:p>
-            <w:pPr>
-              <w:pStyle w:val="Compact"/>
-              <w:jc w:val="center"/>
-            </w:pPr>
-            <w:r>
-              <w:t xml:space="preserve">0.00</w:t>
-            </w:r>
-          </w:p>
-        </w:tc>
-        <w:tc>
-          <w:tcPr/>
-          <w:p>
-            <w:pPr>
-              <w:pStyle w:val="Compact"/>
-              <w:jc w:val="center"/>
-            </w:pPr>
-            <w:r>
-              <w:t xml:space="preserve">0.00</w:t>
-            </w:r>
-          </w:p>
-        </w:tc>
-      </w:tr>
-      <w:tr>
-        <w:tc>
-          <w:tcPr/>
-          <w:p>
-            <w:pPr>
-              <w:pStyle w:val="Compact"/>
-              <w:jc w:val="left"/>
-            </w:pPr>
-            <w:r>
-              <w:t xml:space="preserve">UT_FluCast-Voltaire</w:t>
-            </w:r>
-          </w:p>
-        </w:tc>
-        <w:tc>
-          <w:tcPr/>
-          <w:p>
-            <w:pPr>
-              <w:pStyle w:val="Compact"/>
-              <w:jc w:val="center"/>
-            </w:pPr>
-            <w:r>
-              <w:t xml:space="preserve">1.39</w:t>
-            </w:r>
-          </w:p>
-        </w:tc>
-        <w:tc>
-          <w:tcPr/>
-          <w:p>
-            <w:pPr>
-              <w:pStyle w:val="Compact"/>
-              <w:jc w:val="center"/>
-            </w:pPr>
-            <w:r>
-              <w:t xml:space="preserve">7.69</w:t>
-            </w:r>
-          </w:p>
-        </w:tc>
-        <w:tc>
-          <w:tcPr/>
-          <w:p>
-            <w:pPr>
-              <w:pStyle w:val="Compact"/>
-              <w:jc w:val="center"/>
-            </w:pPr>
-            <w:r>
-              <w:t xml:space="preserve">94.73</w:t>
-            </w:r>
-          </w:p>
-        </w:tc>
-        <w:tc>
-          <w:tcPr/>
-          <w:p>
-            <w:pPr>
-              <w:pStyle w:val="Compact"/>
-              <w:jc w:val="center"/>
-            </w:pPr>
-            <w:r>
-              <w:t xml:space="preserve">90.96</w:t>
-            </w:r>
-          </w:p>
-        </w:tc>
-        <w:tc>
-          <w:tcPr/>
-          <w:p>
-            <w:pPr>
-              <w:pStyle w:val="Compact"/>
-              <w:jc w:val="center"/>
-            </w:pPr>
-            <w:r>
-              <w:t xml:space="preserve">89.13</w:t>
-            </w:r>
-          </w:p>
-        </w:tc>
-        <w:tc>
-          <w:tcPr/>
-          <w:p>
-            <w:pPr>
-              <w:pStyle w:val="Compact"/>
-              <w:jc w:val="center"/>
-            </w:pPr>
-            <w:r>
-              <w:t xml:space="preserve">90.42</w:t>
-            </w:r>
-          </w:p>
-        </w:tc>
-        <w:tc>
-          <w:tcPr/>
-          <w:p>
-            <w:pPr>
-              <w:pStyle w:val="Compact"/>
-              <w:jc w:val="center"/>
-            </w:pPr>
-            <w:r>
-              <w:t xml:space="preserve">83.33</w:t>
-            </w:r>
-          </w:p>
-        </w:tc>
-        <w:tc>
-          <w:tcPr/>
-          <w:p>
-            <w:pPr>
-              <w:pStyle w:val="Compact"/>
-              <w:jc w:val="center"/>
-            </w:pPr>
-            <w:r>
-              <w:t xml:space="preserve">72.22</w:t>
-            </w:r>
-          </w:p>
-        </w:tc>
-        <w:tc>
-          <w:tcPr/>
-          <w:p>
-            <w:pPr>
-              <w:pStyle w:val="Compact"/>
-              <w:jc w:val="center"/>
-            </w:pPr>
-            <w:r>
-              <w:t xml:space="preserve">55.56</w:t>
-            </w:r>
-          </w:p>
-        </w:tc>
-        <w:tc>
-          <w:tcPr/>
-          <w:p>
-            <w:pPr>
-              <w:pStyle w:val="Compact"/>
-              <w:jc w:val="center"/>
-            </w:pPr>
-            <w:r>
-              <w:t xml:space="preserve">61.11</w:t>
-            </w:r>
-          </w:p>
-        </w:tc>
-      </w:tr>
-      <w:tr>
-        <w:tc>
-          <w:tcPr/>
-          <w:p>
-            <w:pPr>
-              <w:pStyle w:val="Compact"/>
-              <w:jc w:val="left"/>
-            </w:pPr>
-            <w:r>
-              <w:t xml:space="preserve">LUcompUncertLab-VAR2</w:t>
-            </w:r>
-          </w:p>
-        </w:tc>
-        <w:tc>
-          <w:tcPr/>
-          <w:p>
-            <w:pPr>
-              <w:pStyle w:val="Compact"/>
-              <w:jc w:val="center"/>
-            </w:pPr>
-            <w:r>
-              <w:t xml:space="preserve">1.53</w:t>
-            </w:r>
-          </w:p>
-        </w:tc>
-        <w:tc>
-          <w:tcPr/>
-          <w:p>
-            <w:pPr>
-              <w:pStyle w:val="Compact"/>
-              <w:jc w:val="center"/>
-            </w:pPr>
-            <w:r>
-              <w:t xml:space="preserve">9.62</w:t>
-            </w:r>
-          </w:p>
-        </w:tc>
-        <w:tc>
-          <w:tcPr/>
-          <w:p>
-            <w:pPr>
-              <w:pStyle w:val="Compact"/>
-              <w:jc w:val="center"/>
-            </w:pPr>
-            <w:r>
-              <w:t xml:space="preserve">73.87</w:t>
-            </w:r>
-          </w:p>
-        </w:tc>
-        <w:tc>
-          <w:tcPr/>
-          <w:p>
-            <w:pPr>
-              <w:pStyle w:val="Compact"/>
-              <w:jc w:val="center"/>
-            </w:pPr>
-            <w:r>
-              <w:t xml:space="preserve">72.29</w:t>
-            </w:r>
-          </w:p>
-        </w:tc>
-        <w:tc>
-          <w:tcPr/>
-          <w:p>
-            <w:pPr>
-              <w:pStyle w:val="Compact"/>
-              <w:jc w:val="center"/>
-            </w:pPr>
-            <w:r>
-              <w:t xml:space="preserve">72.17</w:t>
-            </w:r>
-          </w:p>
-        </w:tc>
-        <w:tc>
-          <w:tcPr/>
-          <w:p>
-            <w:pPr>
-              <w:pStyle w:val="Compact"/>
-              <w:jc w:val="center"/>
-            </w:pPr>
-            <w:r>
-              <w:t xml:space="preserve">70.81</w:t>
-            </w:r>
-          </w:p>
-        </w:tc>
-        <w:tc>
-          <w:tcPr/>
-          <w:p>
-            <w:pPr>
-              <w:pStyle w:val="Compact"/>
-              <w:jc w:val="center"/>
-            </w:pPr>
-            <w:r>
-              <w:t xml:space="preserve">11.76</w:t>
-            </w:r>
-          </w:p>
-        </w:tc>
-        <w:tc>
-          <w:tcPr/>
-          <w:p>
-            <w:pPr>
-              <w:pStyle w:val="Compact"/>
-              <w:jc w:val="center"/>
-            </w:pPr>
-            <w:r>
-              <w:t xml:space="preserve">5.88</w:t>
-            </w:r>
-          </w:p>
-        </w:tc>
-        <w:tc>
-          <w:tcPr/>
-          <w:p>
-            <w:pPr>
-              <w:pStyle w:val="Compact"/>
-              <w:jc w:val="center"/>
-            </w:pPr>
-            <w:r>
-              <w:t xml:space="preserve">11.76</w:t>
-            </w:r>
-          </w:p>
-        </w:tc>
-        <w:tc>
-          <w:tcPr/>
-          <w:p>
-            <w:pPr>
-              <w:pStyle w:val="Compact"/>
-              <w:jc w:val="center"/>
-            </w:pPr>
-            <w:r>
-              <w:t xml:space="preserve">11.76</w:t>
-            </w:r>
-          </w:p>
-        </w:tc>
-      </w:tr>
-      <w:tr>
-        <w:tc>
-          <w:tcPr/>
-          <w:p>
-            <w:pPr>
-              <w:pStyle w:val="Compact"/>
-              <w:jc w:val="left"/>
-            </w:pPr>
-            <w:r>
-              <w:t xml:space="preserve">LUcompUncertLab-VAR2K</w:t>
-            </w:r>
-          </w:p>
-        </w:tc>
-        <w:tc>
-          <w:tcPr/>
-          <w:p>
-            <w:pPr>
-              <w:pStyle w:val="Compact"/>
-              <w:jc w:val="center"/>
-            </w:pPr>
-            <w:r>
-              <w:t xml:space="preserve">1.54</w:t>
-            </w:r>
-          </w:p>
-        </w:tc>
-        <w:tc>
-          <w:tcPr/>
-          <w:p>
-            <w:pPr>
-              <w:pStyle w:val="Compact"/>
-              <w:jc w:val="center"/>
-            </w:pPr>
-            <w:r>
-              <w:t xml:space="preserve">11.54</w:t>
-            </w:r>
-          </w:p>
-        </w:tc>
-        <w:tc>
-          <w:tcPr/>
-          <w:p>
-            <w:pPr>
-              <w:pStyle w:val="Compact"/>
-              <w:jc w:val="center"/>
-            </w:pPr>
-            <w:r>
-              <w:t xml:space="preserve">81.97</w:t>
-            </w:r>
-          </w:p>
-        </w:tc>
-        <w:tc>
-          <w:tcPr/>
-          <w:p>
-            <w:pPr>
-              <w:pStyle w:val="Compact"/>
-              <w:jc w:val="center"/>
-            </w:pPr>
-            <w:r>
-              <w:t xml:space="preserve">81.49</w:t>
-            </w:r>
-          </w:p>
-        </w:tc>
-        <w:tc>
-          <w:tcPr/>
-          <w:p>
-            <w:pPr>
-              <w:pStyle w:val="Compact"/>
-              <w:jc w:val="center"/>
-            </w:pPr>
-            <w:r>
-              <w:t xml:space="preserve">83.05</w:t>
-            </w:r>
-          </w:p>
-        </w:tc>
-        <w:tc>
-          <w:tcPr/>
-          <w:p>
-            <w:pPr>
-              <w:pStyle w:val="Compact"/>
-              <w:jc w:val="center"/>
-            </w:pPr>
-            <w:r>
-              <w:t xml:space="preserve">85.46</w:t>
-            </w:r>
-          </w:p>
-        </w:tc>
-        <w:tc>
-          <w:tcPr/>
-          <w:p>
-            <w:pPr>
-              <w:pStyle w:val="Compact"/>
-              <w:jc w:val="center"/>
-            </w:pPr>
-            <w:r>
-              <w:t xml:space="preserve">6.25</w:t>
-            </w:r>
-          </w:p>
-        </w:tc>
-        <w:tc>
-          <w:tcPr/>
-          <w:p>
-            <w:pPr>
-              <w:pStyle w:val="Compact"/>
-              <w:jc w:val="center"/>
-            </w:pPr>
-            <w:r>
-              <w:t xml:space="preserve">18.75</w:t>
-            </w:r>
-          </w:p>
-        </w:tc>
-        <w:tc>
-          <w:tcPr/>
-          <w:p>
-            <w:pPr>
-              <w:pStyle w:val="Compact"/>
-              <w:jc w:val="center"/>
-            </w:pPr>
-            <w:r>
-              <w:t xml:space="preserve">25.00</w:t>
-            </w:r>
-          </w:p>
-        </w:tc>
-        <w:tc>
-          <w:tcPr/>
-          <w:p>
-            <w:pPr>
-              <w:pStyle w:val="Compact"/>
-              <w:jc w:val="center"/>
-            </w:pPr>
-            <w:r>
-              <w:t xml:space="preserve">37.50</w:t>
-            </w:r>
-          </w:p>
-        </w:tc>
-      </w:tr>
-      <w:tr>
-        <w:tc>
-          <w:tcPr/>
-          <w:p>
-            <w:pPr>
-              <w:pStyle w:val="Compact"/>
-              <w:jc w:val="left"/>
-            </w:pPr>
-            <w:r>
-              <w:t xml:space="preserve">LosAlamos_NAU-CModel_Flu</w:t>
-            </w:r>
-          </w:p>
-        </w:tc>
-        <w:tc>
-          <w:tcPr/>
-          <w:p>
-            <w:pPr>
-              <w:pStyle w:val="Compact"/>
-              <w:jc w:val="center"/>
-            </w:pPr>
-            <w:r>
-              <w:t xml:space="preserve">1.70</w:t>
-            </w:r>
-          </w:p>
-        </w:tc>
-        <w:tc>
-          <w:tcPr/>
-          <w:p>
-            <w:pPr>
-              <w:pStyle w:val="Compact"/>
-              <w:jc w:val="center"/>
-            </w:pPr>
-            <w:r>
-              <w:t xml:space="preserve">13.46</w:t>
-            </w:r>
-          </w:p>
-        </w:tc>
-        <w:tc>
-          <w:tcPr/>
-          <w:p>
-            <w:pPr>
-              <w:pStyle w:val="Compact"/>
-              <w:jc w:val="center"/>
-            </w:pPr>
-            <w:r>
-              <w:t xml:space="preserve">65.28</w:t>
-            </w:r>
-          </w:p>
-        </w:tc>
-        <w:tc>
-          <w:tcPr/>
-          <w:p>
-            <w:pPr>
-              <w:pStyle w:val="Compact"/>
-              <w:jc w:val="center"/>
-            </w:pPr>
-            <w:r>
-              <w:t xml:space="preserve">59.29</w:t>
-            </w:r>
-          </w:p>
-        </w:tc>
-        <w:tc>
-          <w:tcPr/>
-          <w:p>
-            <w:pPr>
-              <w:pStyle w:val="Compact"/>
-              <w:jc w:val="center"/>
-            </w:pPr>
-            <w:r>
-              <w:t xml:space="preserve">56.52</w:t>
-            </w:r>
-          </w:p>
-        </w:tc>
-        <w:tc>
-          <w:tcPr/>
-          <w:p>
-            <w:pPr>
-              <w:pStyle w:val="Compact"/>
-              <w:jc w:val="center"/>
-            </w:pPr>
-            <w:r>
-              <w:t xml:space="preserve">54.06</w:t>
-            </w:r>
-          </w:p>
-        </w:tc>
-        <w:tc>
-          <w:tcPr/>
-          <w:p>
-            <w:pPr>
-              <w:pStyle w:val="Compact"/>
-              <w:jc w:val="center"/>
-            </w:pPr>
-            <w:r>
-              <w:t xml:space="preserve">5.56</w:t>
-            </w:r>
-          </w:p>
-        </w:tc>
-        <w:tc>
-          <w:tcPr/>
-          <w:p>
-            <w:pPr>
-              <w:pStyle w:val="Compact"/>
-              <w:jc w:val="center"/>
-            </w:pPr>
-            <w:r>
-              <w:t xml:space="preserve">0.00</w:t>
-            </w:r>
-          </w:p>
-        </w:tc>
-        <w:tc>
-          <w:tcPr/>
-          <w:p>
-            <w:pPr>
-              <w:pStyle w:val="Compact"/>
-              <w:jc w:val="center"/>
-            </w:pPr>
-            <w:r>
-              <w:t xml:space="preserve">0.00</w:t>
-            </w:r>
-          </w:p>
-        </w:tc>
-        <w:tc>
-          <w:tcPr/>
-          <w:p>
-            <w:pPr>
-              <w:pStyle w:val="Compact"/>
-              <w:jc w:val="center"/>
-            </w:pPr>
-            <w:r>
-              <w:t xml:space="preserve">0.00</w:t>
-            </w:r>
-          </w:p>
-        </w:tc>
-      </w:tr>
-      <w:tr>
-        <w:tc>
-          <w:tcPr/>
-          <w:p>
-            <w:pPr>
-              <w:pStyle w:val="Compact"/>
-              <w:jc w:val="left"/>
-            </w:pPr>
-            <w:r>
-              <w:t xml:space="preserve">SGroup-SIkJalpha</w:t>
-            </w:r>
-          </w:p>
-        </w:tc>
-        <w:tc>
-          <w:tcPr/>
-          <w:p>
-            <w:pPr>
-              <w:pStyle w:val="Compact"/>
-              <w:jc w:val="center"/>
-            </w:pPr>
-            <w:r>
-              <w:t xml:space="preserve">1.70</w:t>
-            </w:r>
-          </w:p>
-        </w:tc>
-        <w:tc>
-          <w:tcPr/>
-          <w:p>
-            <w:pPr>
-              <w:pStyle w:val="Compact"/>
-              <w:jc w:val="center"/>
-            </w:pPr>
-            <w:r>
-              <w:t xml:space="preserve">1.92</w:t>
-            </w:r>
-          </w:p>
-        </w:tc>
-        <w:tc>
-          <w:tcPr/>
-          <w:p>
-            <w:pPr>
-              <w:pStyle w:val="Compact"/>
-              <w:jc w:val="center"/>
-            </w:pPr>
-            <w:r>
-              <w:t xml:space="preserve">40.28</w:t>
-            </w:r>
-          </w:p>
-        </w:tc>
-        <w:tc>
-          <w:tcPr/>
-          <w:p>
-            <w:pPr>
-              <w:pStyle w:val="Compact"/>
-              <w:jc w:val="center"/>
-            </w:pPr>
-            <w:r>
-              <w:t xml:space="preserve">45.73</w:t>
-            </w:r>
-          </w:p>
-        </w:tc>
-        <w:tc>
-          <w:tcPr/>
-          <w:p>
-            <w:pPr>
-              <w:pStyle w:val="Compact"/>
-              <w:jc w:val="center"/>
-            </w:pPr>
-            <w:r>
-              <w:t xml:space="preserve">48.08</w:t>
-            </w:r>
-          </w:p>
-        </w:tc>
-        <w:tc>
-          <w:tcPr/>
-          <w:p>
-            <w:pPr>
-              <w:pStyle w:val="Compact"/>
-              <w:jc w:val="center"/>
-            </w:pPr>
-            <w:r>
-              <w:t xml:space="preserve">48.29</w:t>
-            </w:r>
-          </w:p>
-        </w:tc>
-        <w:tc>
-          <w:tcPr/>
-          <w:p>
-            <w:pPr>
-              <w:pStyle w:val="Compact"/>
-              <w:jc w:val="center"/>
-            </w:pPr>
-            <w:r>
-              <w:t xml:space="preserve">0.00</w:t>
-            </w:r>
-          </w:p>
-        </w:tc>
-        <w:tc>
-          <w:tcPr/>
-          <w:p>
-            <w:pPr>
-              <w:pStyle w:val="Compact"/>
-              <w:jc w:val="center"/>
-            </w:pPr>
-            <w:r>
-              <w:t xml:space="preserve">0.00</w:t>
-            </w:r>
-          </w:p>
-        </w:tc>
-        <w:tc>
-          <w:tcPr/>
-          <w:p>
-            <w:pPr>
-              <w:pStyle w:val="Compact"/>
-              <w:jc w:val="center"/>
-            </w:pPr>
-            <w:r>
-              <w:t xml:space="preserve">0.00</w:t>
-            </w:r>
-          </w:p>
-        </w:tc>
-        <w:tc>
-          <w:tcPr/>
-          <w:p>
-            <w:pPr>
-              <w:pStyle w:val="Compact"/>
-              <w:jc w:val="center"/>
-            </w:pPr>
-            <w:r>
-              <w:t xml:space="preserve">0.00</w:t>
-            </w:r>
-          </w:p>
-        </w:tc>
-      </w:tr>
-      <w:tr>
-        <w:tc>
-          <w:tcPr/>
-          <w:p>
-            <w:pPr>
-              <w:pStyle w:val="Compact"/>
-              <w:jc w:val="left"/>
-            </w:pPr>
-            <w:r>
-              <w:t xml:space="preserve">GH-Flusight</w:t>
-            </w:r>
-          </w:p>
-        </w:tc>
-        <w:tc>
-          <w:tcPr/>
-          <w:p>
-            <w:pPr>
-              <w:pStyle w:val="Compact"/>
-              <w:jc w:val="center"/>
-            </w:pPr>
-            <w:r>
-              <w:t xml:space="preserve">1.81</w:t>
-            </w:r>
-          </w:p>
-        </w:tc>
-        <w:tc>
-          <w:tcPr/>
-          <w:p>
-            <w:pPr>
-              <w:pStyle w:val="Compact"/>
-              <w:jc w:val="center"/>
-            </w:pPr>
-            <w:r>
-              <w:t xml:space="preserve">5.77</w:t>
-            </w:r>
-          </w:p>
-        </w:tc>
-        <w:tc>
-          <w:tcPr/>
-          <w:p>
-            <w:pPr>
-              <w:pStyle w:val="Compact"/>
-              <w:jc w:val="center"/>
-            </w:pPr>
-            <w:r>
-              <w:t xml:space="preserve">18.33</w:t>
-            </w:r>
-          </w:p>
-        </w:tc>
-        <w:tc>
-          <w:tcPr/>
-          <w:p>
-            <w:pPr>
-              <w:pStyle w:val="Compact"/>
-              <w:jc w:val="center"/>
-            </w:pPr>
-            <w:r>
-              <w:t xml:space="preserve">12.90</w:t>
-            </w:r>
-          </w:p>
-        </w:tc>
-        <w:tc>
-          <w:tcPr/>
-          <w:p>
-            <w:pPr>
-              <w:pStyle w:val="Compact"/>
-              <w:jc w:val="center"/>
-            </w:pPr>
-            <w:r>
-              <w:t xml:space="preserve">11.99</w:t>
-            </w:r>
-          </w:p>
-        </w:tc>
-        <w:tc>
-          <w:tcPr/>
-          <w:p>
-            <w:pPr>
-              <w:pStyle w:val="Compact"/>
-              <w:jc w:val="center"/>
-            </w:pPr>
-            <w:r>
-              <w:t xml:space="preserve">10.63</w:t>
-            </w:r>
-          </w:p>
-        </w:tc>
-        <w:tc>
-          <w:tcPr/>
-          <w:p>
-            <w:pPr>
-              <w:pStyle w:val="Compact"/>
-              <w:jc w:val="center"/>
-            </w:pPr>
-            <w:r>
-              <w:t xml:space="preserve">0.00</w:t>
-            </w:r>
-          </w:p>
-        </w:tc>
-        <w:tc>
-          <w:tcPr/>
-          <w:p>
-            <w:pPr>
-              <w:pStyle w:val="Compact"/>
-              <w:jc w:val="center"/>
-            </w:pPr>
-            <w:r>
-              <w:t xml:space="preserve">0.00</w:t>
-            </w:r>
-          </w:p>
-        </w:tc>
-        <w:tc>
-          <w:tcPr/>
-          <w:p>
-            <w:pPr>
-              <w:pStyle w:val="Compact"/>
-              <w:jc w:val="center"/>
-            </w:pPr>
-            <w:r>
-              <w:t xml:space="preserve">0.00</w:t>
-            </w:r>
-          </w:p>
-        </w:tc>
-        <w:tc>
-          <w:tcPr/>
-          <w:p>
-            <w:pPr>
-              <w:pStyle w:val="Compact"/>
-              <w:jc w:val="center"/>
-            </w:pPr>
-            <w:r>
-              <w:t xml:space="preserve">0.00</w:t>
-            </w:r>
-          </w:p>
-        </w:tc>
-      </w:tr>
-      <w:tr>
-        <w:tc>
-          <w:tcPr/>
-          <w:p>
-            <w:pPr>
-              <w:pStyle w:val="Compact"/>
-              <w:jc w:val="left"/>
-            </w:pPr>
-            <w:r>
-              <w:t xml:space="preserve">SigSci-CREG</w:t>
-            </w:r>
-          </w:p>
-        </w:tc>
-        <w:tc>
-          <w:tcPr/>
-          <w:p>
-            <w:pPr>
-              <w:pStyle w:val="Compact"/>
-              <w:jc w:val="center"/>
-            </w:pPr>
-            <w:r>
-              <w:t xml:space="preserve">1.97</w:t>
-            </w:r>
-          </w:p>
-        </w:tc>
-        <w:tc>
-          <w:tcPr/>
-          <w:p>
-            <w:pPr>
-              <w:pStyle w:val="Compact"/>
-              <w:jc w:val="center"/>
-            </w:pPr>
-            <w:r>
-              <w:t xml:space="preserve">12.00</w:t>
-            </w:r>
-          </w:p>
-        </w:tc>
-        <w:tc>
-          <w:tcPr/>
-          <w:p>
-            <w:pPr>
-              <w:pStyle w:val="Compact"/>
-              <w:jc w:val="center"/>
-            </w:pPr>
-            <w:r>
-              <w:t xml:space="preserve">46.87</w:t>
-            </w:r>
-          </w:p>
-        </w:tc>
-        <w:tc>
-          <w:tcPr/>
-          <w:p>
-            <w:pPr>
-              <w:pStyle w:val="Compact"/>
-              <w:jc w:val="center"/>
-            </w:pPr>
-            <w:r>
-              <w:t xml:space="preserve">43.98</w:t>
-            </w:r>
-          </w:p>
-        </w:tc>
-        <w:tc>
-          <w:tcPr/>
-          <w:p>
-            <w:pPr>
-              <w:pStyle w:val="Compact"/>
-              <w:jc w:val="center"/>
-            </w:pPr>
-            <w:r>
-              <w:t xml:space="preserve">43.86</w:t>
-            </w:r>
-          </w:p>
-        </w:tc>
-        <w:tc>
-          <w:tcPr/>
-          <w:p>
-            <w:pPr>
-              <w:pStyle w:val="Compact"/>
-              <w:jc w:val="center"/>
-            </w:pPr>
-            <w:r>
-              <w:t xml:space="preserve">43.13</w:t>
-            </w:r>
-          </w:p>
-        </w:tc>
-        <w:tc>
-          <w:tcPr/>
-          <w:p>
-            <w:pPr>
-              <w:pStyle w:val="Compact"/>
-              <w:jc w:val="center"/>
-            </w:pPr>
-            <w:r>
-              <w:t xml:space="preserve">0.00</w:t>
-            </w:r>
-          </w:p>
-        </w:tc>
-        <w:tc>
-          <w:tcPr/>
-          <w:p>
-            <w:pPr>
-              <w:pStyle w:val="Compact"/>
-              <w:jc w:val="center"/>
-            </w:pPr>
-            <w:r>
-              <w:t xml:space="preserve">0.00</w:t>
-            </w:r>
-          </w:p>
-        </w:tc>
-        <w:tc>
-          <w:tcPr/>
-          <w:p>
-            <w:pPr>
-              <w:pStyle w:val="Compact"/>
-              <w:jc w:val="center"/>
-            </w:pPr>
-            <w:r>
-              <w:t xml:space="preserve">0.00</w:t>
-            </w:r>
-          </w:p>
-        </w:tc>
-        <w:tc>
-          <w:tcPr/>
-          <w:p>
-            <w:pPr>
-              <w:pStyle w:val="Compact"/>
-              <w:jc w:val="center"/>
-            </w:pPr>
-            <w:r>
-              <w:t xml:space="preserve">0.00</w:t>
-            </w:r>
-          </w:p>
-        </w:tc>
-      </w:tr>
-      <w:tr>
-        <w:tc>
-          <w:tcPr>
-            <w:gridSpan w:val="11"/>
-          </w:tcPr>
-          <w:p>
-            <w:pPr>
-              <w:pStyle w:val="Compact"/>
-              <w:jc w:val="left"/>
-            </w:pPr>
-            <w:r>
-              <w:rPr>
-                <w:bCs/>
-                <w:b/>
-              </w:rPr>
-              <w:t xml:space="preserve">2022-2023</w:t>
-            </w:r>
-          </w:p>
-        </w:tc>
-      </w:tr>
-      <w:tr>
-        <w:tc>
-          <w:tcPr/>
-          <w:p>
-            <w:pPr>
-              <w:pStyle w:val="Compact"/>
-              <w:jc w:val="left"/>
-            </w:pPr>
-            <w:r>
-              <w:t xml:space="preserve">MOBS-GLEAM_FLUH</w:t>
-            </w:r>
-          </w:p>
-        </w:tc>
-        <w:tc>
-          <w:tcPr/>
-          <w:p>
-            <w:pPr>
-              <w:pStyle w:val="Compact"/>
-              <w:jc w:val="center"/>
-            </w:pPr>
-            <w:r>
-              <w:t xml:space="preserve">0.61</w:t>
-            </w:r>
-          </w:p>
-        </w:tc>
-        <w:tc>
-          <w:tcPr/>
-          <w:p>
-            <w:pPr>
-              <w:pStyle w:val="Compact"/>
-              <w:jc w:val="center"/>
-            </w:pPr>
-            <w:r>
-              <w:t xml:space="preserve">94.12</w:t>
-            </w:r>
-          </w:p>
-        </w:tc>
-        <w:tc>
-          <w:tcPr/>
-          <w:p>
-            <w:pPr>
-              <w:pStyle w:val="Compact"/>
-              <w:jc w:val="center"/>
-            </w:pPr>
-            <w:r>
-              <w:t xml:space="preserve">81.27</w:t>
-            </w:r>
-          </w:p>
-        </w:tc>
-        <w:tc>
-          <w:tcPr/>
-          <w:p>
-            <w:pPr>
-              <w:pStyle w:val="Compact"/>
-              <w:jc w:val="center"/>
-            </w:pPr>
-            <w:r>
-              <w:t xml:space="preserve">77.43</w:t>
-            </w:r>
-          </w:p>
-        </w:tc>
-        <w:tc>
-          <w:tcPr/>
-          <w:p>
-            <w:pPr>
-              <w:pStyle w:val="Compact"/>
-              <w:jc w:val="center"/>
-            </w:pPr>
-            <w:r>
-              <w:t xml:space="preserve">76.77</w:t>
-            </w:r>
-          </w:p>
-        </w:tc>
-        <w:tc>
-          <w:tcPr/>
-          <w:p>
-            <w:pPr>
-              <w:pStyle w:val="Compact"/>
-              <w:jc w:val="center"/>
-            </w:pPr>
-            <w:r>
-              <w:t xml:space="preserve">78.23</w:t>
-            </w:r>
-          </w:p>
-        </w:tc>
-        <w:tc>
-          <w:tcPr/>
-          <w:p>
-            <w:pPr>
-              <w:pStyle w:val="Compact"/>
-              <w:jc w:val="center"/>
-            </w:pPr>
-            <w:r>
-              <w:t xml:space="preserve">41.94</w:t>
-            </w:r>
-          </w:p>
-        </w:tc>
-        <w:tc>
-          <w:tcPr/>
-          <w:p>
-            <w:pPr>
-              <w:pStyle w:val="Compact"/>
-              <w:jc w:val="center"/>
-            </w:pPr>
-            <w:r>
-              <w:t xml:space="preserve">29.03</w:t>
-            </w:r>
-          </w:p>
-        </w:tc>
-        <w:tc>
-          <w:tcPr/>
-          <w:p>
-            <w:pPr>
-              <w:pStyle w:val="Compact"/>
-              <w:jc w:val="center"/>
-            </w:pPr>
-            <w:r>
-              <w:t xml:space="preserve">29.03</w:t>
-            </w:r>
-          </w:p>
-        </w:tc>
-        <w:tc>
-          <w:tcPr/>
-          <w:p>
-            <w:pPr>
-              <w:pStyle w:val="Compact"/>
-              <w:jc w:val="center"/>
-            </w:pPr>
-            <w:r>
-              <w:t xml:space="preserve">25.81</w:t>
-            </w:r>
-          </w:p>
-        </w:tc>
-      </w:tr>
-      <w:tr>
-        <w:tc>
-          <w:tcPr/>
-          <w:p>
-            <w:pPr>
-              <w:pStyle w:val="Compact"/>
-              <w:jc w:val="left"/>
-            </w:pPr>
-            <w:r>
-              <w:t xml:space="preserve">CMU-TimeSeries</w:t>
-            </w:r>
-          </w:p>
-        </w:tc>
-        <w:tc>
-          <w:tcPr/>
-          <w:p>
-            <w:pPr>
-              <w:pStyle w:val="Compact"/>
-              <w:jc w:val="center"/>
-            </w:pPr>
-            <w:r>
-              <w:t xml:space="preserve">0.67</w:t>
-            </w:r>
-          </w:p>
-        </w:tc>
-        <w:tc>
-          <w:tcPr/>
-          <w:p>
-            <w:pPr>
-              <w:pStyle w:val="Compact"/>
-              <w:jc w:val="center"/>
-            </w:pPr>
-            <w:r>
-              <w:t xml:space="preserve">86.54</w:t>
-            </w:r>
-          </w:p>
-        </w:tc>
-        <w:tc>
-          <w:tcPr/>
-          <w:p>
-            <w:pPr>
-              <w:pStyle w:val="Compact"/>
-              <w:jc w:val="center"/>
-            </w:pPr>
-            <w:r>
-              <w:t xml:space="preserve">86.27</w:t>
-            </w:r>
-          </w:p>
-        </w:tc>
-        <w:tc>
-          <w:tcPr/>
-          <w:p>
-            <w:pPr>
-              <w:pStyle w:val="Compact"/>
-              <w:jc w:val="center"/>
-            </w:pPr>
-            <w:r>
-              <w:t xml:space="preserve">87.12</w:t>
-            </w:r>
-          </w:p>
-        </w:tc>
-        <w:tc>
-          <w:tcPr/>
-          <w:p>
-            <w:pPr>
-              <w:pStyle w:val="Compact"/>
-              <w:jc w:val="center"/>
-            </w:pPr>
-            <w:r>
-              <w:t xml:space="preserve">87.25</w:t>
-            </w:r>
-          </w:p>
-        </w:tc>
-        <w:tc>
-          <w:tcPr/>
-          <w:p>
-            <w:pPr>
-              <w:pStyle w:val="Compact"/>
-              <w:jc w:val="center"/>
-            </w:pPr>
-            <w:r>
-              <w:t xml:space="preserve">86.73</w:t>
-            </w:r>
-          </w:p>
-        </w:tc>
-        <w:tc>
-          <w:tcPr/>
-          <w:p>
-            <w:pPr>
-              <w:pStyle w:val="Compact"/>
-              <w:jc w:val="center"/>
-            </w:pPr>
-            <w:r>
-              <w:t xml:space="preserve">58.06</w:t>
-            </w:r>
-          </w:p>
-        </w:tc>
-        <w:tc>
-          <w:tcPr/>
-          <w:p>
-            <w:pPr>
-              <w:pStyle w:val="Compact"/>
-              <w:jc w:val="center"/>
-            </w:pPr>
-            <w:r>
-              <w:t xml:space="preserve">64.52</w:t>
-            </w:r>
-          </w:p>
-        </w:tc>
-        <w:tc>
-          <w:tcPr/>
-          <w:p>
-            <w:pPr>
-              <w:pStyle w:val="Compact"/>
-              <w:jc w:val="center"/>
-            </w:pPr>
-            <w:r>
-              <w:t xml:space="preserve">70.97</w:t>
-            </w:r>
-          </w:p>
-        </w:tc>
-        <w:tc>
-          <w:tcPr/>
-          <w:p>
-            <w:pPr>
-              <w:pStyle w:val="Compact"/>
-              <w:jc w:val="center"/>
-            </w:pPr>
-            <w:r>
-              <w:t xml:space="preserve">70.97</w:t>
-            </w:r>
-          </w:p>
-        </w:tc>
-      </w:tr>
-      <w:tr>
-        <w:tc>
-          <w:tcPr/>
-          <w:p>
-            <w:pPr>
-              <w:pStyle w:val="Compact"/>
-              <w:jc w:val="left"/>
-            </w:pPr>
-            <w:r>
-              <w:t xml:space="preserve">PSI-DICE</w:t>
-            </w:r>
-          </w:p>
-        </w:tc>
-        <w:tc>
-          <w:tcPr/>
-          <w:p>
-            <w:pPr>
-              <w:pStyle w:val="Compact"/>
-              <w:jc w:val="center"/>
-            </w:pPr>
-            <w:r>
-              <w:t xml:space="preserve">0.70</w:t>
-            </w:r>
-          </w:p>
-        </w:tc>
-        <w:tc>
-          <w:tcPr/>
-          <w:p>
-            <w:pPr>
-              <w:pStyle w:val="Compact"/>
-              <w:jc w:val="center"/>
-            </w:pPr>
-            <w:r>
-              <w:t xml:space="preserve">92.31</w:t>
-            </w:r>
-          </w:p>
-        </w:tc>
-        <w:tc>
-          <w:tcPr/>
-          <w:p>
-            <w:pPr>
-              <w:pStyle w:val="Compact"/>
-              <w:jc w:val="center"/>
-            </w:pPr>
-            <w:r>
-              <w:t xml:space="preserve">88.03</w:t>
-            </w:r>
-          </w:p>
-        </w:tc>
-        <w:tc>
-          <w:tcPr/>
-          <w:p>
-            <w:pPr>
-              <w:pStyle w:val="Compact"/>
-              <w:jc w:val="center"/>
-            </w:pPr>
-            <w:r>
-              <w:t xml:space="preserve">81.27</w:t>
-            </w:r>
-          </w:p>
-        </w:tc>
-        <w:tc>
-          <w:tcPr/>
-          <w:p>
-            <w:pPr>
-              <w:pStyle w:val="Compact"/>
-              <w:jc w:val="center"/>
-            </w:pPr>
-            <w:r>
-              <w:t xml:space="preserve">77.17</w:t>
-            </w:r>
-          </w:p>
-        </w:tc>
-        <w:tc>
-          <w:tcPr/>
-          <w:p>
-            <w:pPr>
-              <w:pStyle w:val="Compact"/>
-              <w:jc w:val="center"/>
-            </w:pPr>
-            <w:r>
-              <w:t xml:space="preserve">75.37</w:t>
-            </w:r>
-          </w:p>
-        </w:tc>
-        <w:tc>
-          <w:tcPr/>
-          <w:p>
-            <w:pPr>
-              <w:pStyle w:val="Compact"/>
-              <w:jc w:val="center"/>
-            </w:pPr>
-            <w:r>
-              <w:t xml:space="preserve">64.52</w:t>
-            </w:r>
-          </w:p>
-        </w:tc>
-        <w:tc>
-          <w:tcPr/>
-          <w:p>
-            <w:pPr>
-              <w:pStyle w:val="Compact"/>
-              <w:jc w:val="center"/>
-            </w:pPr>
-            <w:r>
-              <w:t xml:space="preserve">67.74</w:t>
-            </w:r>
-          </w:p>
-        </w:tc>
-        <w:tc>
-          <w:tcPr/>
-          <w:p>
-            <w:pPr>
-              <w:pStyle w:val="Compact"/>
-              <w:jc w:val="center"/>
-            </w:pPr>
-            <w:r>
-              <w:t xml:space="preserve">64.52</w:t>
-            </w:r>
-          </w:p>
-        </w:tc>
-        <w:tc>
-          <w:tcPr/>
-          <w:p>
-            <w:pPr>
-              <w:pStyle w:val="Compact"/>
-              <w:jc w:val="center"/>
-            </w:pPr>
-            <w:r>
-              <w:t xml:space="preserve">58.06</w:t>
-            </w:r>
-          </w:p>
-        </w:tc>
-      </w:tr>
-      <w:tr>
-        <w:tc>
-          <w:tcPr/>
-          <w:p>
-            <w:pPr>
-              <w:pStyle w:val="Compact"/>
-              <w:jc w:val="left"/>
-            </w:pPr>
-            <w:r>
-              <w:t xml:space="preserve">MIGHTE-Nsemble</w:t>
-            </w:r>
-          </w:p>
-        </w:tc>
-        <w:tc>
-          <w:tcPr/>
-          <w:p>
-            <w:pPr>
-              <w:pStyle w:val="Compact"/>
-              <w:jc w:val="center"/>
-            </w:pPr>
-            <w:r>
-              <w:t xml:space="preserve">0.73</w:t>
-            </w:r>
-          </w:p>
-        </w:tc>
-        <w:tc>
-          <w:tcPr/>
-          <w:p>
-            <w:pPr>
-              <w:pStyle w:val="Compact"/>
-              <w:jc w:val="center"/>
-            </w:pPr>
-            <w:r>
-              <w:t xml:space="preserve">92.31</w:t>
-            </w:r>
-          </w:p>
-        </w:tc>
-        <w:tc>
-          <w:tcPr/>
-          <w:p>
-            <w:pPr>
-              <w:pStyle w:val="Compact"/>
-              <w:jc w:val="center"/>
-            </w:pPr>
-            <w:r>
-              <w:t xml:space="preserve">86.16</w:t>
-            </w:r>
-          </w:p>
-        </w:tc>
-        <w:tc>
-          <w:tcPr/>
-          <w:p>
-            <w:pPr>
-              <w:pStyle w:val="Compact"/>
-              <w:jc w:val="center"/>
-            </w:pPr>
-            <w:r>
-              <w:t xml:space="preserve">84.22</w:t>
-            </w:r>
-          </w:p>
-        </w:tc>
-        <w:tc>
-          <w:tcPr/>
-          <w:p>
-            <w:pPr>
-              <w:pStyle w:val="Compact"/>
-              <w:jc w:val="center"/>
-            </w:pPr>
-            <w:r>
-              <w:t xml:space="preserve">81.71</w:t>
-            </w:r>
-          </w:p>
-        </w:tc>
-        <w:tc>
-          <w:tcPr/>
-          <w:p>
-            <w:pPr>
-              <w:pStyle w:val="Compact"/>
-              <w:jc w:val="center"/>
-            </w:pPr>
-            <w:r>
-              <w:t xml:space="preserve">76.80</w:t>
-            </w:r>
-          </w:p>
-        </w:tc>
-        <w:tc>
-          <w:tcPr/>
-          <w:p>
-            <w:pPr>
-              <w:pStyle w:val="Compact"/>
-              <w:jc w:val="center"/>
-            </w:pPr>
-            <w:r>
-              <w:t xml:space="preserve">63.33</w:t>
-            </w:r>
-          </w:p>
-        </w:tc>
-        <w:tc>
-          <w:tcPr/>
-          <w:p>
-            <w:pPr>
-              <w:pStyle w:val="Compact"/>
-              <w:jc w:val="center"/>
-            </w:pPr>
-            <w:r>
-              <w:t xml:space="preserve">60.00</w:t>
-            </w:r>
-          </w:p>
-        </w:tc>
-        <w:tc>
-          <w:tcPr/>
-          <w:p>
-            <w:pPr>
-              <w:pStyle w:val="Compact"/>
-              <w:jc w:val="center"/>
-            </w:pPr>
-            <w:r>
-              <w:t xml:space="preserve">66.67</w:t>
-            </w:r>
-          </w:p>
-        </w:tc>
-        <w:tc>
-          <w:tcPr/>
-          <w:p>
-            <w:pPr>
-              <w:pStyle w:val="Compact"/>
-              <w:jc w:val="center"/>
-            </w:pPr>
-            <w:r>
-              <w:t xml:space="preserve">60.00</w:t>
-            </w:r>
-          </w:p>
-        </w:tc>
-      </w:tr>
-      <w:tr>
-        <w:tc>
-          <w:tcPr/>
-          <w:p>
-            <w:pPr>
-              <w:pStyle w:val="Compact"/>
-              <w:jc w:val="left"/>
-            </w:pPr>
-            <w:r>
-              <w:t xml:space="preserve">Flusight-ensemble</w:t>
-            </w:r>
-          </w:p>
-        </w:tc>
-        <w:tc>
-          <w:tcPr/>
-          <w:p>
-            <w:pPr>
-              <w:pStyle w:val="Compact"/>
-              <w:jc w:val="center"/>
-            </w:pPr>
-            <w:r>
-              <w:t xml:space="preserve">0.77</w:t>
-            </w:r>
-          </w:p>
-        </w:tc>
-        <w:tc>
-          <w:tcPr/>
-          <w:p>
-            <w:pPr>
-              <w:pStyle w:val="Compact"/>
-              <w:jc w:val="center"/>
-            </w:pPr>
-            <w:r>
-              <w:t xml:space="preserve">98.08</w:t>
-            </w:r>
-          </w:p>
-        </w:tc>
-        <w:tc>
-          <w:tcPr/>
-          <w:p>
-            <w:pPr>
-              <w:pStyle w:val="Compact"/>
-              <w:jc w:val="center"/>
-            </w:pPr>
-            <w:r>
-              <w:t xml:space="preserve">85.79</w:t>
-            </w:r>
-          </w:p>
-        </w:tc>
-        <w:tc>
-          <w:tcPr/>
-          <w:p>
-            <w:pPr>
-              <w:pStyle w:val="Compact"/>
-              <w:jc w:val="center"/>
-            </w:pPr>
-            <w:r>
-              <w:t xml:space="preserve">81.64</w:t>
-            </w:r>
-          </w:p>
-        </w:tc>
-        <w:tc>
-          <w:tcPr/>
-          <w:p>
-            <w:pPr>
-              <w:pStyle w:val="Compact"/>
-              <w:jc w:val="center"/>
-            </w:pPr>
-            <w:r>
-              <w:t xml:space="preserve">78.78</w:t>
-            </w:r>
-          </w:p>
-        </w:tc>
-        <w:tc>
-          <w:tcPr/>
-          <w:p>
-            <w:pPr>
-              <w:pStyle w:val="Compact"/>
-              <w:jc w:val="center"/>
-            </w:pPr>
-            <w:r>
-              <w:t xml:space="preserve">77.85</w:t>
-            </w:r>
-          </w:p>
-        </w:tc>
-        <w:tc>
-          <w:tcPr/>
-          <w:p>
-            <w:pPr>
-              <w:pStyle w:val="Compact"/>
-              <w:jc w:val="center"/>
-            </w:pPr>
-            <w:r>
-              <w:t xml:space="preserve">64.52</w:t>
-            </w:r>
-          </w:p>
-        </w:tc>
-        <w:tc>
-          <w:tcPr/>
-          <w:p>
-            <w:pPr>
-              <w:pStyle w:val="Compact"/>
-              <w:jc w:val="center"/>
-            </w:pPr>
-            <w:r>
-              <w:t xml:space="preserve">67.74</w:t>
-            </w:r>
-          </w:p>
-        </w:tc>
-        <w:tc>
-          <w:tcPr/>
-          <w:p>
-            <w:pPr>
-              <w:pStyle w:val="Compact"/>
-              <w:jc w:val="center"/>
-            </w:pPr>
-            <w:r>
-              <w:t xml:space="preserve">64.52</w:t>
-            </w:r>
-          </w:p>
-        </w:tc>
-        <w:tc>
-          <w:tcPr/>
-          <w:p>
-            <w:pPr>
-              <w:pStyle w:val="Compact"/>
-              <w:jc w:val="center"/>
-            </w:pPr>
-            <w:r>
-              <w:t xml:space="preserve">61.29</w:t>
-            </w:r>
-          </w:p>
-        </w:tc>
-      </w:tr>
-      <w:tr>
-        <w:tc>
-          <w:tcPr/>
-          <w:p>
-            <w:pPr>
-              <w:pStyle w:val="Compact"/>
-              <w:jc w:val="left"/>
-            </w:pPr>
-            <w:r>
-              <w:t xml:space="preserve">UMass-trends_ensemble</w:t>
-            </w:r>
-          </w:p>
-        </w:tc>
-        <w:tc>
-          <w:tcPr/>
-          <w:p>
-            <w:pPr>
-              <w:pStyle w:val="Compact"/>
-              <w:jc w:val="center"/>
-            </w:pPr>
-            <w:r>
-              <w:t xml:space="preserve">0.80</w:t>
-            </w:r>
-          </w:p>
-        </w:tc>
-        <w:tc>
-          <w:tcPr/>
-          <w:p>
-            <w:pPr>
-              <w:pStyle w:val="Compact"/>
-              <w:jc w:val="center"/>
-            </w:pPr>
-            <w:r>
-              <w:t xml:space="preserve">90.38</w:t>
-            </w:r>
-          </w:p>
-        </w:tc>
-        <w:tc>
-          <w:tcPr/>
-          <w:p>
-            <w:pPr>
-              <w:pStyle w:val="Compact"/>
-              <w:jc w:val="center"/>
-            </w:pPr>
-            <w:r>
-              <w:t xml:space="preserve">90.88</w:t>
-            </w:r>
-          </w:p>
-        </w:tc>
-        <w:tc>
-          <w:tcPr/>
-          <w:p>
-            <w:pPr>
-              <w:pStyle w:val="Compact"/>
-              <w:jc w:val="center"/>
-            </w:pPr>
-            <w:r>
-              <w:t xml:space="preserve">89.89</w:t>
-            </w:r>
-          </w:p>
-        </w:tc>
-        <w:tc>
-          <w:tcPr/>
-          <w:p>
-            <w:pPr>
-              <w:pStyle w:val="Compact"/>
-              <w:jc w:val="center"/>
-            </w:pPr>
-            <w:r>
-              <w:t xml:space="preserve">87.41</w:t>
-            </w:r>
-          </w:p>
-        </w:tc>
-        <w:tc>
-          <w:tcPr/>
-          <w:p>
-            <w:pPr>
-              <w:pStyle w:val="Compact"/>
-              <w:jc w:val="center"/>
-            </w:pPr>
-            <w:r>
-              <w:t xml:space="preserve">86.17</w:t>
-            </w:r>
-          </w:p>
-        </w:tc>
-        <w:tc>
-          <w:tcPr/>
-          <w:p>
-            <w:pPr>
-              <w:pStyle w:val="Compact"/>
-              <w:jc w:val="center"/>
-            </w:pPr>
-            <w:r>
-              <w:t xml:space="preserve">77.42</w:t>
-            </w:r>
-          </w:p>
-        </w:tc>
-        <w:tc>
-          <w:tcPr/>
-          <w:p>
-            <w:pPr>
-              <w:pStyle w:val="Compact"/>
-              <w:jc w:val="center"/>
-            </w:pPr>
-            <w:r>
-              <w:t xml:space="preserve">74.19</w:t>
-            </w:r>
-          </w:p>
-        </w:tc>
-        <w:tc>
-          <w:tcPr/>
-          <w:p>
-            <w:pPr>
-              <w:pStyle w:val="Compact"/>
-              <w:jc w:val="center"/>
-            </w:pPr>
-            <w:r>
-              <w:t xml:space="preserve">70.97</w:t>
-            </w:r>
-          </w:p>
-        </w:tc>
-        <w:tc>
-          <w:tcPr/>
-          <w:p>
-            <w:pPr>
-              <w:pStyle w:val="Compact"/>
-              <w:jc w:val="center"/>
-            </w:pPr>
-            <w:r>
-              <w:t xml:space="preserve">70.97</w:t>
-            </w:r>
-          </w:p>
-        </w:tc>
-      </w:tr>
-      <w:tr>
-        <w:tc>
-          <w:tcPr/>
-          <w:p>
-            <w:pPr>
-              <w:pStyle w:val="Compact"/>
-              <w:jc w:val="left"/>
-            </w:pPr>
-            <w:r>
-              <w:t xml:space="preserve">GT-FluFNP</w:t>
-            </w:r>
-          </w:p>
-        </w:tc>
-        <w:tc>
-          <w:tcPr/>
-          <w:p>
-            <w:pPr>
-              <w:pStyle w:val="Compact"/>
-              <w:jc w:val="center"/>
-            </w:pPr>
-            <w:r>
-              <w:t xml:space="preserve">0.81</w:t>
-            </w:r>
-          </w:p>
-        </w:tc>
-        <w:tc>
-          <w:tcPr/>
-          <w:p>
-            <w:pPr>
-              <w:pStyle w:val="Compact"/>
-              <w:jc w:val="center"/>
-            </w:pPr>
-            <w:r>
-              <w:t xml:space="preserve">98.00</w:t>
-            </w:r>
-          </w:p>
-        </w:tc>
-        <w:tc>
-          <w:tcPr/>
-          <w:p>
-            <w:pPr>
-              <w:pStyle w:val="Compact"/>
-              <w:jc w:val="center"/>
-            </w:pPr>
-            <w:r>
-              <w:t xml:space="preserve">75.98</w:t>
-            </w:r>
-          </w:p>
-        </w:tc>
-        <w:tc>
-          <w:tcPr/>
-          <w:p>
-            <w:pPr>
-              <w:pStyle w:val="Compact"/>
-              <w:jc w:val="center"/>
-            </w:pPr>
-            <w:r>
-              <w:t xml:space="preserve">72.70</w:t>
-            </w:r>
-          </w:p>
-        </w:tc>
-        <w:tc>
-          <w:tcPr/>
-          <w:p>
-            <w:pPr>
-              <w:pStyle w:val="Compact"/>
-              <w:jc w:val="center"/>
-            </w:pPr>
-            <w:r>
-              <w:t xml:space="preserve">75.00</w:t>
-            </w:r>
-          </w:p>
-        </w:tc>
-        <w:tc>
-          <w:tcPr/>
-          <w:p>
-            <w:pPr>
-              <w:pStyle w:val="Compact"/>
-              <w:jc w:val="center"/>
-            </w:pPr>
-            <w:r>
-              <w:t xml:space="preserve">77.30</w:t>
-            </w:r>
-          </w:p>
-        </w:tc>
-        <w:tc>
-          <w:tcPr/>
-          <w:p>
-            <w:pPr>
-              <w:pStyle w:val="Compact"/>
-              <w:jc w:val="center"/>
-            </w:pPr>
-            <w:r>
-              <w:t xml:space="preserve">55.17</w:t>
-            </w:r>
-          </w:p>
-        </w:tc>
-        <w:tc>
-          <w:tcPr/>
-          <w:p>
-            <w:pPr>
-              <w:pStyle w:val="Compact"/>
-              <w:jc w:val="center"/>
-            </w:pPr>
-            <w:r>
-              <w:t xml:space="preserve">55.17</w:t>
-            </w:r>
-          </w:p>
-        </w:tc>
-        <w:tc>
-          <w:tcPr/>
-          <w:p>
-            <w:pPr>
-              <w:pStyle w:val="Compact"/>
-              <w:jc w:val="center"/>
-            </w:pPr>
-            <w:r>
-              <w:t xml:space="preserve">55.17</w:t>
-            </w:r>
-          </w:p>
-        </w:tc>
-        <w:tc>
-          <w:tcPr/>
-          <w:p>
-            <w:pPr>
-              <w:pStyle w:val="Compact"/>
-              <w:jc w:val="center"/>
-            </w:pPr>
-            <w:r>
-              <w:t xml:space="preserve">65.52</w:t>
-            </w:r>
-          </w:p>
-        </w:tc>
-      </w:tr>
-      <w:tr>
-        <w:tc>
-          <w:tcPr/>
-          <w:p>
-            <w:pPr>
-              <w:pStyle w:val="Compact"/>
-              <w:jc w:val="left"/>
-            </w:pPr>
-            <w:r>
-              <w:t xml:space="preserve">SGroup-RandomForest</w:t>
-            </w:r>
-          </w:p>
-        </w:tc>
-        <w:tc>
-          <w:tcPr/>
-          <w:p>
-            <w:pPr>
-              <w:pStyle w:val="Compact"/>
-              <w:jc w:val="center"/>
-            </w:pPr>
-            <w:r>
-              <w:t xml:space="preserve">0.82</w:t>
-            </w:r>
-          </w:p>
-        </w:tc>
-        <w:tc>
-          <w:tcPr/>
-          <w:p>
-            <w:pPr>
-              <w:pStyle w:val="Compact"/>
-              <w:jc w:val="center"/>
-            </w:pPr>
-            <w:r>
-              <w:t xml:space="preserve">92.31</w:t>
-            </w:r>
-          </w:p>
-        </w:tc>
-        <w:tc>
-          <w:tcPr/>
-          <w:p>
-            <w:pPr>
-              <w:pStyle w:val="Compact"/>
-              <w:jc w:val="center"/>
-            </w:pPr>
-            <w:r>
-              <w:t xml:space="preserve">90.06</w:t>
-            </w:r>
-          </w:p>
-        </w:tc>
-        <w:tc>
-          <w:tcPr/>
-          <w:p>
-            <w:pPr>
-              <w:pStyle w:val="Compact"/>
-              <w:jc w:val="center"/>
-            </w:pPr>
-            <w:r>
-              <w:t xml:space="preserve">84.49</w:t>
-            </w:r>
-          </w:p>
-        </w:tc>
-        <w:tc>
-          <w:tcPr/>
-          <w:p>
-            <w:pPr>
-              <w:pStyle w:val="Compact"/>
-              <w:jc w:val="center"/>
-            </w:pPr>
-            <w:r>
-              <w:t xml:space="preserve">81.86</w:t>
-            </w:r>
-          </w:p>
-        </w:tc>
-        <w:tc>
-          <w:tcPr/>
-          <w:p>
-            <w:pPr>
-              <w:pStyle w:val="Compact"/>
-              <w:jc w:val="center"/>
-            </w:pPr>
-            <w:r>
-              <w:t xml:space="preserve">80.38</w:t>
-            </w:r>
-          </w:p>
-        </w:tc>
-        <w:tc>
-          <w:tcPr/>
-          <w:p>
-            <w:pPr>
-              <w:pStyle w:val="Compact"/>
-              <w:jc w:val="center"/>
-            </w:pPr>
-            <w:r>
-              <w:t xml:space="preserve">73.33</w:t>
-            </w:r>
-          </w:p>
-        </w:tc>
-        <w:tc>
-          <w:tcPr/>
-          <w:p>
-            <w:pPr>
-              <w:pStyle w:val="Compact"/>
-              <w:jc w:val="center"/>
-            </w:pPr>
-            <w:r>
-              <w:t xml:space="preserve">70.00</w:t>
-            </w:r>
-          </w:p>
-        </w:tc>
-        <w:tc>
-          <w:tcPr/>
-          <w:p>
-            <w:pPr>
-              <w:pStyle w:val="Compact"/>
-              <w:jc w:val="center"/>
-            </w:pPr>
-            <w:r>
-              <w:t xml:space="preserve">70.00</w:t>
-            </w:r>
-          </w:p>
-        </w:tc>
-        <w:tc>
-          <w:tcPr/>
-          <w:p>
-            <w:pPr>
-              <w:pStyle w:val="Compact"/>
-              <w:jc w:val="center"/>
-            </w:pPr>
-            <w:r>
-              <w:t xml:space="preserve">66.67</w:t>
-            </w:r>
-          </w:p>
-        </w:tc>
-      </w:tr>
-      <w:tr>
-        <w:tc>
-          <w:tcPr/>
-          <w:p>
-            <w:pPr>
-              <w:pStyle w:val="Compact"/>
-              <w:jc w:val="left"/>
-            </w:pPr>
-            <w:r>
-              <w:t xml:space="preserve">CU-ensemble</w:t>
-            </w:r>
-          </w:p>
-        </w:tc>
-        <w:tc>
-          <w:tcPr/>
-          <w:p>
-            <w:pPr>
-              <w:pStyle w:val="Compact"/>
-              <w:jc w:val="center"/>
-            </w:pPr>
-            <w:r>
-              <w:t xml:space="preserve">0.83</w:t>
-            </w:r>
-          </w:p>
-        </w:tc>
-        <w:tc>
-          <w:tcPr/>
-          <w:p>
-            <w:pPr>
-              <w:pStyle w:val="Compact"/>
-              <w:jc w:val="center"/>
-            </w:pPr>
-            <w:r>
-              <w:t xml:space="preserve">84.62</w:t>
-            </w:r>
-          </w:p>
-        </w:tc>
-        <w:tc>
-          <w:tcPr/>
-          <w:p>
-            <w:pPr>
-              <w:pStyle w:val="Compact"/>
-              <w:jc w:val="center"/>
-            </w:pPr>
-            <w:r>
-              <w:t xml:space="preserve">71.60</w:t>
-            </w:r>
-          </w:p>
-        </w:tc>
-        <w:tc>
-          <w:tcPr/>
-          <w:p>
-            <w:pPr>
-              <w:pStyle w:val="Compact"/>
-              <w:jc w:val="center"/>
-            </w:pPr>
-            <w:r>
-              <w:t xml:space="preserve">71.38</w:t>
-            </w:r>
-          </w:p>
-        </w:tc>
-        <w:tc>
-          <w:tcPr/>
-          <w:p>
-            <w:pPr>
-              <w:pStyle w:val="Compact"/>
-              <w:jc w:val="center"/>
-            </w:pPr>
-            <w:r>
-              <w:t xml:space="preserve">69.90</w:t>
-            </w:r>
-          </w:p>
-        </w:tc>
-        <w:tc>
-          <w:tcPr/>
-          <w:p>
-            <w:pPr>
-              <w:pStyle w:val="Compact"/>
-              <w:jc w:val="center"/>
-            </w:pPr>
-            <w:r>
-              <w:t xml:space="preserve">67.75</w:t>
-            </w:r>
-          </w:p>
-        </w:tc>
-        <w:tc>
-          <w:tcPr/>
-          <w:p>
-            <w:pPr>
-              <w:pStyle w:val="Compact"/>
-              <w:jc w:val="center"/>
-            </w:pPr>
-            <w:r>
-              <w:t xml:space="preserve">46.15</w:t>
-            </w:r>
-          </w:p>
-        </w:tc>
-        <w:tc>
-          <w:tcPr/>
-          <w:p>
-            <w:pPr>
-              <w:pStyle w:val="Compact"/>
-              <w:jc w:val="center"/>
-            </w:pPr>
-            <w:r>
-              <w:t xml:space="preserve">53.85</w:t>
-            </w:r>
-          </w:p>
-        </w:tc>
-        <w:tc>
-          <w:tcPr/>
-          <w:p>
-            <w:pPr>
-              <w:pStyle w:val="Compact"/>
-              <w:jc w:val="center"/>
-            </w:pPr>
-            <w:r>
-              <w:t xml:space="preserve">53.85</w:t>
-            </w:r>
-          </w:p>
-        </w:tc>
-        <w:tc>
-          <w:tcPr/>
-          <w:p>
-            <w:pPr>
-              <w:pStyle w:val="Compact"/>
-              <w:jc w:val="center"/>
-            </w:pPr>
-            <w:r>
-              <w:t xml:space="preserve">53.85</w:t>
-            </w:r>
-          </w:p>
-        </w:tc>
-      </w:tr>
-      <w:tr>
-        <w:tc>
-          <w:tcPr/>
-          <w:p>
-            <w:pPr>
-              <w:pStyle w:val="Compact"/>
-              <w:jc w:val="left"/>
-            </w:pPr>
-            <w:r>
-              <w:t xml:space="preserve">CEPH-Rtrend_fluH</w:t>
-            </w:r>
-          </w:p>
-        </w:tc>
-        <w:tc>
-          <w:tcPr/>
-          <w:p>
-            <w:pPr>
-              <w:pStyle w:val="Compact"/>
-              <w:jc w:val="center"/>
-            </w:pPr>
-            <w:r>
-              <w:t xml:space="preserve">0.84</w:t>
-            </w:r>
-          </w:p>
-        </w:tc>
-        <w:tc>
-          <w:tcPr/>
-          <w:p>
-            <w:pPr>
-              <w:pStyle w:val="Compact"/>
-              <w:jc w:val="center"/>
-            </w:pPr>
-            <w:r>
-              <w:t xml:space="preserve">63.46</w:t>
-            </w:r>
-          </w:p>
-        </w:tc>
-        <w:tc>
-          <w:tcPr/>
-          <w:p>
-            <w:pPr>
-              <w:pStyle w:val="Compact"/>
-              <w:jc w:val="center"/>
-            </w:pPr>
-            <w:r>
-              <w:t xml:space="preserve">75.82</w:t>
-            </w:r>
-          </w:p>
-        </w:tc>
-        <w:tc>
-          <w:tcPr/>
-          <w:p>
-            <w:pPr>
-              <w:pStyle w:val="Compact"/>
-              <w:jc w:val="center"/>
-            </w:pPr>
-            <w:r>
-              <w:t xml:space="preserve">80.22</w:t>
-            </w:r>
-          </w:p>
-        </w:tc>
-        <w:tc>
-          <w:tcPr/>
-          <w:p>
-            <w:pPr>
-              <w:pStyle w:val="Compact"/>
-              <w:jc w:val="center"/>
-            </w:pPr>
-            <w:r>
-              <w:t xml:space="preserve">79.33</w:t>
-            </w:r>
-          </w:p>
-        </w:tc>
-        <w:tc>
-          <w:tcPr/>
-          <w:p>
-            <w:pPr>
-              <w:pStyle w:val="Compact"/>
-              <w:jc w:val="center"/>
-            </w:pPr>
-            <w:r>
-              <w:t xml:space="preserve">78.02</w:t>
-            </w:r>
-          </w:p>
-        </w:tc>
-        <w:tc>
-          <w:tcPr/>
-          <w:p>
-            <w:pPr>
-              <w:pStyle w:val="Compact"/>
-              <w:jc w:val="center"/>
-            </w:pPr>
-            <w:r>
-              <w:t xml:space="preserve">46.43</w:t>
-            </w:r>
-          </w:p>
-        </w:tc>
-        <w:tc>
-          <w:tcPr/>
-          <w:p>
-            <w:pPr>
-              <w:pStyle w:val="Compact"/>
-              <w:jc w:val="center"/>
-            </w:pPr>
-            <w:r>
-              <w:t xml:space="preserve">50.00</w:t>
-            </w:r>
-          </w:p>
-        </w:tc>
-        <w:tc>
-          <w:tcPr/>
-          <w:p>
-            <w:pPr>
-              <w:pStyle w:val="Compact"/>
-              <w:jc w:val="center"/>
-            </w:pPr>
-            <w:r>
-              <w:t xml:space="preserve">57.14</w:t>
-            </w:r>
-          </w:p>
-        </w:tc>
-        <w:tc>
-          <w:tcPr/>
-          <w:p>
-            <w:pPr>
-              <w:pStyle w:val="Compact"/>
-              <w:jc w:val="center"/>
-            </w:pPr>
-            <w:r>
-              <w:t xml:space="preserve">46.43</w:t>
-            </w:r>
-          </w:p>
-        </w:tc>
-      </w:tr>
-      <w:tr>
-        <w:tc>
-          <w:tcPr/>
-          <w:p>
-            <w:pPr>
-              <w:pStyle w:val="Compact"/>
-              <w:jc w:val="left"/>
-            </w:pPr>
-            <w:r>
-              <w:t xml:space="preserve">UGA_flucast-OKeeffe</w:t>
-            </w:r>
-          </w:p>
-        </w:tc>
-        <w:tc>
-          <w:tcPr/>
-          <w:p>
-            <w:pPr>
-              <w:pStyle w:val="Compact"/>
-              <w:jc w:val="center"/>
-            </w:pPr>
-            <w:r>
-              <w:t xml:space="preserve">0.93</w:t>
-            </w:r>
-          </w:p>
-        </w:tc>
-        <w:tc>
-          <w:tcPr/>
-          <w:p>
-            <w:pPr>
-              <w:pStyle w:val="Compact"/>
-              <w:jc w:val="center"/>
-            </w:pPr>
-            <w:r>
-              <w:t xml:space="preserve">58.82</w:t>
-            </w:r>
-          </w:p>
-        </w:tc>
-        <w:tc>
-          <w:tcPr/>
-          <w:p>
-            <w:pPr>
-              <w:pStyle w:val="Compact"/>
-              <w:jc w:val="center"/>
-            </w:pPr>
-            <w:r>
-              <w:t xml:space="preserve">80.20</w:t>
-            </w:r>
-          </w:p>
-        </w:tc>
-        <w:tc>
-          <w:tcPr/>
-          <w:p>
-            <w:pPr>
-              <w:pStyle w:val="Compact"/>
-              <w:jc w:val="center"/>
-            </w:pPr>
-            <w:r>
-              <w:t xml:space="preserve">73.07</w:t>
-            </w:r>
-          </w:p>
-        </w:tc>
-        <w:tc>
-          <w:tcPr/>
-          <w:p>
-            <w:pPr>
-              <w:pStyle w:val="Compact"/>
-              <w:jc w:val="center"/>
-            </w:pPr>
-            <w:r>
-              <w:t xml:space="preserve">68.95</w:t>
-            </w:r>
-          </w:p>
-        </w:tc>
-        <w:tc>
-          <w:tcPr/>
-          <w:p>
-            <w:pPr>
-              <w:pStyle w:val="Compact"/>
-              <w:jc w:val="center"/>
-            </w:pPr>
-            <w:r>
-              <w:t xml:space="preserve">66.99</w:t>
-            </w:r>
-          </w:p>
-        </w:tc>
-        <w:tc>
-          <w:tcPr/>
-          <w:p>
-            <w:pPr>
-              <w:pStyle w:val="Compact"/>
-              <w:jc w:val="center"/>
-            </w:pPr>
-            <w:r>
-              <w:t xml:space="preserve">50.00</w:t>
-            </w:r>
-          </w:p>
-        </w:tc>
-        <w:tc>
-          <w:tcPr/>
-          <w:p>
-            <w:pPr>
-              <w:pStyle w:val="Compact"/>
-              <w:jc w:val="center"/>
-            </w:pPr>
-            <w:r>
-              <w:t xml:space="preserve">46.67</w:t>
-            </w:r>
-          </w:p>
-        </w:tc>
-        <w:tc>
-          <w:tcPr/>
-          <w:p>
-            <w:pPr>
-              <w:pStyle w:val="Compact"/>
-              <w:jc w:val="center"/>
-            </w:pPr>
-            <w:r>
-              <w:t xml:space="preserve">40.00</w:t>
-            </w:r>
-          </w:p>
-        </w:tc>
-        <w:tc>
-          <w:tcPr/>
-          <w:p>
-            <w:pPr>
-              <w:pStyle w:val="Compact"/>
-              <w:jc w:val="center"/>
-            </w:pPr>
-            <w:r>
-              <w:t xml:space="preserve">40.00</w:t>
-            </w:r>
-          </w:p>
-        </w:tc>
-      </w:tr>
-      <w:tr>
-        <w:tc>
-          <w:tcPr/>
-          <w:p>
-            <w:pPr>
-              <w:pStyle w:val="Compact"/>
-              <w:jc w:val="left"/>
-            </w:pPr>
-            <w:r>
-              <w:t xml:space="preserve">VTSanghani-ExogModel</w:t>
-            </w:r>
-          </w:p>
-        </w:tc>
-        <w:tc>
-          <w:tcPr/>
-          <w:p>
-            <w:pPr>
-              <w:pStyle w:val="Compact"/>
-              <w:jc w:val="center"/>
-            </w:pPr>
-            <w:r>
-              <w:t xml:space="preserve">0.98</w:t>
-            </w:r>
-          </w:p>
-        </w:tc>
-        <w:tc>
-          <w:tcPr/>
-          <w:p>
-            <w:pPr>
-              <w:pStyle w:val="Compact"/>
-              <w:jc w:val="center"/>
-            </w:pPr>
-            <w:r>
-              <w:t xml:space="preserve">55.77</w:t>
-            </w:r>
-          </w:p>
-        </w:tc>
-        <w:tc>
-          <w:tcPr/>
-          <w:p>
-            <w:pPr>
-              <w:pStyle w:val="Compact"/>
-              <w:jc w:val="center"/>
-            </w:pPr>
-            <w:r>
-              <w:t xml:space="preserve">65.62</w:t>
-            </w:r>
-          </w:p>
-        </w:tc>
-        <w:tc>
-          <w:tcPr/>
-          <w:p>
-            <w:pPr>
-              <w:pStyle w:val="Compact"/>
-              <w:jc w:val="center"/>
-            </w:pPr>
-            <w:r>
-              <w:t xml:space="preserve">61.54</w:t>
-            </w:r>
-          </w:p>
-        </w:tc>
-        <w:tc>
-          <w:tcPr/>
-          <w:p>
-            <w:pPr>
-              <w:pStyle w:val="Compact"/>
-              <w:jc w:val="center"/>
-            </w:pPr>
-            <w:r>
-              <w:t xml:space="preserve">58.00</w:t>
-            </w:r>
-          </w:p>
-        </w:tc>
-        <w:tc>
-          <w:tcPr/>
-          <w:p>
-            <w:pPr>
-              <w:pStyle w:val="Compact"/>
-              <w:jc w:val="center"/>
-            </w:pPr>
-            <w:r>
-              <w:t xml:space="preserve">58.31</w:t>
-            </w:r>
-          </w:p>
-        </w:tc>
-        <w:tc>
-          <w:tcPr/>
-          <w:p>
-            <w:pPr>
-              <w:pStyle w:val="Compact"/>
-              <w:jc w:val="center"/>
-            </w:pPr>
-            <w:r>
-              <w:t xml:space="preserve">0.00</w:t>
-            </w:r>
-          </w:p>
-        </w:tc>
-        <w:tc>
-          <w:tcPr/>
-          <w:p>
-            <w:pPr>
-              <w:pStyle w:val="Compact"/>
-              <w:jc w:val="center"/>
-            </w:pPr>
-            <w:r>
-              <w:t xml:space="preserve">0.00</w:t>
-            </w:r>
-          </w:p>
-        </w:tc>
-        <w:tc>
-          <w:tcPr/>
-          <w:p>
-            <w:pPr>
-              <w:pStyle w:val="Compact"/>
-              <w:jc w:val="center"/>
-            </w:pPr>
-            <w:r>
-              <w:t xml:space="preserve">0.00</w:t>
-            </w:r>
-          </w:p>
-        </w:tc>
-        <w:tc>
-          <w:tcPr/>
-          <w:p>
-            <w:pPr>
-              <w:pStyle w:val="Compact"/>
-              <w:jc w:val="center"/>
-            </w:pPr>
-            <w:r>
-              <w:t xml:space="preserve">4.00</w:t>
-            </w:r>
-          </w:p>
-        </w:tc>
-      </w:tr>
-      <w:tr>
-        <w:tc>
-          <w:tcPr/>
-          <w:p>
-            <w:pPr>
-              <w:pStyle w:val="Compact"/>
-              <w:jc w:val="left"/>
-            </w:pPr>
-            <w:r>
-              <w:t xml:space="preserve">Flusight-baseline</w:t>
-            </w:r>
-          </w:p>
-        </w:tc>
-        <w:tc>
-          <w:tcPr/>
-          <w:p>
-            <w:pPr>
-              <w:pStyle w:val="Compact"/>
-              <w:jc w:val="center"/>
-            </w:pPr>
-            <w:r>
-              <w:t xml:space="preserve">1.00</w:t>
-            </w:r>
-          </w:p>
-        </w:tc>
-        <w:tc>
-          <w:tcPr/>
-          <w:p>
-            <w:pPr>
-              <w:pStyle w:val="Compact"/>
-              <w:jc w:val="center"/>
-            </w:pPr>
-            <w:r>
-              <w:t xml:space="preserve">0.00</w:t>
-            </w:r>
-          </w:p>
-        </w:tc>
-        <w:tc>
-          <w:tcPr/>
-          <w:p>
-            <w:pPr>
-              <w:pStyle w:val="Compact"/>
-              <w:jc w:val="center"/>
-            </w:pPr>
-            <w:r>
-              <w:t xml:space="preserve">78.72</w:t>
-            </w:r>
-          </w:p>
-        </w:tc>
-        <w:tc>
-          <w:tcPr/>
-          <w:p>
-            <w:pPr>
-              <w:pStyle w:val="Compact"/>
-              <w:jc w:val="center"/>
-            </w:pPr>
-            <w:r>
-              <w:t xml:space="preserve">74.26</w:t>
-            </w:r>
-          </w:p>
-        </w:tc>
-        <w:tc>
-          <w:tcPr/>
-          <w:p>
-            <w:pPr>
-              <w:pStyle w:val="Compact"/>
-              <w:jc w:val="center"/>
-            </w:pPr>
-            <w:r>
-              <w:t xml:space="preserve">71.34</w:t>
-            </w:r>
-          </w:p>
-        </w:tc>
-        <w:tc>
-          <w:tcPr/>
-          <w:p>
-            <w:pPr>
-              <w:pStyle w:val="Compact"/>
-              <w:jc w:val="center"/>
-            </w:pPr>
-            <w:r>
-              <w:t xml:space="preserve">69.85</w:t>
-            </w:r>
-          </w:p>
-        </w:tc>
-        <w:tc>
-          <w:tcPr/>
-          <w:p>
-            <w:pPr>
-              <w:pStyle w:val="Compact"/>
-              <w:jc w:val="center"/>
-            </w:pPr>
-            <w:r>
-              <w:t xml:space="preserve">58.06</w:t>
-            </w:r>
-          </w:p>
-        </w:tc>
-        <w:tc>
-          <w:tcPr/>
-          <w:p>
-            <w:pPr>
-              <w:pStyle w:val="Compact"/>
-              <w:jc w:val="center"/>
-            </w:pPr>
-            <w:r>
-              <w:t xml:space="preserve">58.06</w:t>
-            </w:r>
-          </w:p>
-        </w:tc>
-        <w:tc>
-          <w:tcPr/>
-          <w:p>
-            <w:pPr>
-              <w:pStyle w:val="Compact"/>
-              <w:jc w:val="center"/>
-            </w:pPr>
-            <w:r>
-              <w:t xml:space="preserve">58.06</w:t>
-            </w:r>
-          </w:p>
-        </w:tc>
-        <w:tc>
-          <w:tcPr/>
-          <w:p>
-            <w:pPr>
-              <w:pStyle w:val="Compact"/>
-              <w:jc w:val="center"/>
-            </w:pPr>
-            <w:r>
-              <w:t xml:space="preserve">58.06</w:t>
-            </w:r>
-          </w:p>
-        </w:tc>
-      </w:tr>
-      <w:tr>
-        <w:tc>
-          <w:tcPr/>
-          <w:p>
-            <w:pPr>
-              <w:pStyle w:val="Compact"/>
-              <w:jc w:val="left"/>
-            </w:pPr>
-            <w:r>
-              <w:t xml:space="preserve">SigSci-TSENS</w:t>
-            </w:r>
-          </w:p>
-        </w:tc>
-        <w:tc>
-          <w:tcPr/>
-          <w:p>
-            <w:pPr>
-              <w:pStyle w:val="Compact"/>
-              <w:jc w:val="center"/>
-            </w:pPr>
-            <w:r>
-              <w:t xml:space="preserve">1.00</w:t>
-            </w:r>
-          </w:p>
-        </w:tc>
-        <w:tc>
-          <w:tcPr/>
-          <w:p>
-            <w:pPr>
-              <w:pStyle w:val="Compact"/>
-              <w:jc w:val="center"/>
-            </w:pPr>
-            <w:r>
-              <w:t xml:space="preserve">32.00</w:t>
-            </w:r>
-          </w:p>
-        </w:tc>
-        <w:tc>
-          <w:tcPr/>
-          <w:p>
-            <w:pPr>
-              <w:pStyle w:val="Compact"/>
-              <w:jc w:val="center"/>
-            </w:pPr>
-            <w:r>
-              <w:t xml:space="preserve">76.31</w:t>
-            </w:r>
-          </w:p>
-        </w:tc>
-        <w:tc>
-          <w:tcPr/>
-          <w:p>
-            <w:pPr>
-              <w:pStyle w:val="Compact"/>
-              <w:jc w:val="center"/>
-            </w:pPr>
-            <w:r>
-              <w:t xml:space="preserve">74.12</w:t>
-            </w:r>
-          </w:p>
-        </w:tc>
-        <w:tc>
-          <w:tcPr/>
-          <w:p>
-            <w:pPr>
-              <w:pStyle w:val="Compact"/>
-              <w:jc w:val="center"/>
-            </w:pPr>
-            <w:r>
-              <w:t xml:space="preserve">72.93</w:t>
-            </w:r>
-          </w:p>
-        </w:tc>
-        <w:tc>
-          <w:tcPr/>
-          <w:p>
-            <w:pPr>
-              <w:pStyle w:val="Compact"/>
-              <w:jc w:val="center"/>
-            </w:pPr>
-            <w:r>
-              <w:t xml:space="preserve">71.33</w:t>
-            </w:r>
-          </w:p>
-        </w:tc>
-        <w:tc>
-          <w:tcPr/>
-          <w:p>
-            <w:pPr>
-              <w:pStyle w:val="Compact"/>
-              <w:jc w:val="center"/>
-            </w:pPr>
-            <w:r>
-              <w:t xml:space="preserve">54.84</w:t>
-            </w:r>
-          </w:p>
-        </w:tc>
-        <w:tc>
-          <w:tcPr/>
-          <w:p>
-            <w:pPr>
-              <w:pStyle w:val="Compact"/>
-              <w:jc w:val="center"/>
-            </w:pPr>
-            <w:r>
-              <w:t xml:space="preserve">54.84</w:t>
-            </w:r>
-          </w:p>
-        </w:tc>
-        <w:tc>
-          <w:tcPr/>
-          <w:p>
-            <w:pPr>
-              <w:pStyle w:val="Compact"/>
-              <w:jc w:val="center"/>
-            </w:pPr>
-            <w:r>
-              <w:t xml:space="preserve">54.84</w:t>
-            </w:r>
-          </w:p>
-        </w:tc>
-        <w:tc>
-          <w:tcPr/>
-          <w:p>
-            <w:pPr>
-              <w:pStyle w:val="Compact"/>
-              <w:jc w:val="center"/>
-            </w:pPr>
-            <w:r>
-              <w:t xml:space="preserve">58.06</w:t>
-            </w:r>
-          </w:p>
-        </w:tc>
-      </w:tr>
-      <w:tr>
-        <w:tc>
-          <w:tcPr/>
-          <w:p>
-            <w:pPr>
-              <w:pStyle w:val="Compact"/>
-              <w:jc w:val="left"/>
-            </w:pPr>
-            <w:r>
-              <w:t xml:space="preserve">UNC_IDD-InfluPaint</w:t>
-            </w:r>
-          </w:p>
-        </w:tc>
-        <w:tc>
-          <w:tcPr/>
-          <w:p>
-            <w:pPr>
-              <w:pStyle w:val="Compact"/>
-              <w:jc w:val="center"/>
-            </w:pPr>
-            <w:r>
-              <w:t xml:space="preserve">1.05</w:t>
-            </w:r>
-          </w:p>
-        </w:tc>
-        <w:tc>
-          <w:tcPr/>
-          <w:p>
-            <w:pPr>
-              <w:pStyle w:val="Compact"/>
-              <w:jc w:val="center"/>
-            </w:pPr>
-            <w:r>
-              <w:t xml:space="preserve">56.86</w:t>
-            </w:r>
-          </w:p>
-        </w:tc>
-        <w:tc>
-          <w:tcPr/>
-          <w:p>
-            <w:pPr>
-              <w:pStyle w:val="Compact"/>
-              <w:jc w:val="center"/>
-            </w:pPr>
-            <w:r>
-              <w:t xml:space="preserve">75.12</w:t>
-            </w:r>
-          </w:p>
-        </w:tc>
-        <w:tc>
-          <w:tcPr/>
-          <w:p>
-            <w:pPr>
-              <w:pStyle w:val="Compact"/>
-              <w:jc w:val="center"/>
-            </w:pPr>
-            <w:r>
-              <w:t xml:space="preserve">74.18</w:t>
-            </w:r>
-          </w:p>
-        </w:tc>
-        <w:tc>
-          <w:tcPr/>
-          <w:p>
-            <w:pPr>
-              <w:pStyle w:val="Compact"/>
-              <w:jc w:val="center"/>
-            </w:pPr>
-            <w:r>
-              <w:t xml:space="preserve">75.12</w:t>
-            </w:r>
-          </w:p>
-        </w:tc>
-        <w:tc>
-          <w:tcPr/>
-          <w:p>
-            <w:pPr>
-              <w:pStyle w:val="Compact"/>
-              <w:jc w:val="center"/>
-            </w:pPr>
-            <w:r>
-              <w:t xml:space="preserve">75.82</w:t>
-            </w:r>
-          </w:p>
-        </w:tc>
-        <w:tc>
-          <w:tcPr/>
-          <w:p>
-            <w:pPr>
-              <w:pStyle w:val="Compact"/>
-              <w:jc w:val="center"/>
-            </w:pPr>
-            <w:r>
-              <w:t xml:space="preserve">52.00</w:t>
-            </w:r>
-          </w:p>
-        </w:tc>
-        <w:tc>
-          <w:tcPr/>
-          <w:p>
-            <w:pPr>
-              <w:pStyle w:val="Compact"/>
-              <w:jc w:val="center"/>
-            </w:pPr>
-            <w:r>
-              <w:t xml:space="preserve">44.00</w:t>
-            </w:r>
-          </w:p>
-        </w:tc>
-        <w:tc>
-          <w:tcPr/>
-          <w:p>
-            <w:pPr>
-              <w:pStyle w:val="Compact"/>
-              <w:jc w:val="center"/>
-            </w:pPr>
-            <w:r>
-              <w:t xml:space="preserve">64.00</w:t>
-            </w:r>
-          </w:p>
-        </w:tc>
-        <w:tc>
-          <w:tcPr/>
-          <w:p>
-            <w:pPr>
-              <w:pStyle w:val="Compact"/>
-              <w:jc w:val="center"/>
-            </w:pPr>
-            <w:r>
-              <w:t xml:space="preserve">56.00</w:t>
-            </w:r>
-          </w:p>
-        </w:tc>
-      </w:tr>
-      <w:tr>
-        <w:tc>
-          <w:tcPr/>
-          <w:p>
-            <w:pPr>
-              <w:pStyle w:val="Compact"/>
-              <w:jc w:val="left"/>
-            </w:pPr>
-            <w:r>
-              <w:t xml:space="preserve">UVAFluX-Ensemble</w:t>
-            </w:r>
-          </w:p>
-        </w:tc>
-        <w:tc>
-          <w:tcPr/>
-          <w:p>
-            <w:pPr>
-              <w:pStyle w:val="Compact"/>
-              <w:jc w:val="center"/>
-            </w:pPr>
-            <w:r>
-              <w:t xml:space="preserve">1.11</w:t>
-            </w:r>
-          </w:p>
-        </w:tc>
-        <w:tc>
-          <w:tcPr/>
-          <w:p>
-            <w:pPr>
-              <w:pStyle w:val="Compact"/>
-              <w:jc w:val="center"/>
-            </w:pPr>
-            <w:r>
-              <w:t xml:space="preserve">11.76</w:t>
-            </w:r>
-          </w:p>
-        </w:tc>
-        <w:tc>
-          <w:tcPr/>
-          <w:p>
-            <w:pPr>
-              <w:pStyle w:val="Compact"/>
-              <w:jc w:val="center"/>
-            </w:pPr>
-            <w:r>
-              <w:t xml:space="preserve">42.88</w:t>
-            </w:r>
-          </w:p>
-        </w:tc>
-        <w:tc>
-          <w:tcPr/>
-          <w:p>
-            <w:pPr>
-              <w:pStyle w:val="Compact"/>
-              <w:jc w:val="center"/>
-            </w:pPr>
-            <w:r>
-              <w:t xml:space="preserve">43.53</w:t>
-            </w:r>
-          </w:p>
-        </w:tc>
-        <w:tc>
-          <w:tcPr/>
-          <w:p>
-            <w:pPr>
-              <w:pStyle w:val="Compact"/>
-              <w:jc w:val="center"/>
-            </w:pPr>
-            <w:r>
-              <w:t xml:space="preserve">39.35</w:t>
-            </w:r>
-          </w:p>
-        </w:tc>
-        <w:tc>
-          <w:tcPr/>
-          <w:p>
-            <w:pPr>
-              <w:pStyle w:val="Compact"/>
-              <w:jc w:val="center"/>
-            </w:pPr>
-            <w:r>
-              <w:t xml:space="preserve">39.80</w:t>
-            </w:r>
-          </w:p>
-        </w:tc>
-        <w:tc>
-          <w:tcPr/>
-          <w:p>
-            <w:pPr>
-              <w:pStyle w:val="Compact"/>
-              <w:jc w:val="center"/>
-            </w:pPr>
-            <w:r>
-              <w:t xml:space="preserve">0.00</w:t>
-            </w:r>
-          </w:p>
-        </w:tc>
-        <w:tc>
-          <w:tcPr/>
-          <w:p>
-            <w:pPr>
-              <w:pStyle w:val="Compact"/>
-              <w:jc w:val="center"/>
-            </w:pPr>
-            <w:r>
-              <w:t xml:space="preserve">0.00</w:t>
-            </w:r>
-          </w:p>
-        </w:tc>
-        <w:tc>
-          <w:tcPr/>
-          <w:p>
-            <w:pPr>
-              <w:pStyle w:val="Compact"/>
-              <w:jc w:val="center"/>
-            </w:pPr>
-            <w:r>
-              <w:t xml:space="preserve">0.00</w:t>
-            </w:r>
-          </w:p>
-        </w:tc>
-        <w:tc>
-          <w:tcPr/>
-          <w:p>
-            <w:pPr>
-              <w:pStyle w:val="Compact"/>
-              <w:jc w:val="center"/>
-            </w:pPr>
-            <w:r>
-              <w:t xml:space="preserve">0.00</w:t>
-            </w:r>
-          </w:p>
-        </w:tc>
-      </w:tr>
-      <w:tr>
-        <w:tc>
-          <w:tcPr/>
-          <w:p>
-            <w:pPr>
-              <w:pStyle w:val="Compact"/>
-              <w:jc w:val="left"/>
-            </w:pPr>
-            <w:r>
-              <w:t xml:space="preserve">SigSci-CREG</w:t>
-            </w:r>
-          </w:p>
-        </w:tc>
-        <w:tc>
-          <w:tcPr/>
-          <w:p>
-            <w:pPr>
-              <w:pStyle w:val="Compact"/>
-              <w:jc w:val="center"/>
-            </w:pPr>
-            <w:r>
-              <w:t xml:space="preserve">1.33</w:t>
-            </w:r>
-          </w:p>
-        </w:tc>
-        <w:tc>
-          <w:tcPr/>
-          <w:p>
-            <w:pPr>
-              <w:pStyle w:val="Compact"/>
-              <w:jc w:val="center"/>
-            </w:pPr>
-            <w:r>
-              <w:t xml:space="preserve">6.00</w:t>
-            </w:r>
-          </w:p>
-        </w:tc>
-        <w:tc>
-          <w:tcPr/>
-          <w:p>
-            <w:pPr>
-              <w:pStyle w:val="Compact"/>
-              <w:jc w:val="center"/>
-            </w:pPr>
-            <w:r>
-              <w:t xml:space="preserve">68.28</w:t>
-            </w:r>
-          </w:p>
-        </w:tc>
-        <w:tc>
-          <w:tcPr/>
-          <w:p>
-            <w:pPr>
-              <w:pStyle w:val="Compact"/>
-              <w:jc w:val="center"/>
-            </w:pPr>
-            <w:r>
-              <w:t xml:space="preserve">62.27</w:t>
-            </w:r>
-          </w:p>
-        </w:tc>
-        <w:tc>
-          <w:tcPr/>
-          <w:p>
-            <w:pPr>
-              <w:pStyle w:val="Compact"/>
-              <w:jc w:val="center"/>
-            </w:pPr>
-            <w:r>
-              <w:t xml:space="preserve">58.85</w:t>
-            </w:r>
-          </w:p>
-        </w:tc>
-        <w:tc>
-          <w:tcPr/>
-          <w:p>
-            <w:pPr>
-              <w:pStyle w:val="Compact"/>
-              <w:jc w:val="center"/>
-            </w:pPr>
-            <w:r>
-              <w:t xml:space="preserve">56.87</w:t>
-            </w:r>
-          </w:p>
-        </w:tc>
-        <w:tc>
-          <w:tcPr/>
-          <w:p>
-            <w:pPr>
-              <w:pStyle w:val="Compact"/>
-              <w:jc w:val="center"/>
-            </w:pPr>
-            <w:r>
-              <w:t xml:space="preserve">48.39</w:t>
-            </w:r>
-          </w:p>
-        </w:tc>
-        <w:tc>
-          <w:tcPr/>
-          <w:p>
-            <w:pPr>
-              <w:pStyle w:val="Compact"/>
-              <w:jc w:val="center"/>
-            </w:pPr>
-            <w:r>
-              <w:t xml:space="preserve">48.39</w:t>
-            </w:r>
-          </w:p>
-        </w:tc>
-        <w:tc>
-          <w:tcPr/>
-          <w:p>
-            <w:pPr>
-              <w:pStyle w:val="Compact"/>
-              <w:jc w:val="center"/>
-            </w:pPr>
-            <w:r>
-              <w:t xml:space="preserve">45.16</w:t>
-            </w:r>
-          </w:p>
-        </w:tc>
-        <w:tc>
-          <w:tcPr/>
-          <w:p>
-            <w:pPr>
-              <w:pStyle w:val="Compact"/>
-              <w:jc w:val="center"/>
-            </w:pPr>
-            <w:r>
-              <w:t xml:space="preserve">45.16</w:t>
-            </w:r>
-          </w:p>
-        </w:tc>
-      </w:tr>
-      <w:tr>
-        <w:tc>
-          <w:tcPr/>
-          <w:p>
-            <w:pPr>
-              <w:pStyle w:val="Compact"/>
-              <w:jc w:val="left"/>
-            </w:pPr>
-            <w:r>
-              <w:t xml:space="preserve">JHU_IDD-CovidSP</w:t>
-            </w:r>
-          </w:p>
-        </w:tc>
-        <w:tc>
-          <w:tcPr/>
-          <w:p>
-            <w:pPr>
-              <w:pStyle w:val="Compact"/>
-              <w:jc w:val="center"/>
-            </w:pPr>
-            <w:r>
-              <w:t xml:space="preserve">1.88</w:t>
-            </w:r>
-          </w:p>
-        </w:tc>
-        <w:tc>
-          <w:tcPr/>
-          <w:p>
-            <w:pPr>
-              <w:pStyle w:val="Compact"/>
-              <w:jc w:val="center"/>
-            </w:pPr>
-            <w:r>
-              <w:t xml:space="preserve">35.29</w:t>
-            </w:r>
-          </w:p>
-        </w:tc>
-        <w:tc>
-          <w:tcPr/>
-          <w:p>
-            <w:pPr>
-              <w:pStyle w:val="Compact"/>
-              <w:jc w:val="center"/>
-            </w:pPr>
-            <w:r>
-              <w:t xml:space="preserve">86.74</w:t>
-            </w:r>
-          </w:p>
-        </w:tc>
-        <w:tc>
-          <w:tcPr/>
-          <w:p>
-            <w:pPr>
-              <w:pStyle w:val="Compact"/>
-              <w:jc w:val="center"/>
-            </w:pPr>
-            <w:r>
-              <w:t xml:space="preserve">81.67</w:t>
-            </w:r>
-          </w:p>
-        </w:tc>
-        <w:tc>
-          <w:tcPr/>
-          <w:p>
-            <w:pPr>
-              <w:pStyle w:val="Compact"/>
-              <w:jc w:val="center"/>
-            </w:pPr>
-            <w:r>
-              <w:t xml:space="preserve">78.18</w:t>
-            </w:r>
-          </w:p>
-        </w:tc>
-        <w:tc>
-          <w:tcPr/>
-          <w:p>
-            <w:pPr>
-              <w:pStyle w:val="Compact"/>
-              <w:jc w:val="center"/>
-            </w:pPr>
-            <w:r>
-              <w:t xml:space="preserve">73.60</w:t>
-            </w:r>
-          </w:p>
-        </w:tc>
-        <w:tc>
-          <w:tcPr/>
-          <w:p>
-            <w:pPr>
-              <w:pStyle w:val="Compact"/>
-              <w:jc w:val="center"/>
-            </w:pPr>
-            <w:r>
-              <w:t xml:space="preserve">65.38</w:t>
-            </w:r>
-          </w:p>
-        </w:tc>
-        <w:tc>
-          <w:tcPr/>
-          <w:p>
-            <w:pPr>
-              <w:pStyle w:val="Compact"/>
-              <w:jc w:val="center"/>
-            </w:pPr>
-            <w:r>
-              <w:t xml:space="preserve">61.54</w:t>
-            </w:r>
-          </w:p>
-        </w:tc>
-        <w:tc>
-          <w:tcPr/>
-          <w:p>
-            <w:pPr>
-              <w:pStyle w:val="Compact"/>
-              <w:jc w:val="center"/>
-            </w:pPr>
-            <w:r>
-              <w:t xml:space="preserve">53.85</w:t>
-            </w:r>
-          </w:p>
-        </w:tc>
-        <w:tc>
-          <w:tcPr/>
-          <w:p>
-            <w:pPr>
-              <w:pStyle w:val="Compact"/>
-              <w:jc w:val="center"/>
-            </w:pPr>
-            <w:r>
-              <w:t xml:space="preserve">48.00</w:t>
-            </w:r>
-          </w:p>
-        </w:tc>
-      </w:tr>
-      <w:tr>
-        <w:tc>
-          <w:tcPr/>
-          <w:p>
-            <w:pPr>
-              <w:pStyle w:val="Compact"/>
-              <w:jc w:val="left"/>
-            </w:pPr>
-            <w:r>
-              <w:t xml:space="preserve"> </w:t>
-            </w:r>
-            <w:r>
-              <w:t xml:space="preserve">Table 2: % WIS Below Baseline shows the percent of WIS values for each model below the corresponding FluSight-Baseline WIS. The '% Cov abv 90' columns show the percent of weekly 95% coverage values that are greater than or equal to 90% for each model by horizon.</w:t>
-            </w:r>
-          </w:p>
-        </w:tc>
-        <w:tc>
-          <w:tcPr/>
-          <w:p>
-            <w:pPr>
-              <w:pStyle w:val="Compact"/>
-            </w:pPr>
-          </w:p>
-        </w:tc>
-        <w:tc>
-          <w:tcPr/>
-          <w:p>
-            <w:pPr>
-              <w:pStyle w:val="Compact"/>
-            </w:pPr>
-          </w:p>
-        </w:tc>
-        <w:tc>
-          <w:tcPr/>
-          <w:p>
-            <w:pPr>
-              <w:pStyle w:val="Compact"/>
-            </w:pPr>
-          </w:p>
-        </w:tc>
-        <w:tc>
-          <w:tcPr/>
-          <w:p>
-            <w:pPr>
-              <w:pStyle w:val="Compact"/>
-            </w:pPr>
-          </w:p>
-        </w:tc>
-        <w:tc>
-          <w:tcPr/>
-          <w:p>
-            <w:pPr>
-              <w:pStyle w:val="Compact"/>
-            </w:pPr>
-          </w:p>
-        </w:tc>
-        <w:tc>
-          <w:tcPr/>
-          <w:p>
-            <w:pPr>
-              <w:pStyle w:val="Compact"/>
-            </w:pPr>
-          </w:p>
-        </w:tc>
-        <w:tc>
-          <w:tcPr/>
-          <w:p>
-            <w:pPr>
-              <w:pStyle w:val="Compact"/>
-            </w:pPr>
-          </w:p>
-        </w:tc>
-        <w:tc>
-          <w:tcPr/>
-          <w:p>
-            <w:pPr>
-              <w:pStyle w:val="Compact"/>
-            </w:pPr>
-          </w:p>
-        </w:tc>
-        <w:tc>
-          <w:tcPr/>
-          <w:p>
-            <w:pPr>
-              <w:pStyle w:val="Compact"/>
-            </w:pPr>
-          </w:p>
-        </w:tc>
-        <w:tc>
-          <w:tcPr/>
-          <w:p>
-            <w:pPr>
-              <w:pStyle w:val="Compact"/>
-            </w:pPr>
-          </w:p>
-        </w:tc>
-      </w:tr>
-    </w:tbl>
     <w:bookmarkEnd w:id="46"/>
     <w:bookmarkStart w:id="47" w:name="absolute-wis-by-week-table"/>
     <w:p>

--- a/HospitalAdmissionsForecasts_2021-22_2022-23/flusight21-23.docx
+++ b/HospitalAdmissionsForecasts_2021-22_2022-23/flusight21-23.docx
@@ -47,7 +47,7 @@
         <w:pStyle w:val="Date"/>
       </w:pPr>
       <w:r>
-        <w:t xml:space="preserve">2024-03-21</w:t>
+        <w:t xml:space="preserve">2024-03-22</w:t>
       </w:r>
     </w:p>
     <w:bookmarkStart w:id="20" w:name="get-data"/>
@@ -417,19 +417,19 @@
               <w:jc w:val="center"/>
             </w:pPr>
             <w:r>
-              <w:t xml:space="preserve">46.98</w:t>
-            </w:r>
-          </w:p>
-        </w:tc>
-        <w:tc>
-          <w:tcPr/>
-          <w:p>
-            <w:pPr>
-              <w:pStyle w:val="Compact"/>
-              <w:jc w:val="center"/>
-            </w:pPr>
-            <w:r>
-              <w:t xml:space="preserve">89.69</w:t>
+              <w:t xml:space="preserve">0.47</w:t>
+            </w:r>
+          </w:p>
+        </w:tc>
+        <w:tc>
+          <w:tcPr/>
+          <w:p>
+            <w:pPr>
+              <w:pStyle w:val="Compact"/>
+              <w:jc w:val="center"/>
+            </w:pPr>
+            <w:r>
+              <w:t xml:space="preserve">0.90</w:t>
             </w:r>
           </w:p>
         </w:tc>
@@ -527,19 +527,19 @@
               <w:jc w:val="center"/>
             </w:pPr>
             <w:r>
-              <w:t xml:space="preserve">48.24</w:t>
-            </w:r>
-          </w:p>
-        </w:tc>
-        <w:tc>
-          <w:tcPr/>
-          <w:p>
-            <w:pPr>
-              <w:pStyle w:val="Compact"/>
-              <w:jc w:val="center"/>
-            </w:pPr>
-            <w:r>
-              <w:t xml:space="preserve">85.98</w:t>
+              <w:t xml:space="preserve">0.48</w:t>
+            </w:r>
+          </w:p>
+        </w:tc>
+        <w:tc>
+          <w:tcPr/>
+          <w:p>
+            <w:pPr>
+              <w:pStyle w:val="Compact"/>
+              <w:jc w:val="center"/>
+            </w:pPr>
+            <w:r>
+              <w:t xml:space="preserve">0.86</w:t>
             </w:r>
           </w:p>
         </w:tc>
@@ -637,19 +637,19 @@
               <w:jc w:val="center"/>
             </w:pPr>
             <w:r>
-              <w:t xml:space="preserve">42.74</w:t>
-            </w:r>
-          </w:p>
-        </w:tc>
-        <w:tc>
-          <w:tcPr/>
-          <w:p>
-            <w:pPr>
-              <w:pStyle w:val="Compact"/>
-              <w:jc w:val="center"/>
-            </w:pPr>
-            <w:r>
-              <w:t xml:space="preserve">81.89</w:t>
+              <w:t xml:space="preserve">0.43</w:t>
+            </w:r>
+          </w:p>
+        </w:tc>
+        <w:tc>
+          <w:tcPr/>
+          <w:p>
+            <w:pPr>
+              <w:pStyle w:val="Compact"/>
+              <w:jc w:val="center"/>
+            </w:pPr>
+            <w:r>
+              <w:t xml:space="preserve">0.82</w:t>
             </w:r>
           </w:p>
         </w:tc>
@@ -747,19 +747,19 @@
               <w:jc w:val="center"/>
             </w:pPr>
             <w:r>
-              <w:t xml:space="preserve">71.42</w:t>
-            </w:r>
-          </w:p>
-        </w:tc>
-        <w:tc>
-          <w:tcPr/>
-          <w:p>
-            <w:pPr>
-              <w:pStyle w:val="Compact"/>
-              <w:jc w:val="center"/>
-            </w:pPr>
-            <w:r>
-              <w:t xml:space="preserve">96.71</w:t>
+              <w:t xml:space="preserve">0.71</w:t>
+            </w:r>
+          </w:p>
+        </w:tc>
+        <w:tc>
+          <w:tcPr/>
+          <w:p>
+            <w:pPr>
+              <w:pStyle w:val="Compact"/>
+              <w:jc w:val="center"/>
+            </w:pPr>
+            <w:r>
+              <w:t xml:space="preserve">0.97</w:t>
             </w:r>
           </w:p>
         </w:tc>
@@ -857,19 +857,19 @@
               <w:jc w:val="center"/>
             </w:pPr>
             <w:r>
-              <w:t xml:space="preserve">47.17</w:t>
-            </w:r>
-          </w:p>
-        </w:tc>
-        <w:tc>
-          <w:tcPr/>
-          <w:p>
-            <w:pPr>
-              <w:pStyle w:val="Compact"/>
-              <w:jc w:val="center"/>
-            </w:pPr>
-            <w:r>
-              <w:t xml:space="preserve">94.76</w:t>
+              <w:t xml:space="preserve">0.47</w:t>
+            </w:r>
+          </w:p>
+        </w:tc>
+        <w:tc>
+          <w:tcPr/>
+          <w:p>
+            <w:pPr>
+              <w:pStyle w:val="Compact"/>
+              <w:jc w:val="center"/>
+            </w:pPr>
+            <w:r>
+              <w:t xml:space="preserve">0.95</w:t>
             </w:r>
           </w:p>
         </w:tc>
@@ -967,19 +967,19 @@
               <w:jc w:val="center"/>
             </w:pPr>
             <w:r>
-              <w:t xml:space="preserve">52.19</w:t>
-            </w:r>
-          </w:p>
-        </w:tc>
-        <w:tc>
-          <w:tcPr/>
-          <w:p>
-            <w:pPr>
-              <w:pStyle w:val="Compact"/>
-              <w:jc w:val="center"/>
-            </w:pPr>
-            <w:r>
-              <w:t xml:space="preserve">82.18</w:t>
+              <w:t xml:space="preserve">0.52</w:t>
+            </w:r>
+          </w:p>
+        </w:tc>
+        <w:tc>
+          <w:tcPr/>
+          <w:p>
+            <w:pPr>
+              <w:pStyle w:val="Compact"/>
+              <w:jc w:val="center"/>
+            </w:pPr>
+            <w:r>
+              <w:t xml:space="preserve">0.82</w:t>
             </w:r>
           </w:p>
         </w:tc>
@@ -1077,19 +1077,19 @@
               <w:jc w:val="center"/>
             </w:pPr>
             <w:r>
-              <w:t xml:space="preserve">48.74</w:t>
-            </w:r>
-          </w:p>
-        </w:tc>
-        <w:tc>
-          <w:tcPr/>
-          <w:p>
-            <w:pPr>
-              <w:pStyle w:val="Compact"/>
-              <w:jc w:val="center"/>
-            </w:pPr>
-            <w:r>
-              <w:t xml:space="preserve">82.64</w:t>
+              <w:t xml:space="preserve">0.49</w:t>
+            </w:r>
+          </w:p>
+        </w:tc>
+        <w:tc>
+          <w:tcPr/>
+          <w:p>
+            <w:pPr>
+              <w:pStyle w:val="Compact"/>
+              <w:jc w:val="center"/>
+            </w:pPr>
+            <w:r>
+              <w:t xml:space="preserve">0.83</w:t>
             </w:r>
           </w:p>
         </w:tc>
@@ -1187,19 +1187,19 @@
               <w:jc w:val="center"/>
             </w:pPr>
             <w:r>
-              <w:t xml:space="preserve">32.43</w:t>
-            </w:r>
-          </w:p>
-        </w:tc>
-        <w:tc>
-          <w:tcPr/>
-          <w:p>
-            <w:pPr>
-              <w:pStyle w:val="Compact"/>
-              <w:jc w:val="center"/>
-            </w:pPr>
-            <w:r>
-              <w:t xml:space="preserve">63.30</w:t>
+              <w:t xml:space="preserve">0.32</w:t>
+            </w:r>
+          </w:p>
+        </w:tc>
+        <w:tc>
+          <w:tcPr/>
+          <w:p>
+            <w:pPr>
+              <w:pStyle w:val="Compact"/>
+              <w:jc w:val="center"/>
+            </w:pPr>
+            <w:r>
+              <w:t xml:space="preserve">0.63</w:t>
             </w:r>
           </w:p>
         </w:tc>
@@ -1297,19 +1297,19 @@
               <w:jc w:val="center"/>
             </w:pPr>
             <w:r>
-              <w:t xml:space="preserve">38.61</w:t>
-            </w:r>
-          </w:p>
-        </w:tc>
-        <w:tc>
-          <w:tcPr/>
-          <w:p>
-            <w:pPr>
-              <w:pStyle w:val="Compact"/>
-              <w:jc w:val="center"/>
-            </w:pPr>
-            <w:r>
-              <w:t xml:space="preserve">69.28</w:t>
+              <w:t xml:space="preserve">0.39</w:t>
+            </w:r>
+          </w:p>
+        </w:tc>
+        <w:tc>
+          <w:tcPr/>
+          <w:p>
+            <w:pPr>
+              <w:pStyle w:val="Compact"/>
+              <w:jc w:val="center"/>
+            </w:pPr>
+            <w:r>
+              <w:t xml:space="preserve">0.69</w:t>
             </w:r>
           </w:p>
         </w:tc>
@@ -1407,19 +1407,19 @@
               <w:jc w:val="center"/>
             </w:pPr>
             <w:r>
-              <w:t xml:space="preserve">37.83</w:t>
-            </w:r>
-          </w:p>
-        </w:tc>
-        <w:tc>
-          <w:tcPr/>
-          <w:p>
-            <w:pPr>
-              <w:pStyle w:val="Compact"/>
-              <w:jc w:val="center"/>
-            </w:pPr>
-            <w:r>
-              <w:t xml:space="preserve">71.82</w:t>
+              <w:t xml:space="preserve">0.38</w:t>
+            </w:r>
+          </w:p>
+        </w:tc>
+        <w:tc>
+          <w:tcPr/>
+          <w:p>
+            <w:pPr>
+              <w:pStyle w:val="Compact"/>
+              <w:jc w:val="center"/>
+            </w:pPr>
+            <w:r>
+              <w:t xml:space="preserve">0.72</w:t>
             </w:r>
           </w:p>
         </w:tc>
@@ -1517,19 +1517,19 @@
               <w:jc w:val="center"/>
             </w:pPr>
             <w:r>
-              <w:t xml:space="preserve">49.81</w:t>
-            </w:r>
-          </w:p>
-        </w:tc>
-        <w:tc>
-          <w:tcPr/>
-          <w:p>
-            <w:pPr>
-              <w:pStyle w:val="Compact"/>
-              <w:jc w:val="center"/>
-            </w:pPr>
-            <w:r>
-              <w:t xml:space="preserve">84.70</w:t>
+              <w:t xml:space="preserve">0.50</w:t>
+            </w:r>
+          </w:p>
+        </w:tc>
+        <w:tc>
+          <w:tcPr/>
+          <w:p>
+            <w:pPr>
+              <w:pStyle w:val="Compact"/>
+              <w:jc w:val="center"/>
+            </w:pPr>
+            <w:r>
+              <w:t xml:space="preserve">0.85</w:t>
             </w:r>
           </w:p>
         </w:tc>
@@ -1627,19 +1627,19 @@
               <w:jc w:val="center"/>
             </w:pPr>
             <w:r>
-              <w:t xml:space="preserve">44.15</w:t>
-            </w:r>
-          </w:p>
-        </w:tc>
-        <w:tc>
-          <w:tcPr/>
-          <w:p>
-            <w:pPr>
-              <w:pStyle w:val="Compact"/>
-              <w:jc w:val="center"/>
-            </w:pPr>
-            <w:r>
-              <w:t xml:space="preserve">77.16</w:t>
+              <w:t xml:space="preserve">0.44</w:t>
+            </w:r>
+          </w:p>
+        </w:tc>
+        <w:tc>
+          <w:tcPr/>
+          <w:p>
+            <w:pPr>
+              <w:pStyle w:val="Compact"/>
+              <w:jc w:val="center"/>
+            </w:pPr>
+            <w:r>
+              <w:t xml:space="preserve">0.77</w:t>
             </w:r>
           </w:p>
         </w:tc>
@@ -1737,19 +1737,19 @@
               <w:jc w:val="center"/>
             </w:pPr>
             <w:r>
-              <w:t xml:space="preserve">54.15</w:t>
-            </w:r>
-          </w:p>
-        </w:tc>
-        <w:tc>
-          <w:tcPr/>
-          <w:p>
-            <w:pPr>
-              <w:pStyle w:val="Compact"/>
-              <w:jc w:val="center"/>
-            </w:pPr>
-            <w:r>
-              <w:t xml:space="preserve">85.67</w:t>
+              <w:t xml:space="preserve">0.54</w:t>
+            </w:r>
+          </w:p>
+        </w:tc>
+        <w:tc>
+          <w:tcPr/>
+          <w:p>
+            <w:pPr>
+              <w:pStyle w:val="Compact"/>
+              <w:jc w:val="center"/>
+            </w:pPr>
+            <w:r>
+              <w:t xml:space="preserve">0.86</w:t>
             </w:r>
           </w:p>
         </w:tc>
@@ -1847,19 +1847,19 @@
               <w:jc w:val="center"/>
             </w:pPr>
             <w:r>
-              <w:t xml:space="preserve">38.26</w:t>
-            </w:r>
-          </w:p>
-        </w:tc>
-        <w:tc>
-          <w:tcPr/>
-          <w:p>
-            <w:pPr>
-              <w:pStyle w:val="Compact"/>
-              <w:jc w:val="center"/>
-            </w:pPr>
-            <w:r>
-              <w:t xml:space="preserve">63.77</w:t>
+              <w:t xml:space="preserve">0.38</w:t>
+            </w:r>
+          </w:p>
+        </w:tc>
+        <w:tc>
+          <w:tcPr/>
+          <w:p>
+            <w:pPr>
+              <w:pStyle w:val="Compact"/>
+              <w:jc w:val="center"/>
+            </w:pPr>
+            <w:r>
+              <w:t xml:space="preserve">0.64</w:t>
             </w:r>
           </w:p>
         </w:tc>
@@ -1957,19 +1957,19 @@
               <w:jc w:val="center"/>
             </w:pPr>
             <w:r>
-              <w:t xml:space="preserve">41.66</w:t>
-            </w:r>
-          </w:p>
-        </w:tc>
-        <w:tc>
-          <w:tcPr/>
-          <w:p>
-            <w:pPr>
-              <w:pStyle w:val="Compact"/>
-              <w:jc w:val="center"/>
-            </w:pPr>
-            <w:r>
-              <w:t xml:space="preserve">73.73</w:t>
+              <w:t xml:space="preserve">0.42</w:t>
+            </w:r>
+          </w:p>
+        </w:tc>
+        <w:tc>
+          <w:tcPr/>
+          <w:p>
+            <w:pPr>
+              <w:pStyle w:val="Compact"/>
+              <w:jc w:val="center"/>
+            </w:pPr>
+            <w:r>
+              <w:t xml:space="preserve">0.74</w:t>
             </w:r>
           </w:p>
         </w:tc>
@@ -2067,19 +2067,19 @@
               <w:jc w:val="center"/>
             </w:pPr>
             <w:r>
-              <w:t xml:space="preserve">42.16</w:t>
-            </w:r>
-          </w:p>
-        </w:tc>
-        <w:tc>
-          <w:tcPr/>
-          <w:p>
-            <w:pPr>
-              <w:pStyle w:val="Compact"/>
-              <w:jc w:val="center"/>
-            </w:pPr>
-            <w:r>
-              <w:t xml:space="preserve">74.43</w:t>
+              <w:t xml:space="preserve">0.42</w:t>
+            </w:r>
+          </w:p>
+        </w:tc>
+        <w:tc>
+          <w:tcPr/>
+          <w:p>
+            <w:pPr>
+              <w:pStyle w:val="Compact"/>
+              <w:jc w:val="center"/>
+            </w:pPr>
+            <w:r>
+              <w:t xml:space="preserve">0.74</w:t>
             </w:r>
           </w:p>
         </w:tc>
@@ -2177,19 +2177,19 @@
               <w:jc w:val="center"/>
             </w:pPr>
             <w:r>
-              <w:t xml:space="preserve">50.30</w:t>
-            </w:r>
-          </w:p>
-        </w:tc>
-        <w:tc>
-          <w:tcPr/>
-          <w:p>
-            <w:pPr>
-              <w:pStyle w:val="Compact"/>
-              <w:jc w:val="center"/>
-            </w:pPr>
-            <w:r>
-              <w:t xml:space="preserve">91.31</w:t>
+              <w:t xml:space="preserve">0.50</w:t>
+            </w:r>
+          </w:p>
+        </w:tc>
+        <w:tc>
+          <w:tcPr/>
+          <w:p>
+            <w:pPr>
+              <w:pStyle w:val="Compact"/>
+              <w:jc w:val="center"/>
+            </w:pPr>
+            <w:r>
+              <w:t xml:space="preserve">0.91</w:t>
             </w:r>
           </w:p>
         </w:tc>
@@ -2287,19 +2287,19 @@
               <w:jc w:val="center"/>
             </w:pPr>
             <w:r>
-              <w:t xml:space="preserve">39.14</w:t>
-            </w:r>
-          </w:p>
-        </w:tc>
-        <w:tc>
-          <w:tcPr/>
-          <w:p>
-            <w:pPr>
-              <w:pStyle w:val="Compact"/>
-              <w:jc w:val="center"/>
-            </w:pPr>
-            <w:r>
-              <w:t xml:space="preserve">72.29</w:t>
+              <w:t xml:space="preserve">0.39</w:t>
+            </w:r>
+          </w:p>
+        </w:tc>
+        <w:tc>
+          <w:tcPr/>
+          <w:p>
+            <w:pPr>
+              <w:pStyle w:val="Compact"/>
+              <w:jc w:val="center"/>
+            </w:pPr>
+            <w:r>
+              <w:t xml:space="preserve">0.72</w:t>
             </w:r>
           </w:p>
         </w:tc>
@@ -2397,19 +2397,19 @@
               <w:jc w:val="center"/>
             </w:pPr>
             <w:r>
-              <w:t xml:space="preserve">42.10</w:t>
-            </w:r>
-          </w:p>
-        </w:tc>
-        <w:tc>
-          <w:tcPr/>
-          <w:p>
-            <w:pPr>
-              <w:pStyle w:val="Compact"/>
-              <w:jc w:val="center"/>
-            </w:pPr>
-            <w:r>
-              <w:t xml:space="preserve">82.99</w:t>
+              <w:t xml:space="preserve">0.42</w:t>
+            </w:r>
+          </w:p>
+        </w:tc>
+        <w:tc>
+          <w:tcPr/>
+          <w:p>
+            <w:pPr>
+              <w:pStyle w:val="Compact"/>
+              <w:jc w:val="center"/>
+            </w:pPr>
+            <w:r>
+              <w:t xml:space="preserve">0.83</w:t>
             </w:r>
           </w:p>
         </w:tc>
@@ -2507,19 +2507,19 @@
               <w:jc w:val="center"/>
             </w:pPr>
             <w:r>
-              <w:t xml:space="preserve">25.75</w:t>
-            </w:r>
-          </w:p>
-        </w:tc>
-        <w:tc>
-          <w:tcPr/>
-          <w:p>
-            <w:pPr>
-              <w:pStyle w:val="Compact"/>
-              <w:jc w:val="center"/>
-            </w:pPr>
-            <w:r>
-              <w:t xml:space="preserve">58.79</w:t>
+              <w:t xml:space="preserve">0.26</w:t>
+            </w:r>
+          </w:p>
+        </w:tc>
+        <w:tc>
+          <w:tcPr/>
+          <w:p>
+            <w:pPr>
+              <w:pStyle w:val="Compact"/>
+              <w:jc w:val="center"/>
+            </w:pPr>
+            <w:r>
+              <w:t xml:space="preserve">0.59</w:t>
             </w:r>
           </w:p>
         </w:tc>
@@ -2617,19 +2617,19 @@
               <w:jc w:val="center"/>
             </w:pPr>
             <w:r>
-              <w:t xml:space="preserve">18.08</w:t>
-            </w:r>
-          </w:p>
-        </w:tc>
-        <w:tc>
-          <w:tcPr/>
-          <w:p>
-            <w:pPr>
-              <w:pStyle w:val="Compact"/>
-              <w:jc w:val="center"/>
-            </w:pPr>
-            <w:r>
-              <w:t xml:space="preserve">45.59</w:t>
+              <w:t xml:space="preserve">0.18</w:t>
+            </w:r>
+          </w:p>
+        </w:tc>
+        <w:tc>
+          <w:tcPr/>
+          <w:p>
+            <w:pPr>
+              <w:pStyle w:val="Compact"/>
+              <w:jc w:val="center"/>
+            </w:pPr>
+            <w:r>
+              <w:t xml:space="preserve">0.46</w:t>
             </w:r>
           </w:p>
         </w:tc>
@@ -2727,19 +2727,19 @@
               <w:jc w:val="center"/>
             </w:pPr>
             <w:r>
-              <w:t xml:space="preserve">6.28</w:t>
-            </w:r>
-          </w:p>
-        </w:tc>
-        <w:tc>
-          <w:tcPr/>
-          <w:p>
-            <w:pPr>
-              <w:pStyle w:val="Compact"/>
-              <w:jc w:val="center"/>
-            </w:pPr>
-            <w:r>
-              <w:t xml:space="preserve">13.46</w:t>
+              <w:t xml:space="preserve">0.06</w:t>
+            </w:r>
+          </w:p>
+        </w:tc>
+        <w:tc>
+          <w:tcPr/>
+          <w:p>
+            <w:pPr>
+              <w:pStyle w:val="Compact"/>
+              <w:jc w:val="center"/>
+            </w:pPr>
+            <w:r>
+              <w:t xml:space="preserve">0.13</w:t>
             </w:r>
           </w:p>
         </w:tc>
@@ -2837,19 +2837,19 @@
               <w:jc w:val="center"/>
             </w:pPr>
             <w:r>
-              <w:t xml:space="preserve">19.22</w:t>
-            </w:r>
-          </w:p>
-        </w:tc>
-        <w:tc>
-          <w:tcPr/>
-          <w:p>
-            <w:pPr>
-              <w:pStyle w:val="Compact"/>
-              <w:jc w:val="center"/>
-            </w:pPr>
-            <w:r>
-              <w:t xml:space="preserve">44.46</w:t>
+              <w:t xml:space="preserve">0.19</w:t>
+            </w:r>
+          </w:p>
+        </w:tc>
+        <w:tc>
+          <w:tcPr/>
+          <w:p>
+            <w:pPr>
+              <w:pStyle w:val="Compact"/>
+              <w:jc w:val="center"/>
+            </w:pPr>
+            <w:r>
+              <w:t xml:space="preserve">0.44</w:t>
             </w:r>
           </w:p>
         </w:tc>
@@ -2967,19 +2967,19 @@
               <w:jc w:val="center"/>
             </w:pPr>
             <w:r>
-              <w:t xml:space="preserve">42.04</w:t>
-            </w:r>
-          </w:p>
-        </w:tc>
-        <w:tc>
-          <w:tcPr/>
-          <w:p>
-            <w:pPr>
-              <w:pStyle w:val="Compact"/>
-              <w:jc w:val="center"/>
-            </w:pPr>
-            <w:r>
-              <w:t xml:space="preserve">78.42</w:t>
+              <w:t xml:space="preserve">0.42</w:t>
+            </w:r>
+          </w:p>
+        </w:tc>
+        <w:tc>
+          <w:tcPr/>
+          <w:p>
+            <w:pPr>
+              <w:pStyle w:val="Compact"/>
+              <w:jc w:val="center"/>
+            </w:pPr>
+            <w:r>
+              <w:t xml:space="preserve">0.78</w:t>
             </w:r>
           </w:p>
         </w:tc>
@@ -3077,19 +3077,19 @@
               <w:jc w:val="center"/>
             </w:pPr>
             <w:r>
-              <w:t xml:space="preserve">49.05</w:t>
-            </w:r>
-          </w:p>
-        </w:tc>
-        <w:tc>
-          <w:tcPr/>
-          <w:p>
-            <w:pPr>
-              <w:pStyle w:val="Compact"/>
-              <w:jc w:val="center"/>
-            </w:pPr>
-            <w:r>
-              <w:t xml:space="preserve">86.84</w:t>
+              <w:t xml:space="preserve">0.49</w:t>
+            </w:r>
+          </w:p>
+        </w:tc>
+        <w:tc>
+          <w:tcPr/>
+          <w:p>
+            <w:pPr>
+              <w:pStyle w:val="Compact"/>
+              <w:jc w:val="center"/>
+            </w:pPr>
+            <w:r>
+              <w:t xml:space="preserve">0.87</w:t>
             </w:r>
           </w:p>
         </w:tc>
@@ -3187,19 +3187,19 @@
               <w:jc w:val="center"/>
             </w:pPr>
             <w:r>
-              <w:t xml:space="preserve">48.08</w:t>
-            </w:r>
-          </w:p>
-        </w:tc>
-        <w:tc>
-          <w:tcPr/>
-          <w:p>
-            <w:pPr>
-              <w:pStyle w:val="Compact"/>
-              <w:jc w:val="center"/>
-            </w:pPr>
-            <w:r>
-              <w:t xml:space="preserve">80.46</w:t>
+              <w:t xml:space="preserve">0.48</w:t>
+            </w:r>
+          </w:p>
+        </w:tc>
+        <w:tc>
+          <w:tcPr/>
+          <w:p>
+            <w:pPr>
+              <w:pStyle w:val="Compact"/>
+              <w:jc w:val="center"/>
+            </w:pPr>
+            <w:r>
+              <w:t xml:space="preserve">0.80</w:t>
             </w:r>
           </w:p>
         </w:tc>
@@ -3297,19 +3297,19 @@
               <w:jc w:val="center"/>
             </w:pPr>
             <w:r>
-              <w:t xml:space="preserve">53.33</w:t>
-            </w:r>
-          </w:p>
-        </w:tc>
-        <w:tc>
-          <w:tcPr/>
-          <w:p>
-            <w:pPr>
-              <w:pStyle w:val="Compact"/>
-              <w:jc w:val="center"/>
-            </w:pPr>
-            <w:r>
-              <w:t xml:space="preserve">NaN</w:t>
+              <w:t xml:space="preserve">0.53</w:t>
+            </w:r>
+          </w:p>
+        </w:tc>
+        <w:tc>
+          <w:tcPr/>
+          <w:p>
+            <w:pPr>
+              <w:pStyle w:val="Compact"/>
+              <w:jc w:val="center"/>
+            </w:pPr>
+            <w:r>
+              <w:t xml:space="preserve">0.82</w:t>
             </w:r>
           </w:p>
         </w:tc>
@@ -3407,19 +3407,19 @@
               <w:jc w:val="center"/>
             </w:pPr>
             <w:r>
-              <w:t xml:space="preserve">56.45</w:t>
-            </w:r>
-          </w:p>
-        </w:tc>
-        <w:tc>
-          <w:tcPr/>
-          <w:p>
-            <w:pPr>
-              <w:pStyle w:val="Compact"/>
-              <w:jc w:val="center"/>
-            </w:pPr>
-            <w:r>
-              <w:t xml:space="preserve">81.02</w:t>
+              <w:t xml:space="preserve">0.56</w:t>
+            </w:r>
+          </w:p>
+        </w:tc>
+        <w:tc>
+          <w:tcPr/>
+          <w:p>
+            <w:pPr>
+              <w:pStyle w:val="Compact"/>
+              <w:jc w:val="center"/>
+            </w:pPr>
+            <w:r>
+              <w:t xml:space="preserve">0.81</w:t>
             </w:r>
           </w:p>
         </w:tc>
@@ -3517,19 +3517,19 @@
               <w:jc w:val="center"/>
             </w:pPr>
             <w:r>
-              <w:t xml:space="preserve">63.09</w:t>
-            </w:r>
-          </w:p>
-        </w:tc>
-        <w:tc>
-          <w:tcPr/>
-          <w:p>
-            <w:pPr>
-              <w:pStyle w:val="Compact"/>
-              <w:jc w:val="center"/>
-            </w:pPr>
-            <w:r>
-              <w:t xml:space="preserve">88.59</w:t>
+              <w:t xml:space="preserve">0.63</w:t>
+            </w:r>
+          </w:p>
+        </w:tc>
+        <w:tc>
+          <w:tcPr/>
+          <w:p>
+            <w:pPr>
+              <w:pStyle w:val="Compact"/>
+              <w:jc w:val="center"/>
+            </w:pPr>
+            <w:r>
+              <w:t xml:space="preserve">0.89</w:t>
             </w:r>
           </w:p>
         </w:tc>
@@ -3627,19 +3627,19 @@
               <w:jc w:val="center"/>
             </w:pPr>
             <w:r>
-              <w:t xml:space="preserve">55.64</w:t>
-            </w:r>
-          </w:p>
-        </w:tc>
-        <w:tc>
-          <w:tcPr/>
-          <w:p>
-            <w:pPr>
-              <w:pStyle w:val="Compact"/>
-              <w:jc w:val="center"/>
-            </w:pPr>
-            <w:r>
-              <w:t xml:space="preserve">75.24</w:t>
+              <w:t xml:space="preserve">0.56</w:t>
+            </w:r>
+          </w:p>
+        </w:tc>
+        <w:tc>
+          <w:tcPr/>
+          <w:p>
+            <w:pPr>
+              <w:pStyle w:val="Compact"/>
+              <w:jc w:val="center"/>
+            </w:pPr>
+            <w:r>
+              <w:t xml:space="preserve">0.75</w:t>
             </w:r>
           </w:p>
         </w:tc>
@@ -3737,19 +3737,19 @@
               <w:jc w:val="center"/>
             </w:pPr>
             <w:r>
-              <w:t xml:space="preserve">53.33</w:t>
-            </w:r>
-          </w:p>
-        </w:tc>
-        <w:tc>
-          <w:tcPr/>
-          <w:p>
-            <w:pPr>
-              <w:pStyle w:val="Compact"/>
-              <w:jc w:val="center"/>
-            </w:pPr>
-            <w:r>
-              <w:t xml:space="preserve">84.20</w:t>
+              <w:t xml:space="preserve">0.53</w:t>
+            </w:r>
+          </w:p>
+        </w:tc>
+        <w:tc>
+          <w:tcPr/>
+          <w:p>
+            <w:pPr>
+              <w:pStyle w:val="Compact"/>
+              <w:jc w:val="center"/>
+            </w:pPr>
+            <w:r>
+              <w:t xml:space="preserve">0.84</w:t>
             </w:r>
           </w:p>
         </w:tc>
@@ -3847,19 +3847,19 @@
               <w:jc w:val="center"/>
             </w:pPr>
             <w:r>
-              <w:t xml:space="preserve">51.02</w:t>
-            </w:r>
-          </w:p>
-        </w:tc>
-        <w:tc>
-          <w:tcPr/>
-          <w:p>
-            <w:pPr>
-              <w:pStyle w:val="Compact"/>
-              <w:jc w:val="center"/>
-            </w:pPr>
-            <w:r>
-              <w:t xml:space="preserve">70.16</w:t>
+              <w:t xml:space="preserve">0.51</w:t>
+            </w:r>
+          </w:p>
+        </w:tc>
+        <w:tc>
+          <w:tcPr/>
+          <w:p>
+            <w:pPr>
+              <w:pStyle w:val="Compact"/>
+              <w:jc w:val="center"/>
+            </w:pPr>
+            <w:r>
+              <w:t xml:space="preserve">0.70</w:t>
             </w:r>
           </w:p>
         </w:tc>
@@ -3957,19 +3957,19 @@
               <w:jc w:val="center"/>
             </w:pPr>
             <w:r>
-              <w:t xml:space="preserve">44.18</w:t>
-            </w:r>
-          </w:p>
-        </w:tc>
-        <w:tc>
-          <w:tcPr/>
-          <w:p>
-            <w:pPr>
-              <w:pStyle w:val="Compact"/>
-              <w:jc w:val="center"/>
-            </w:pPr>
-            <w:r>
-              <w:t xml:space="preserve">78.35</w:t>
+              <w:t xml:space="preserve">0.44</w:t>
+            </w:r>
+          </w:p>
+        </w:tc>
+        <w:tc>
+          <w:tcPr/>
+          <w:p>
+            <w:pPr>
+              <w:pStyle w:val="Compact"/>
+              <w:jc w:val="center"/>
+            </w:pPr>
+            <w:r>
+              <w:t xml:space="preserve">0.78</w:t>
             </w:r>
           </w:p>
         </w:tc>
@@ -4067,19 +4067,19 @@
               <w:jc w:val="center"/>
             </w:pPr>
             <w:r>
-              <w:t xml:space="preserve">49.79</w:t>
-            </w:r>
-          </w:p>
-        </w:tc>
-        <w:tc>
-          <w:tcPr/>
-          <w:p>
-            <w:pPr>
-              <w:pStyle w:val="Compact"/>
-              <w:jc w:val="center"/>
-            </w:pPr>
-            <w:r>
-              <w:t xml:space="preserve">72.30</w:t>
+              <w:t xml:space="preserve">0.50</w:t>
+            </w:r>
+          </w:p>
+        </w:tc>
+        <w:tc>
+          <w:tcPr/>
+          <w:p>
+            <w:pPr>
+              <w:pStyle w:val="Compact"/>
+              <w:jc w:val="center"/>
+            </w:pPr>
+            <w:r>
+              <w:t xml:space="preserve">0.72</w:t>
             </w:r>
           </w:p>
         </w:tc>
@@ -4177,19 +4177,19 @@
               <w:jc w:val="center"/>
             </w:pPr>
             <w:r>
-              <w:t xml:space="preserve">29.71</w:t>
-            </w:r>
-          </w:p>
-        </w:tc>
-        <w:tc>
-          <w:tcPr/>
-          <w:p>
-            <w:pPr>
-              <w:pStyle w:val="Compact"/>
-              <w:jc w:val="center"/>
-            </w:pPr>
-            <w:r>
-              <w:t xml:space="preserve">60.87</w:t>
+              <w:t xml:space="preserve">0.30</w:t>
+            </w:r>
+          </w:p>
+        </w:tc>
+        <w:tc>
+          <w:tcPr/>
+          <w:p>
+            <w:pPr>
+              <w:pStyle w:val="Compact"/>
+              <w:jc w:val="center"/>
+            </w:pPr>
+            <w:r>
+              <w:t xml:space="preserve">0.61</w:t>
             </w:r>
           </w:p>
         </w:tc>
@@ -4287,19 +4287,19 @@
               <w:jc w:val="center"/>
             </w:pPr>
             <w:r>
-              <w:t xml:space="preserve">49.49</w:t>
-            </w:r>
-          </w:p>
-        </w:tc>
-        <w:tc>
-          <w:tcPr/>
-          <w:p>
-            <w:pPr>
-              <w:pStyle w:val="Compact"/>
-              <w:jc w:val="center"/>
-            </w:pPr>
-            <w:r>
-              <w:t xml:space="preserve">73.54</w:t>
+              <w:t xml:space="preserve">0.49</w:t>
+            </w:r>
+          </w:p>
+        </w:tc>
+        <w:tc>
+          <w:tcPr/>
+          <w:p>
+            <w:pPr>
+              <w:pStyle w:val="Compact"/>
+              <w:jc w:val="center"/>
+            </w:pPr>
+            <w:r>
+              <w:t xml:space="preserve">0.74</w:t>
             </w:r>
           </w:p>
         </w:tc>
@@ -4397,19 +4397,19 @@
               <w:jc w:val="center"/>
             </w:pPr>
             <w:r>
-              <w:t xml:space="preserve">58.03</w:t>
-            </w:r>
-          </w:p>
-        </w:tc>
-        <w:tc>
-          <w:tcPr/>
-          <w:p>
-            <w:pPr>
-              <w:pStyle w:val="Compact"/>
-              <w:jc w:val="center"/>
-            </w:pPr>
-            <w:r>
-              <w:t xml:space="preserve">73.67</w:t>
+              <w:t xml:space="preserve">0.58</w:t>
+            </w:r>
+          </w:p>
+        </w:tc>
+        <w:tc>
+          <w:tcPr/>
+          <w:p>
+            <w:pPr>
+              <w:pStyle w:val="Compact"/>
+              <w:jc w:val="center"/>
+            </w:pPr>
+            <w:r>
+              <w:t xml:space="preserve">0.74</w:t>
             </w:r>
           </w:p>
         </w:tc>
@@ -4507,19 +4507,19 @@
               <w:jc w:val="center"/>
             </w:pPr>
             <w:r>
-              <w:t xml:space="preserve">40.13</w:t>
-            </w:r>
-          </w:p>
-        </w:tc>
-        <w:tc>
-          <w:tcPr/>
-          <w:p>
-            <w:pPr>
-              <w:pStyle w:val="Compact"/>
-              <w:jc w:val="center"/>
-            </w:pPr>
-            <w:r>
-              <w:t xml:space="preserve">75.06</w:t>
+              <w:t xml:space="preserve">0.40</w:t>
+            </w:r>
+          </w:p>
+        </w:tc>
+        <w:tc>
+          <w:tcPr/>
+          <w:p>
+            <w:pPr>
+              <w:pStyle w:val="Compact"/>
+              <w:jc w:val="center"/>
+            </w:pPr>
+            <w:r>
+              <w:t xml:space="preserve">0.75</w:t>
             </w:r>
           </w:p>
         </w:tc>
@@ -4617,19 +4617,19 @@
               <w:jc w:val="center"/>
             </w:pPr>
             <w:r>
-              <w:t xml:space="preserve">21.85</w:t>
-            </w:r>
-          </w:p>
-        </w:tc>
-        <w:tc>
-          <w:tcPr/>
-          <w:p>
-            <w:pPr>
-              <w:pStyle w:val="Compact"/>
-              <w:jc w:val="center"/>
-            </w:pPr>
-            <w:r>
-              <w:t xml:space="preserve">41.39</w:t>
+              <w:t xml:space="preserve">0.22</w:t>
+            </w:r>
+          </w:p>
+        </w:tc>
+        <w:tc>
+          <w:tcPr/>
+          <w:p>
+            <w:pPr>
+              <w:pStyle w:val="Compact"/>
+              <w:jc w:val="center"/>
+            </w:pPr>
+            <w:r>
+              <w:t xml:space="preserve">0.41</w:t>
             </w:r>
           </w:p>
         </w:tc>
@@ -4727,19 +4727,19 @@
               <w:jc w:val="center"/>
             </w:pPr>
             <w:r>
-              <w:t xml:space="preserve">37.61</w:t>
-            </w:r>
-          </w:p>
-        </w:tc>
-        <w:tc>
-          <w:tcPr/>
-          <w:p>
-            <w:pPr>
-              <w:pStyle w:val="Compact"/>
-              <w:jc w:val="center"/>
-            </w:pPr>
-            <w:r>
-              <w:t xml:space="preserve">61.57</w:t>
+              <w:t xml:space="preserve">0.38</w:t>
+            </w:r>
+          </w:p>
+        </w:tc>
+        <w:tc>
+          <w:tcPr/>
+          <w:p>
+            <w:pPr>
+              <w:pStyle w:val="Compact"/>
+              <w:jc w:val="center"/>
+            </w:pPr>
+            <w:r>
+              <w:t xml:space="preserve">0.62</w:t>
             </w:r>
           </w:p>
         </w:tc>
@@ -4837,19 +4837,19 @@
               <w:jc w:val="center"/>
             </w:pPr>
             <w:r>
-              <w:t xml:space="preserve">47.79</w:t>
-            </w:r>
-          </w:p>
-        </w:tc>
-        <w:tc>
-          <w:tcPr/>
-          <w:p>
-            <w:pPr>
-              <w:pStyle w:val="Compact"/>
-              <w:jc w:val="center"/>
-            </w:pPr>
-            <w:r>
-              <w:t xml:space="preserve">80.11</w:t>
+              <w:t xml:space="preserve">0.48</w:t>
+            </w:r>
+          </w:p>
+        </w:tc>
+        <w:tc>
+          <w:tcPr/>
+          <w:p>
+            <w:pPr>
+              <w:pStyle w:val="Compact"/>
+              <w:jc w:val="center"/>
+            </w:pPr>
+            <w:r>
+              <w:t xml:space="preserve">0.80</w:t>
             </w:r>
           </w:p>
         </w:tc>
@@ -5000,7 +5000,7 @@
         <w:pStyle w:val="FirstParagraph"/>
       </w:pPr>
       <w:r>
-        <w:t xml:space="preserve">More than three-fourths (79.73% in 2021-2022 and 78.83% in 2022-23) of the FluSight Ensemble forecasts, for both seasons, were ranked among the top 50% of corresponding forecasts (Figure 3). Three models ranked in the top 25% for 2021-22 and 2022-23 seasons respectively: CMU-Timeseries(42.47%, 36.14%), PSI-DICE(39.34%, 39.87%), and MOBS-GLEAM-FLUH(38.97%, 50.33%). Several models, seven in 2021-22 and five in 2022-23, had bimodal rank distributions, with a majority of their forecasts falling in either the bottom 25% or top 25% (Figure 3).</w:t>
+        <w:t xml:space="preserve">More than three-fourths (79.73% in 2021-2022 and 78.83% in 2022-23) of the FluSight Ensemble forecasts, for both seasons, were ranked among the top 50% of corresponding forecasts (Figure 3). Three models ranked in the top 25% for 2021-22 and 2022-23 seasons respectively: CMU-Timeseries(42.47%, 36.17%), PSI-DICE(39.34%, 39.89%), and MOBS-GLEAM-FLUH(38.97%, 50.33%). Several models, seven in 2021-22 and five in 2022-23, had bimodal rank distributions, with a majority of their forecasts falling in either the bottom 25% or top 25% (Figure 3).</w:t>
       </w:r>
     </w:p>
     <w:bookmarkEnd w:id="37"/>
@@ -5144,6 +5144,5804 @@
         <w:t xml:space="preserve">Coverage Tables</w:t>
       </w:r>
     </w:p>
+    <w:p>
+      <w:pPr>
+        <w:pStyle w:val="TableCaption"/>
+      </w:pPr>
+      <w:r>
+        <w:t xml:space="preserve">Table 2</w:t>
+      </w:r>
+    </w:p>
+    <w:tbl>
+      <w:tblPr>
+        <w:tblStyle w:val="Table"/>
+        <w:tblW w:type="auto" w:w="0"/>
+        <w:tblLook w:firstRow="1" w:lastRow="1" w:firstColumn="0" w:lastColumn="0" w:noHBand="0" w:noVBand="0" w:val="0020"/>
+        <w:jc w:val="start"/>
+        <w:tblCaption w:val="Table 2"/>
+      </w:tblPr>
+      <w:tblGrid>
+        <w:gridCol w:w="720"/>
+        <w:gridCol w:w="720"/>
+        <w:gridCol w:w="720"/>
+        <w:gridCol w:w="720"/>
+        <w:gridCol w:w="720"/>
+        <w:gridCol w:w="720"/>
+        <w:gridCol w:w="720"/>
+        <w:gridCol w:w="720"/>
+        <w:gridCol w:w="720"/>
+        <w:gridCol w:w="720"/>
+        <w:gridCol w:w="720"/>
+      </w:tblGrid>
+      <w:tr>
+        <w:trPr>
+          <w:tblHeader w:val="true"/>
+        </w:trPr>
+        <w:tc>
+          <w:tcPr/>
+          <w:p>
+            <w:pPr>
+              <w:pStyle w:val="Compact"/>
+              <w:jc w:val="left"/>
+            </w:pPr>
+            <w:r>
+              <w:t xml:space="preserve">Model</w:t>
+            </w:r>
+          </w:p>
+        </w:tc>
+        <w:tc>
+          <w:tcPr/>
+          <w:p>
+            <w:pPr>
+              <w:pStyle w:val="Compact"/>
+              <w:jc w:val="center"/>
+            </w:pPr>
+            <w:r>
+              <w:t xml:space="preserve">Relative WIS</w:t>
+            </w:r>
+          </w:p>
+        </w:tc>
+        <w:tc>
+          <w:tcPr/>
+          <w:p>
+            <w:pPr>
+              <w:pStyle w:val="Compact"/>
+              <w:jc w:val="center"/>
+            </w:pPr>
+            <w:r>
+              <w:t xml:space="preserve">% WIS Below Baseline</w:t>
+            </w:r>
+          </w:p>
+        </w:tc>
+        <w:tc>
+          <w:tcPr/>
+          <w:p>
+            <w:pPr>
+              <w:pStyle w:val="Compact"/>
+              <w:jc w:val="center"/>
+            </w:pPr>
+            <w:r>
+              <w:t xml:space="preserve">1 Wk Coverage</w:t>
+            </w:r>
+          </w:p>
+        </w:tc>
+        <w:tc>
+          <w:tcPr/>
+          <w:p>
+            <w:pPr>
+              <w:pStyle w:val="Compact"/>
+              <w:jc w:val="center"/>
+            </w:pPr>
+            <w:r>
+              <w:t xml:space="preserve">2 Wk Coverage</w:t>
+            </w:r>
+          </w:p>
+        </w:tc>
+        <w:tc>
+          <w:tcPr/>
+          <w:p>
+            <w:pPr>
+              <w:pStyle w:val="Compact"/>
+              <w:jc w:val="center"/>
+            </w:pPr>
+            <w:r>
+              <w:t xml:space="preserve">3 Wk Coverage</w:t>
+            </w:r>
+          </w:p>
+        </w:tc>
+        <w:tc>
+          <w:tcPr/>
+          <w:p>
+            <w:pPr>
+              <w:pStyle w:val="Compact"/>
+              <w:jc w:val="center"/>
+            </w:pPr>
+            <w:r>
+              <w:t xml:space="preserve">4 Wk Coverage</w:t>
+            </w:r>
+          </w:p>
+        </w:tc>
+        <w:tc>
+          <w:tcPr/>
+          <w:p>
+            <w:pPr>
+              <w:pStyle w:val="Compact"/>
+              <w:jc w:val="center"/>
+            </w:pPr>
+            <w:r>
+              <w:t xml:space="preserve">% Cov abv 90 (1 Wk)</w:t>
+            </w:r>
+          </w:p>
+        </w:tc>
+        <w:tc>
+          <w:tcPr/>
+          <w:p>
+            <w:pPr>
+              <w:pStyle w:val="Compact"/>
+              <w:jc w:val="center"/>
+            </w:pPr>
+            <w:r>
+              <w:t xml:space="preserve">% Cov abv 90 (2 Wk)</w:t>
+            </w:r>
+          </w:p>
+        </w:tc>
+        <w:tc>
+          <w:tcPr/>
+          <w:p>
+            <w:pPr>
+              <w:pStyle w:val="Compact"/>
+              <w:jc w:val="center"/>
+            </w:pPr>
+            <w:r>
+              <w:t xml:space="preserve">% Cov abv 90 (3 Wk)</w:t>
+            </w:r>
+          </w:p>
+        </w:tc>
+        <w:tc>
+          <w:tcPr/>
+          <w:p>
+            <w:pPr>
+              <w:pStyle w:val="Compact"/>
+              <w:jc w:val="center"/>
+            </w:pPr>
+            <w:r>
+              <w:t xml:space="preserve">% Cov abv 90 (4 Wk)</w:t>
+            </w:r>
+          </w:p>
+        </w:tc>
+      </w:tr>
+      <w:tr>
+        <w:tc>
+          <w:tcPr>
+            <w:gridSpan w:val="11"/>
+          </w:tcPr>
+          <w:p>
+            <w:pPr>
+              <w:pStyle w:val="Compact"/>
+              <w:jc w:val="left"/>
+            </w:pPr>
+            <w:r>
+              <w:rPr>
+                <w:bCs/>
+                <w:b/>
+              </w:rPr>
+              <w:t xml:space="preserve">2021-2022</w:t>
+            </w:r>
+          </w:p>
+        </w:tc>
+      </w:tr>
+      <w:tr>
+        <w:tc>
+          <w:tcPr/>
+          <w:p>
+            <w:pPr>
+              <w:pStyle w:val="Compact"/>
+              <w:jc w:val="left"/>
+            </w:pPr>
+            <w:r>
+              <w:t xml:space="preserve">CMU-TimeSeries</w:t>
+            </w:r>
+          </w:p>
+        </w:tc>
+        <w:tc>
+          <w:tcPr/>
+          <w:p>
+            <w:pPr>
+              <w:pStyle w:val="Compact"/>
+              <w:jc w:val="center"/>
+            </w:pPr>
+            <w:r>
+              <w:t xml:space="preserve">0.74</w:t>
+            </w:r>
+          </w:p>
+        </w:tc>
+        <w:tc>
+          <w:tcPr/>
+          <w:p>
+            <w:pPr>
+              <w:pStyle w:val="Compact"/>
+              <w:jc w:val="center"/>
+            </w:pPr>
+            <w:r>
+              <w:t xml:space="preserve">75.00</w:t>
+            </w:r>
+          </w:p>
+        </w:tc>
+        <w:tc>
+          <w:tcPr/>
+          <w:p>
+            <w:pPr>
+              <w:pStyle w:val="Compact"/>
+              <w:jc w:val="center"/>
+            </w:pPr>
+            <w:r>
+              <w:t xml:space="preserve">90.17</w:t>
+            </w:r>
+          </w:p>
+        </w:tc>
+        <w:tc>
+          <w:tcPr/>
+          <w:p>
+            <w:pPr>
+              <w:pStyle w:val="Compact"/>
+              <w:jc w:val="center"/>
+            </w:pPr>
+            <w:r>
+              <w:t xml:space="preserve">91.45</w:t>
+            </w:r>
+          </w:p>
+        </w:tc>
+        <w:tc>
+          <w:tcPr/>
+          <w:p>
+            <w:pPr>
+              <w:pStyle w:val="Compact"/>
+              <w:jc w:val="center"/>
+            </w:pPr>
+            <w:r>
+              <w:t xml:space="preserve">90.60</w:t>
+            </w:r>
+          </w:p>
+        </w:tc>
+        <w:tc>
+          <w:tcPr/>
+          <w:p>
+            <w:pPr>
+              <w:pStyle w:val="Compact"/>
+              <w:jc w:val="center"/>
+            </w:pPr>
+            <w:r>
+              <w:t xml:space="preserve">86.54</w:t>
+            </w:r>
+          </w:p>
+        </w:tc>
+        <w:tc>
+          <w:tcPr/>
+          <w:p>
+            <w:pPr>
+              <w:pStyle w:val="Compact"/>
+              <w:jc w:val="center"/>
+            </w:pPr>
+            <w:r>
+              <w:t xml:space="preserve">50.00</w:t>
+            </w:r>
+          </w:p>
+        </w:tc>
+        <w:tc>
+          <w:tcPr/>
+          <w:p>
+            <w:pPr>
+              <w:pStyle w:val="Compact"/>
+              <w:jc w:val="center"/>
+            </w:pPr>
+            <w:r>
+              <w:t xml:space="preserve">72.22</w:t>
+            </w:r>
+          </w:p>
+        </w:tc>
+        <w:tc>
+          <w:tcPr/>
+          <w:p>
+            <w:pPr>
+              <w:pStyle w:val="Compact"/>
+              <w:jc w:val="center"/>
+            </w:pPr>
+            <w:r>
+              <w:t xml:space="preserve">61.11</w:t>
+            </w:r>
+          </w:p>
+        </w:tc>
+        <w:tc>
+          <w:tcPr/>
+          <w:p>
+            <w:pPr>
+              <w:pStyle w:val="Compact"/>
+              <w:jc w:val="center"/>
+            </w:pPr>
+            <w:r>
+              <w:t xml:space="preserve">27.78</w:t>
+            </w:r>
+          </w:p>
+        </w:tc>
+      </w:tr>
+      <w:tr>
+        <w:tc>
+          <w:tcPr/>
+          <w:p>
+            <w:pPr>
+              <w:pStyle w:val="Compact"/>
+              <w:jc w:val="left"/>
+            </w:pPr>
+            <w:r>
+              <w:t xml:space="preserve">Flusight-ensemble</w:t>
+            </w:r>
+          </w:p>
+        </w:tc>
+        <w:tc>
+          <w:tcPr/>
+          <w:p>
+            <w:pPr>
+              <w:pStyle w:val="Compact"/>
+              <w:jc w:val="center"/>
+            </w:pPr>
+            <w:r>
+              <w:t xml:space="preserve">0.82</w:t>
+            </w:r>
+          </w:p>
+        </w:tc>
+        <w:tc>
+          <w:tcPr/>
+          <w:p>
+            <w:pPr>
+              <w:pStyle w:val="Compact"/>
+              <w:jc w:val="center"/>
+            </w:pPr>
+            <w:r>
+              <w:t xml:space="preserve">92.31</w:t>
+            </w:r>
+          </w:p>
+        </w:tc>
+        <w:tc>
+          <w:tcPr/>
+          <w:p>
+            <w:pPr>
+              <w:pStyle w:val="Compact"/>
+              <w:jc w:val="center"/>
+            </w:pPr>
+            <w:r>
+              <w:t xml:space="preserve">89.32</w:t>
+            </w:r>
+          </w:p>
+        </w:tc>
+        <w:tc>
+          <w:tcPr/>
+          <w:p>
+            <w:pPr>
+              <w:pStyle w:val="Compact"/>
+              <w:jc w:val="center"/>
+            </w:pPr>
+            <w:r>
+              <w:t xml:space="preserve">86.11</w:t>
+            </w:r>
+          </w:p>
+        </w:tc>
+        <w:tc>
+          <w:tcPr/>
+          <w:p>
+            <w:pPr>
+              <w:pStyle w:val="Compact"/>
+              <w:jc w:val="center"/>
+            </w:pPr>
+            <w:r>
+              <w:t xml:space="preserve">85.15</w:t>
+            </w:r>
+          </w:p>
+        </w:tc>
+        <w:tc>
+          <w:tcPr/>
+          <w:p>
+            <w:pPr>
+              <w:pStyle w:val="Compact"/>
+              <w:jc w:val="center"/>
+            </w:pPr>
+            <w:r>
+              <w:t xml:space="preserve">83.33</w:t>
+            </w:r>
+          </w:p>
+        </w:tc>
+        <w:tc>
+          <w:tcPr/>
+          <w:p>
+            <w:pPr>
+              <w:pStyle w:val="Compact"/>
+              <w:jc w:val="center"/>
+            </w:pPr>
+            <w:r>
+              <w:t xml:space="preserve">55.56</w:t>
+            </w:r>
+          </w:p>
+        </w:tc>
+        <w:tc>
+          <w:tcPr/>
+          <w:p>
+            <w:pPr>
+              <w:pStyle w:val="Compact"/>
+              <w:jc w:val="center"/>
+            </w:pPr>
+            <w:r>
+              <w:t xml:space="preserve">33.33</w:t>
+            </w:r>
+          </w:p>
+        </w:tc>
+        <w:tc>
+          <w:tcPr/>
+          <w:p>
+            <w:pPr>
+              <w:pStyle w:val="Compact"/>
+              <w:jc w:val="center"/>
+            </w:pPr>
+            <w:r>
+              <w:t xml:space="preserve">27.78</w:t>
+            </w:r>
+          </w:p>
+        </w:tc>
+        <w:tc>
+          <w:tcPr/>
+          <w:p>
+            <w:pPr>
+              <w:pStyle w:val="Compact"/>
+              <w:jc w:val="center"/>
+            </w:pPr>
+            <w:r>
+              <w:t xml:space="preserve">38.89</w:t>
+            </w:r>
+          </w:p>
+        </w:tc>
+      </w:tr>
+      <w:tr>
+        <w:tc>
+          <w:tcPr/>
+          <w:p>
+            <w:pPr>
+              <w:pStyle w:val="Compact"/>
+              <w:jc w:val="left"/>
+            </w:pPr>
+            <w:r>
+              <w:t xml:space="preserve">PSI-DICE</w:t>
+            </w:r>
+          </w:p>
+        </w:tc>
+        <w:tc>
+          <w:tcPr/>
+          <w:p>
+            <w:pPr>
+              <w:pStyle w:val="Compact"/>
+              <w:jc w:val="center"/>
+            </w:pPr>
+            <w:r>
+              <w:t xml:space="preserve">0.83</w:t>
+            </w:r>
+          </w:p>
+        </w:tc>
+        <w:tc>
+          <w:tcPr/>
+          <w:p>
+            <w:pPr>
+              <w:pStyle w:val="Compact"/>
+              <w:jc w:val="center"/>
+            </w:pPr>
+            <w:r>
+              <w:t xml:space="preserve">76.92</w:t>
+            </w:r>
+          </w:p>
+        </w:tc>
+        <w:tc>
+          <w:tcPr/>
+          <w:p>
+            <w:pPr>
+              <w:pStyle w:val="Compact"/>
+              <w:jc w:val="center"/>
+            </w:pPr>
+            <w:r>
+              <w:t xml:space="preserve">88.89</w:t>
+            </w:r>
+          </w:p>
+        </w:tc>
+        <w:tc>
+          <w:tcPr/>
+          <w:p>
+            <w:pPr>
+              <w:pStyle w:val="Compact"/>
+              <w:jc w:val="center"/>
+            </w:pPr>
+            <w:r>
+              <w:t xml:space="preserve">83.87</w:t>
+            </w:r>
+          </w:p>
+        </w:tc>
+        <w:tc>
+          <w:tcPr/>
+          <w:p>
+            <w:pPr>
+              <w:pStyle w:val="Compact"/>
+              <w:jc w:val="center"/>
+            </w:pPr>
+            <w:r>
+              <w:t xml:space="preserve">78.31</w:t>
+            </w:r>
+          </w:p>
+        </w:tc>
+        <w:tc>
+          <w:tcPr/>
+          <w:p>
+            <w:pPr>
+              <w:pStyle w:val="Compact"/>
+              <w:jc w:val="center"/>
+            </w:pPr>
+            <w:r>
+              <w:t xml:space="preserve">76.50</w:t>
+            </w:r>
+          </w:p>
+        </w:tc>
+        <w:tc>
+          <w:tcPr/>
+          <w:p>
+            <w:pPr>
+              <w:pStyle w:val="Compact"/>
+              <w:jc w:val="center"/>
+            </w:pPr>
+            <w:r>
+              <w:t xml:space="preserve">38.89</w:t>
+            </w:r>
+          </w:p>
+        </w:tc>
+        <w:tc>
+          <w:tcPr/>
+          <w:p>
+            <w:pPr>
+              <w:pStyle w:val="Compact"/>
+              <w:jc w:val="center"/>
+            </w:pPr>
+            <w:r>
+              <w:t xml:space="preserve">27.78</w:t>
+            </w:r>
+          </w:p>
+        </w:tc>
+        <w:tc>
+          <w:tcPr/>
+          <w:p>
+            <w:pPr>
+              <w:pStyle w:val="Compact"/>
+              <w:jc w:val="center"/>
+            </w:pPr>
+            <w:r>
+              <w:t xml:space="preserve">5.56</w:t>
+            </w:r>
+          </w:p>
+        </w:tc>
+        <w:tc>
+          <w:tcPr/>
+          <w:p>
+            <w:pPr>
+              <w:pStyle w:val="Compact"/>
+              <w:jc w:val="center"/>
+            </w:pPr>
+            <w:r>
+              <w:t xml:space="preserve">0.00</w:t>
+            </w:r>
+          </w:p>
+        </w:tc>
+      </w:tr>
+      <w:tr>
+        <w:tc>
+          <w:tcPr/>
+          <w:p>
+            <w:pPr>
+              <w:pStyle w:val="Compact"/>
+              <w:jc w:val="left"/>
+            </w:pPr>
+            <w:r>
+              <w:t xml:space="preserve">UMass-trends_ensemble</w:t>
+            </w:r>
+          </w:p>
+        </w:tc>
+        <w:tc>
+          <w:tcPr/>
+          <w:p>
+            <w:pPr>
+              <w:pStyle w:val="Compact"/>
+              <w:jc w:val="center"/>
+            </w:pPr>
+            <w:r>
+              <w:t xml:space="preserve">0.85</w:t>
+            </w:r>
+          </w:p>
+        </w:tc>
+        <w:tc>
+          <w:tcPr/>
+          <w:p>
+            <w:pPr>
+              <w:pStyle w:val="Compact"/>
+              <w:jc w:val="center"/>
+            </w:pPr>
+            <w:r>
+              <w:t xml:space="preserve">48.08</w:t>
+            </w:r>
+          </w:p>
+        </w:tc>
+        <w:tc>
+          <w:tcPr/>
+          <w:p>
+            <w:pPr>
+              <w:pStyle w:val="Compact"/>
+              <w:jc w:val="center"/>
+            </w:pPr>
+            <w:r>
+              <w:t xml:space="preserve">96.15</w:t>
+            </w:r>
+          </w:p>
+        </w:tc>
+        <w:tc>
+          <w:tcPr/>
+          <w:p>
+            <w:pPr>
+              <w:pStyle w:val="Compact"/>
+              <w:jc w:val="center"/>
+            </w:pPr>
+            <w:r>
+              <w:t xml:space="preserve">97.65</w:t>
+            </w:r>
+          </w:p>
+        </w:tc>
+        <w:tc>
+          <w:tcPr/>
+          <w:p>
+            <w:pPr>
+              <w:pStyle w:val="Compact"/>
+              <w:jc w:val="center"/>
+            </w:pPr>
+            <w:r>
+              <w:t xml:space="preserve">96.90</w:t>
+            </w:r>
+          </w:p>
+        </w:tc>
+        <w:tc>
+          <w:tcPr/>
+          <w:p>
+            <w:pPr>
+              <w:pStyle w:val="Compact"/>
+              <w:jc w:val="center"/>
+            </w:pPr>
+            <w:r>
+              <w:t xml:space="preserve">96.15</w:t>
+            </w:r>
+          </w:p>
+        </w:tc>
+        <w:tc>
+          <w:tcPr/>
+          <w:p>
+            <w:pPr>
+              <w:pStyle w:val="Compact"/>
+              <w:jc w:val="center"/>
+            </w:pPr>
+            <w:r>
+              <w:t xml:space="preserve">100.00</w:t>
+            </w:r>
+          </w:p>
+        </w:tc>
+        <w:tc>
+          <w:tcPr/>
+          <w:p>
+            <w:pPr>
+              <w:pStyle w:val="Compact"/>
+              <w:jc w:val="center"/>
+            </w:pPr>
+            <w:r>
+              <w:t xml:space="preserve">100.00</w:t>
+            </w:r>
+          </w:p>
+        </w:tc>
+        <w:tc>
+          <w:tcPr/>
+          <w:p>
+            <w:pPr>
+              <w:pStyle w:val="Compact"/>
+              <w:jc w:val="center"/>
+            </w:pPr>
+            <w:r>
+              <w:t xml:space="preserve">100.00</w:t>
+            </w:r>
+          </w:p>
+        </w:tc>
+        <w:tc>
+          <w:tcPr/>
+          <w:p>
+            <w:pPr>
+              <w:pStyle w:val="Compact"/>
+              <w:jc w:val="center"/>
+            </w:pPr>
+            <w:r>
+              <w:t xml:space="preserve">100.00</w:t>
+            </w:r>
+          </w:p>
+        </w:tc>
+      </w:tr>
+      <w:tr>
+        <w:tc>
+          <w:tcPr/>
+          <w:p>
+            <w:pPr>
+              <w:pStyle w:val="Compact"/>
+              <w:jc w:val="left"/>
+            </w:pPr>
+            <w:r>
+              <w:t xml:space="preserve">SGroup-RandomForest</w:t>
+            </w:r>
+          </w:p>
+        </w:tc>
+        <w:tc>
+          <w:tcPr/>
+          <w:p>
+            <w:pPr>
+              <w:pStyle w:val="Compact"/>
+              <w:jc w:val="center"/>
+            </w:pPr>
+            <w:r>
+              <w:t xml:space="preserve">0.91</w:t>
+            </w:r>
+          </w:p>
+        </w:tc>
+        <w:tc>
+          <w:tcPr/>
+          <w:p>
+            <w:pPr>
+              <w:pStyle w:val="Compact"/>
+              <w:jc w:val="center"/>
+            </w:pPr>
+            <w:r>
+              <w:t xml:space="preserve">44.23</w:t>
+            </w:r>
+          </w:p>
+        </w:tc>
+        <w:tc>
+          <w:tcPr/>
+          <w:p>
+            <w:pPr>
+              <w:pStyle w:val="Compact"/>
+              <w:jc w:val="center"/>
+            </w:pPr>
+            <w:r>
+              <w:t xml:space="preserve">95.41</w:t>
+            </w:r>
+          </w:p>
+        </w:tc>
+        <w:tc>
+          <w:tcPr/>
+          <w:p>
+            <w:pPr>
+              <w:pStyle w:val="Compact"/>
+              <w:jc w:val="center"/>
+            </w:pPr>
+            <w:r>
+              <w:t xml:space="preserve">94.87</w:t>
+            </w:r>
+          </w:p>
+        </w:tc>
+        <w:tc>
+          <w:tcPr/>
+          <w:p>
+            <w:pPr>
+              <w:pStyle w:val="Compact"/>
+              <w:jc w:val="center"/>
+            </w:pPr>
+            <w:r>
+              <w:t xml:space="preserve">94.66</w:t>
+            </w:r>
+          </w:p>
+        </w:tc>
+        <w:tc>
+          <w:tcPr/>
+          <w:p>
+            <w:pPr>
+              <w:pStyle w:val="Compact"/>
+              <w:jc w:val="center"/>
+            </w:pPr>
+            <w:r>
+              <w:t xml:space="preserve">94.12</w:t>
+            </w:r>
+          </w:p>
+        </w:tc>
+        <w:tc>
+          <w:tcPr/>
+          <w:p>
+            <w:pPr>
+              <w:pStyle w:val="Compact"/>
+              <w:jc w:val="center"/>
+            </w:pPr>
+            <w:r>
+              <w:t xml:space="preserve">88.89</w:t>
+            </w:r>
+          </w:p>
+        </w:tc>
+        <w:tc>
+          <w:tcPr/>
+          <w:p>
+            <w:pPr>
+              <w:pStyle w:val="Compact"/>
+              <w:jc w:val="center"/>
+            </w:pPr>
+            <w:r>
+              <w:t xml:space="preserve">88.89</w:t>
+            </w:r>
+          </w:p>
+        </w:tc>
+        <w:tc>
+          <w:tcPr/>
+          <w:p>
+            <w:pPr>
+              <w:pStyle w:val="Compact"/>
+              <w:jc w:val="center"/>
+            </w:pPr>
+            <w:r>
+              <w:t xml:space="preserve">83.33</w:t>
+            </w:r>
+          </w:p>
+        </w:tc>
+        <w:tc>
+          <w:tcPr/>
+          <w:p>
+            <w:pPr>
+              <w:pStyle w:val="Compact"/>
+              <w:jc w:val="center"/>
+            </w:pPr>
+            <w:r>
+              <w:t xml:space="preserve">88.89</w:t>
+            </w:r>
+          </w:p>
+        </w:tc>
+      </w:tr>
+      <w:tr>
+        <w:tc>
+          <w:tcPr/>
+          <w:p>
+            <w:pPr>
+              <w:pStyle w:val="Compact"/>
+              <w:jc w:val="left"/>
+            </w:pPr>
+            <w:r>
+              <w:t xml:space="preserve">CEID-Walk</w:t>
+            </w:r>
+          </w:p>
+        </w:tc>
+        <w:tc>
+          <w:tcPr/>
+          <w:p>
+            <w:pPr>
+              <w:pStyle w:val="Compact"/>
+              <w:jc w:val="center"/>
+            </w:pPr>
+            <w:r>
+              <w:t xml:space="preserve">0.93</w:t>
+            </w:r>
+          </w:p>
+        </w:tc>
+        <w:tc>
+          <w:tcPr/>
+          <w:p>
+            <w:pPr>
+              <w:pStyle w:val="Compact"/>
+              <w:jc w:val="center"/>
+            </w:pPr>
+            <w:r>
+              <w:t xml:space="preserve">76.92</w:t>
+            </w:r>
+          </w:p>
+        </w:tc>
+        <w:tc>
+          <w:tcPr/>
+          <w:p>
+            <w:pPr>
+              <w:pStyle w:val="Compact"/>
+              <w:jc w:val="center"/>
+            </w:pPr>
+            <w:r>
+              <w:t xml:space="preserve">82.09</w:t>
+            </w:r>
+          </w:p>
+        </w:tc>
+        <w:tc>
+          <w:tcPr/>
+          <w:p>
+            <w:pPr>
+              <w:pStyle w:val="Compact"/>
+              <w:jc w:val="center"/>
+            </w:pPr>
+            <w:r>
+              <w:t xml:space="preserve">83.77</w:t>
+            </w:r>
+          </w:p>
+        </w:tc>
+        <w:tc>
+          <w:tcPr/>
+          <w:p>
+            <w:pPr>
+              <w:pStyle w:val="Compact"/>
+              <w:jc w:val="center"/>
+            </w:pPr>
+            <w:r>
+              <w:t xml:space="preserve">81.01</w:t>
+            </w:r>
+          </w:p>
+        </w:tc>
+        <w:tc>
+          <w:tcPr/>
+          <w:p>
+            <w:pPr>
+              <w:pStyle w:val="Compact"/>
+              <w:jc w:val="center"/>
+            </w:pPr>
+            <w:r>
+              <w:t xml:space="preserve">81.85</w:t>
+            </w:r>
+          </w:p>
+        </w:tc>
+        <w:tc>
+          <w:tcPr/>
+          <w:p>
+            <w:pPr>
+              <w:pStyle w:val="Compact"/>
+              <w:jc w:val="center"/>
+            </w:pPr>
+            <w:r>
+              <w:t xml:space="preserve">37.50</w:t>
+            </w:r>
+          </w:p>
+        </w:tc>
+        <w:tc>
+          <w:tcPr/>
+          <w:p>
+            <w:pPr>
+              <w:pStyle w:val="Compact"/>
+              <w:jc w:val="center"/>
+            </w:pPr>
+            <w:r>
+              <w:t xml:space="preserve">37.50</w:t>
+            </w:r>
+          </w:p>
+        </w:tc>
+        <w:tc>
+          <w:tcPr/>
+          <w:p>
+            <w:pPr>
+              <w:pStyle w:val="Compact"/>
+              <w:jc w:val="center"/>
+            </w:pPr>
+            <w:r>
+              <w:t xml:space="preserve">31.25</w:t>
+            </w:r>
+          </w:p>
+        </w:tc>
+        <w:tc>
+          <w:tcPr/>
+          <w:p>
+            <w:pPr>
+              <w:pStyle w:val="Compact"/>
+              <w:jc w:val="center"/>
+            </w:pPr>
+            <w:r>
+              <w:t xml:space="preserve">37.50</w:t>
+            </w:r>
+          </w:p>
+        </w:tc>
+      </w:tr>
+      <w:tr>
+        <w:tc>
+          <w:tcPr/>
+          <w:p>
+            <w:pPr>
+              <w:pStyle w:val="Compact"/>
+              <w:jc w:val="left"/>
+            </w:pPr>
+            <w:r>
+              <w:t xml:space="preserve">Flusight-baseline</w:t>
+            </w:r>
+          </w:p>
+        </w:tc>
+        <w:tc>
+          <w:tcPr/>
+          <w:p>
+            <w:pPr>
+              <w:pStyle w:val="Compact"/>
+              <w:jc w:val="center"/>
+            </w:pPr>
+            <w:r>
+              <w:t xml:space="preserve">1.00</w:t>
+            </w:r>
+          </w:p>
+        </w:tc>
+        <w:tc>
+          <w:tcPr/>
+          <w:p>
+            <w:pPr>
+              <w:pStyle w:val="Compact"/>
+              <w:jc w:val="center"/>
+            </w:pPr>
+            <w:r>
+              <w:t xml:space="preserve">0.00</w:t>
+            </w:r>
+          </w:p>
+        </w:tc>
+        <w:tc>
+          <w:tcPr/>
+          <w:p>
+            <w:pPr>
+              <w:pStyle w:val="Compact"/>
+              <w:jc w:val="center"/>
+            </w:pPr>
+            <w:r>
+              <w:t xml:space="preserve">82.26</w:t>
+            </w:r>
+          </w:p>
+        </w:tc>
+        <w:tc>
+          <w:tcPr/>
+          <w:p>
+            <w:pPr>
+              <w:pStyle w:val="Compact"/>
+              <w:jc w:val="center"/>
+            </w:pPr>
+            <w:r>
+              <w:t xml:space="preserve">84.19</w:t>
+            </w:r>
+          </w:p>
+        </w:tc>
+        <w:tc>
+          <w:tcPr/>
+          <w:p>
+            <w:pPr>
+              <w:pStyle w:val="Compact"/>
+              <w:jc w:val="center"/>
+            </w:pPr>
+            <w:r>
+              <w:t xml:space="preserve">82.48</w:t>
+            </w:r>
+          </w:p>
+        </w:tc>
+        <w:tc>
+          <w:tcPr/>
+          <w:p>
+            <w:pPr>
+              <w:pStyle w:val="Compact"/>
+              <w:jc w:val="center"/>
+            </w:pPr>
+            <w:r>
+              <w:t xml:space="preserve">81.62</w:t>
+            </w:r>
+          </w:p>
+        </w:tc>
+        <w:tc>
+          <w:tcPr/>
+          <w:p>
+            <w:pPr>
+              <w:pStyle w:val="Compact"/>
+              <w:jc w:val="center"/>
+            </w:pPr>
+            <w:r>
+              <w:t xml:space="preserve">27.78</w:t>
+            </w:r>
+          </w:p>
+        </w:tc>
+        <w:tc>
+          <w:tcPr/>
+          <w:p>
+            <w:pPr>
+              <w:pStyle w:val="Compact"/>
+              <w:jc w:val="center"/>
+            </w:pPr>
+            <w:r>
+              <w:t xml:space="preserve">22.22</w:t>
+            </w:r>
+          </w:p>
+        </w:tc>
+        <w:tc>
+          <w:tcPr/>
+          <w:p>
+            <w:pPr>
+              <w:pStyle w:val="Compact"/>
+              <w:jc w:val="center"/>
+            </w:pPr>
+            <w:r>
+              <w:t xml:space="preserve">22.22</w:t>
+            </w:r>
+          </w:p>
+        </w:tc>
+        <w:tc>
+          <w:tcPr/>
+          <w:p>
+            <w:pPr>
+              <w:pStyle w:val="Compact"/>
+              <w:jc w:val="center"/>
+            </w:pPr>
+            <w:r>
+              <w:t xml:space="preserve">22.22</w:t>
+            </w:r>
+          </w:p>
+        </w:tc>
+      </w:tr>
+      <w:tr>
+        <w:tc>
+          <w:tcPr/>
+          <w:p>
+            <w:pPr>
+              <w:pStyle w:val="Compact"/>
+              <w:jc w:val="left"/>
+            </w:pPr>
+            <w:r>
+              <w:t xml:space="preserve">MOBS-GLEAM_FLUH</w:t>
+            </w:r>
+          </w:p>
+        </w:tc>
+        <w:tc>
+          <w:tcPr/>
+          <w:p>
+            <w:pPr>
+              <w:pStyle w:val="Compact"/>
+              <w:jc w:val="center"/>
+            </w:pPr>
+            <w:r>
+              <w:t xml:space="preserve">1.02</w:t>
+            </w:r>
+          </w:p>
+        </w:tc>
+        <w:tc>
+          <w:tcPr/>
+          <w:p>
+            <w:pPr>
+              <w:pStyle w:val="Compact"/>
+              <w:jc w:val="center"/>
+            </w:pPr>
+            <w:r>
+              <w:t xml:space="preserve">56.00</w:t>
+            </w:r>
+          </w:p>
+        </w:tc>
+        <w:tc>
+          <w:tcPr/>
+          <w:p>
+            <w:pPr>
+              <w:pStyle w:val="Compact"/>
+              <w:jc w:val="center"/>
+            </w:pPr>
+            <w:r>
+              <w:t xml:space="preserve">71.11</w:t>
+            </w:r>
+          </w:p>
+        </w:tc>
+        <w:tc>
+          <w:tcPr/>
+          <w:p>
+            <w:pPr>
+              <w:pStyle w:val="Compact"/>
+              <w:jc w:val="center"/>
+            </w:pPr>
+            <w:r>
+              <w:t xml:space="preserve">65.80</w:t>
+            </w:r>
+          </w:p>
+        </w:tc>
+        <w:tc>
+          <w:tcPr/>
+          <w:p>
+            <w:pPr>
+              <w:pStyle w:val="Compact"/>
+              <w:jc w:val="center"/>
+            </w:pPr>
+            <w:r>
+              <w:t xml:space="preserve">59.79</w:t>
+            </w:r>
+          </w:p>
+        </w:tc>
+        <w:tc>
+          <w:tcPr/>
+          <w:p>
+            <w:pPr>
+              <w:pStyle w:val="Compact"/>
+              <w:jc w:val="center"/>
+            </w:pPr>
+            <w:r>
+              <w:t xml:space="preserve">56.49</w:t>
+            </w:r>
+          </w:p>
+        </w:tc>
+        <w:tc>
+          <w:tcPr/>
+          <w:p>
+            <w:pPr>
+              <w:pStyle w:val="Compact"/>
+              <w:jc w:val="center"/>
+            </w:pPr>
+            <w:r>
+              <w:t xml:space="preserve">0.00</w:t>
+            </w:r>
+          </w:p>
+        </w:tc>
+        <w:tc>
+          <w:tcPr/>
+          <w:p>
+            <w:pPr>
+              <w:pStyle w:val="Compact"/>
+              <w:jc w:val="center"/>
+            </w:pPr>
+            <w:r>
+              <w:t xml:space="preserve">0.00</w:t>
+            </w:r>
+          </w:p>
+        </w:tc>
+        <w:tc>
+          <w:tcPr/>
+          <w:p>
+            <w:pPr>
+              <w:pStyle w:val="Compact"/>
+              <w:jc w:val="center"/>
+            </w:pPr>
+            <w:r>
+              <w:t xml:space="preserve">0.00</w:t>
+            </w:r>
+          </w:p>
+        </w:tc>
+        <w:tc>
+          <w:tcPr/>
+          <w:p>
+            <w:pPr>
+              <w:pStyle w:val="Compact"/>
+              <w:jc w:val="center"/>
+            </w:pPr>
+            <w:r>
+              <w:t xml:space="preserve">0.00</w:t>
+            </w:r>
+          </w:p>
+        </w:tc>
+      </w:tr>
+      <w:tr>
+        <w:tc>
+          <w:tcPr/>
+          <w:p>
+            <w:pPr>
+              <w:pStyle w:val="Compact"/>
+              <w:jc w:val="left"/>
+            </w:pPr>
+            <w:r>
+              <w:t xml:space="preserve">GT-FluFNP</w:t>
+            </w:r>
+          </w:p>
+        </w:tc>
+        <w:tc>
+          <w:tcPr/>
+          <w:p>
+            <w:pPr>
+              <w:pStyle w:val="Compact"/>
+              <w:jc w:val="center"/>
+            </w:pPr>
+            <w:r>
+              <w:t xml:space="preserve">1.03</w:t>
+            </w:r>
+          </w:p>
+        </w:tc>
+        <w:tc>
+          <w:tcPr/>
+          <w:p>
+            <w:pPr>
+              <w:pStyle w:val="Compact"/>
+              <w:jc w:val="center"/>
+            </w:pPr>
+            <w:r>
+              <w:t xml:space="preserve">54.00</w:t>
+            </w:r>
+          </w:p>
+        </w:tc>
+        <w:tc>
+          <w:tcPr/>
+          <w:p>
+            <w:pPr>
+              <w:pStyle w:val="Compact"/>
+              <w:jc w:val="center"/>
+            </w:pPr>
+            <w:r>
+              <w:t xml:space="preserve">70.11</w:t>
+            </w:r>
+          </w:p>
+        </w:tc>
+        <w:tc>
+          <w:tcPr/>
+          <w:p>
+            <w:pPr>
+              <w:pStyle w:val="Compact"/>
+              <w:jc w:val="center"/>
+            </w:pPr>
+            <w:r>
+              <w:t xml:space="preserve">68.67</w:t>
+            </w:r>
+          </w:p>
+        </w:tc>
+        <w:tc>
+          <w:tcPr/>
+          <w:p>
+            <w:pPr>
+              <w:pStyle w:val="Compact"/>
+              <w:jc w:val="center"/>
+            </w:pPr>
+            <w:r>
+              <w:t xml:space="preserve">68.22</w:t>
+            </w:r>
+          </w:p>
+        </w:tc>
+        <w:tc>
+          <w:tcPr/>
+          <w:p>
+            <w:pPr>
+              <w:pStyle w:val="Compact"/>
+              <w:jc w:val="center"/>
+            </w:pPr>
+            <w:r>
+              <w:t xml:space="preserve">70.11</w:t>
+            </w:r>
+          </w:p>
+        </w:tc>
+        <w:tc>
+          <w:tcPr/>
+          <w:p>
+            <w:pPr>
+              <w:pStyle w:val="Compact"/>
+              <w:jc w:val="center"/>
+            </w:pPr>
+            <w:r>
+              <w:t xml:space="preserve">5.56</w:t>
+            </w:r>
+          </w:p>
+        </w:tc>
+        <w:tc>
+          <w:tcPr/>
+          <w:p>
+            <w:pPr>
+              <w:pStyle w:val="Compact"/>
+              <w:jc w:val="center"/>
+            </w:pPr>
+            <w:r>
+              <w:t xml:space="preserve">16.67</w:t>
+            </w:r>
+          </w:p>
+        </w:tc>
+        <w:tc>
+          <w:tcPr/>
+          <w:p>
+            <w:pPr>
+              <w:pStyle w:val="Compact"/>
+              <w:jc w:val="center"/>
+            </w:pPr>
+            <w:r>
+              <w:t xml:space="preserve">16.67</w:t>
+            </w:r>
+          </w:p>
+        </w:tc>
+        <w:tc>
+          <w:tcPr/>
+          <w:p>
+            <w:pPr>
+              <w:pStyle w:val="Compact"/>
+              <w:jc w:val="center"/>
+            </w:pPr>
+            <w:r>
+              <w:t xml:space="preserve">22.22</w:t>
+            </w:r>
+          </w:p>
+        </w:tc>
+      </w:tr>
+      <w:tr>
+        <w:tc>
+          <w:tcPr/>
+          <w:p>
+            <w:pPr>
+              <w:pStyle w:val="Compact"/>
+              <w:jc w:val="left"/>
+            </w:pPr>
+            <w:r>
+              <w:t xml:space="preserve">SigSci-TSENS</w:t>
+            </w:r>
+          </w:p>
+        </w:tc>
+        <w:tc>
+          <w:tcPr/>
+          <w:p>
+            <w:pPr>
+              <w:pStyle w:val="Compact"/>
+              <w:jc w:val="center"/>
+            </w:pPr>
+            <w:r>
+              <w:t xml:space="preserve">1.03</w:t>
+            </w:r>
+          </w:p>
+        </w:tc>
+        <w:tc>
+          <w:tcPr/>
+          <w:p>
+            <w:pPr>
+              <w:pStyle w:val="Compact"/>
+              <w:jc w:val="center"/>
+            </w:pPr>
+            <w:r>
+              <w:t xml:space="preserve">46.00</w:t>
+            </w:r>
+          </w:p>
+        </w:tc>
+        <w:tc>
+          <w:tcPr/>
+          <w:p>
+            <w:pPr>
+              <w:pStyle w:val="Compact"/>
+              <w:jc w:val="center"/>
+            </w:pPr>
+            <w:r>
+              <w:t xml:space="preserve">74.11</w:t>
+            </w:r>
+          </w:p>
+        </w:tc>
+        <w:tc>
+          <w:tcPr/>
+          <w:p>
+            <w:pPr>
+              <w:pStyle w:val="Compact"/>
+              <w:jc w:val="center"/>
+            </w:pPr>
+            <w:r>
+              <w:t xml:space="preserve">73.44</w:t>
+            </w:r>
+          </w:p>
+        </w:tc>
+        <w:tc>
+          <w:tcPr/>
+          <w:p>
+            <w:pPr>
+              <w:pStyle w:val="Compact"/>
+              <w:jc w:val="center"/>
+            </w:pPr>
+            <w:r>
+              <w:t xml:space="preserve">70.54</w:t>
+            </w:r>
+          </w:p>
+        </w:tc>
+        <w:tc>
+          <w:tcPr/>
+          <w:p>
+            <w:pPr>
+              <w:pStyle w:val="Compact"/>
+              <w:jc w:val="center"/>
+            </w:pPr>
+            <w:r>
+              <w:t xml:space="preserve">69.20</w:t>
+            </w:r>
+          </w:p>
+        </w:tc>
+        <w:tc>
+          <w:tcPr/>
+          <w:p>
+            <w:pPr>
+              <w:pStyle w:val="Compact"/>
+              <w:jc w:val="center"/>
+            </w:pPr>
+            <w:r>
+              <w:t xml:space="preserve">11.11</w:t>
+            </w:r>
+          </w:p>
+        </w:tc>
+        <w:tc>
+          <w:tcPr/>
+          <w:p>
+            <w:pPr>
+              <w:pStyle w:val="Compact"/>
+              <w:jc w:val="center"/>
+            </w:pPr>
+            <w:r>
+              <w:t xml:space="preserve">5.56</w:t>
+            </w:r>
+          </w:p>
+        </w:tc>
+        <w:tc>
+          <w:tcPr/>
+          <w:p>
+            <w:pPr>
+              <w:pStyle w:val="Compact"/>
+              <w:jc w:val="center"/>
+            </w:pPr>
+            <w:r>
+              <w:t xml:space="preserve">5.56</w:t>
+            </w:r>
+          </w:p>
+        </w:tc>
+        <w:tc>
+          <w:tcPr/>
+          <w:p>
+            <w:pPr>
+              <w:pStyle w:val="Compact"/>
+              <w:jc w:val="center"/>
+            </w:pPr>
+            <w:r>
+              <w:t xml:space="preserve">5.56</w:t>
+            </w:r>
+          </w:p>
+        </w:tc>
+      </w:tr>
+      <w:tr>
+        <w:tc>
+          <w:tcPr/>
+          <w:p>
+            <w:pPr>
+              <w:pStyle w:val="Compact"/>
+              <w:jc w:val="left"/>
+            </w:pPr>
+            <w:r>
+              <w:t xml:space="preserve">IEM_Health-FluProject</w:t>
+            </w:r>
+          </w:p>
+        </w:tc>
+        <w:tc>
+          <w:tcPr/>
+          <w:p>
+            <w:pPr>
+              <w:pStyle w:val="Compact"/>
+              <w:jc w:val="center"/>
+            </w:pPr>
+            <w:r>
+              <w:t xml:space="preserve">1.05</w:t>
+            </w:r>
+          </w:p>
+        </w:tc>
+        <w:tc>
+          <w:tcPr/>
+          <w:p>
+            <w:pPr>
+              <w:pStyle w:val="Compact"/>
+              <w:jc w:val="center"/>
+            </w:pPr>
+            <w:r>
+              <w:t xml:space="preserve">48.08</w:t>
+            </w:r>
+          </w:p>
+        </w:tc>
+        <w:tc>
+          <w:tcPr/>
+          <w:p>
+            <w:pPr>
+              <w:pStyle w:val="Compact"/>
+              <w:jc w:val="center"/>
+            </w:pPr>
+            <w:r>
+              <w:t xml:space="preserve">91.45</w:t>
+            </w:r>
+          </w:p>
+        </w:tc>
+        <w:tc>
+          <w:tcPr/>
+          <w:p>
+            <w:pPr>
+              <w:pStyle w:val="Compact"/>
+              <w:jc w:val="center"/>
+            </w:pPr>
+            <w:r>
+              <w:t xml:space="preserve">86.54</w:t>
+            </w:r>
+          </w:p>
+        </w:tc>
+        <w:tc>
+          <w:tcPr/>
+          <w:p>
+            <w:pPr>
+              <w:pStyle w:val="Compact"/>
+              <w:jc w:val="center"/>
+            </w:pPr>
+            <w:r>
+              <w:t xml:space="preserve">82.59</w:t>
+            </w:r>
+          </w:p>
+        </w:tc>
+        <w:tc>
+          <w:tcPr/>
+          <w:p>
+            <w:pPr>
+              <w:pStyle w:val="Compact"/>
+              <w:jc w:val="center"/>
+            </w:pPr>
+            <w:r>
+              <w:t xml:space="preserve">78.21</w:t>
+            </w:r>
+          </w:p>
+        </w:tc>
+        <w:tc>
+          <w:tcPr/>
+          <w:p>
+            <w:pPr>
+              <w:pStyle w:val="Compact"/>
+              <w:jc w:val="center"/>
+            </w:pPr>
+            <w:r>
+              <w:t xml:space="preserve">72.22</w:t>
+            </w:r>
+          </w:p>
+        </w:tc>
+        <w:tc>
+          <w:tcPr/>
+          <w:p>
+            <w:pPr>
+              <w:pStyle w:val="Compact"/>
+              <w:jc w:val="center"/>
+            </w:pPr>
+            <w:r>
+              <w:t xml:space="preserve">38.89</w:t>
+            </w:r>
+          </w:p>
+        </w:tc>
+        <w:tc>
+          <w:tcPr/>
+          <w:p>
+            <w:pPr>
+              <w:pStyle w:val="Compact"/>
+              <w:jc w:val="center"/>
+            </w:pPr>
+            <w:r>
+              <w:t xml:space="preserve">22.22</w:t>
+            </w:r>
+          </w:p>
+        </w:tc>
+        <w:tc>
+          <w:tcPr/>
+          <w:p>
+            <w:pPr>
+              <w:pStyle w:val="Compact"/>
+              <w:jc w:val="center"/>
+            </w:pPr>
+            <w:r>
+              <w:t xml:space="preserve">22.22</w:t>
+            </w:r>
+          </w:p>
+        </w:tc>
+      </w:tr>
+      <w:tr>
+        <w:tc>
+          <w:tcPr/>
+          <w:p>
+            <w:pPr>
+              <w:pStyle w:val="Compact"/>
+              <w:jc w:val="left"/>
+            </w:pPr>
+            <w:r>
+              <w:t xml:space="preserve">CU-ensemble</w:t>
+            </w:r>
+          </w:p>
+        </w:tc>
+        <w:tc>
+          <w:tcPr/>
+          <w:p>
+            <w:pPr>
+              <w:pStyle w:val="Compact"/>
+              <w:jc w:val="center"/>
+            </w:pPr>
+            <w:r>
+              <w:t xml:space="preserve">1.08</w:t>
+            </w:r>
+          </w:p>
+        </w:tc>
+        <w:tc>
+          <w:tcPr/>
+          <w:p>
+            <w:pPr>
+              <w:pStyle w:val="Compact"/>
+              <w:jc w:val="center"/>
+            </w:pPr>
+            <w:r>
+              <w:t xml:space="preserve">32.69</w:t>
+            </w:r>
+          </w:p>
+        </w:tc>
+        <w:tc>
+          <w:tcPr/>
+          <w:p>
+            <w:pPr>
+              <w:pStyle w:val="Compact"/>
+              <w:jc w:val="center"/>
+            </w:pPr>
+            <w:r>
+              <w:t xml:space="preserve">79.59</w:t>
+            </w:r>
+          </w:p>
+        </w:tc>
+        <w:tc>
+          <w:tcPr/>
+          <w:p>
+            <w:pPr>
+              <w:pStyle w:val="Compact"/>
+              <w:jc w:val="center"/>
+            </w:pPr>
+            <w:r>
+              <w:t xml:space="preserve">80.66</w:t>
+            </w:r>
+          </w:p>
+        </w:tc>
+        <w:tc>
+          <w:tcPr/>
+          <w:p>
+            <w:pPr>
+              <w:pStyle w:val="Compact"/>
+              <w:jc w:val="center"/>
+            </w:pPr>
+            <w:r>
+              <w:t xml:space="preserve">76.50</w:t>
+            </w:r>
+          </w:p>
+        </w:tc>
+        <w:tc>
+          <w:tcPr/>
+          <w:p>
+            <w:pPr>
+              <w:pStyle w:val="Compact"/>
+              <w:jc w:val="center"/>
+            </w:pPr>
+            <w:r>
+              <w:t xml:space="preserve">71.90</w:t>
+            </w:r>
+          </w:p>
+        </w:tc>
+        <w:tc>
+          <w:tcPr/>
+          <w:p>
+            <w:pPr>
+              <w:pStyle w:val="Compact"/>
+              <w:jc w:val="center"/>
+            </w:pPr>
+            <w:r>
+              <w:t xml:space="preserve">16.67</w:t>
+            </w:r>
+          </w:p>
+        </w:tc>
+        <w:tc>
+          <w:tcPr/>
+          <w:p>
+            <w:pPr>
+              <w:pStyle w:val="Compact"/>
+              <w:jc w:val="center"/>
+            </w:pPr>
+            <w:r>
+              <w:t xml:space="preserve">11.11</w:t>
+            </w:r>
+          </w:p>
+        </w:tc>
+        <w:tc>
+          <w:tcPr/>
+          <w:p>
+            <w:pPr>
+              <w:pStyle w:val="Compact"/>
+              <w:jc w:val="center"/>
+            </w:pPr>
+            <w:r>
+              <w:t xml:space="preserve">0.00</w:t>
+            </w:r>
+          </w:p>
+        </w:tc>
+        <w:tc>
+          <w:tcPr/>
+          <w:p>
+            <w:pPr>
+              <w:pStyle w:val="Compact"/>
+              <w:jc w:val="center"/>
+            </w:pPr>
+            <w:r>
+              <w:t xml:space="preserve">0.00</w:t>
+            </w:r>
+          </w:p>
+        </w:tc>
+      </w:tr>
+      <w:tr>
+        <w:tc>
+          <w:tcPr/>
+          <w:p>
+            <w:pPr>
+              <w:pStyle w:val="Compact"/>
+              <w:jc w:val="left"/>
+            </w:pPr>
+            <w:r>
+              <w:t xml:space="preserve">LUcompUncertLab-TEVA</w:t>
+            </w:r>
+          </w:p>
+        </w:tc>
+        <w:tc>
+          <w:tcPr/>
+          <w:p>
+            <w:pPr>
+              <w:pStyle w:val="Compact"/>
+              <w:jc w:val="center"/>
+            </w:pPr>
+            <w:r>
+              <w:t xml:space="preserve">1.20</w:t>
+            </w:r>
+          </w:p>
+        </w:tc>
+        <w:tc>
+          <w:tcPr/>
+          <w:p>
+            <w:pPr>
+              <w:pStyle w:val="Compact"/>
+              <w:jc w:val="center"/>
+            </w:pPr>
+            <w:r>
+              <w:t xml:space="preserve">23.08</w:t>
+            </w:r>
+          </w:p>
+        </w:tc>
+        <w:tc>
+          <w:tcPr/>
+          <w:p>
+            <w:pPr>
+              <w:pStyle w:val="Compact"/>
+              <w:jc w:val="center"/>
+            </w:pPr>
+            <w:r>
+              <w:t xml:space="preserve">84.86</w:t>
+            </w:r>
+          </w:p>
+        </w:tc>
+        <w:tc>
+          <w:tcPr/>
+          <w:p>
+            <w:pPr>
+              <w:pStyle w:val="Compact"/>
+              <w:jc w:val="center"/>
+            </w:pPr>
+            <w:r>
+              <w:t xml:space="preserve">85.58</w:t>
+            </w:r>
+          </w:p>
+        </w:tc>
+        <w:tc>
+          <w:tcPr/>
+          <w:p>
+            <w:pPr>
+              <w:pStyle w:val="Compact"/>
+              <w:jc w:val="center"/>
+            </w:pPr>
+            <w:r>
+              <w:t xml:space="preserve">86.06</w:t>
+            </w:r>
+          </w:p>
+        </w:tc>
+        <w:tc>
+          <w:tcPr/>
+          <w:p>
+            <w:pPr>
+              <w:pStyle w:val="Compact"/>
+              <w:jc w:val="center"/>
+            </w:pPr>
+            <w:r>
+              <w:t xml:space="preserve">86.18</w:t>
+            </w:r>
+          </w:p>
+        </w:tc>
+        <w:tc>
+          <w:tcPr/>
+          <w:p>
+            <w:pPr>
+              <w:pStyle w:val="Compact"/>
+              <w:jc w:val="center"/>
+            </w:pPr>
+            <w:r>
+              <w:t xml:space="preserve">25.00</w:t>
+            </w:r>
+          </w:p>
+        </w:tc>
+        <w:tc>
+          <w:tcPr/>
+          <w:p>
+            <w:pPr>
+              <w:pStyle w:val="Compact"/>
+              <w:jc w:val="center"/>
+            </w:pPr>
+            <w:r>
+              <w:t xml:space="preserve">18.75</w:t>
+            </w:r>
+          </w:p>
+        </w:tc>
+        <w:tc>
+          <w:tcPr/>
+          <w:p>
+            <w:pPr>
+              <w:pStyle w:val="Compact"/>
+              <w:jc w:val="center"/>
+            </w:pPr>
+            <w:r>
+              <w:t xml:space="preserve">25.00</w:t>
+            </w:r>
+          </w:p>
+        </w:tc>
+        <w:tc>
+          <w:tcPr/>
+          <w:p>
+            <w:pPr>
+              <w:pStyle w:val="Compact"/>
+              <w:jc w:val="center"/>
+            </w:pPr>
+            <w:r>
+              <w:t xml:space="preserve">31.25</w:t>
+            </w:r>
+          </w:p>
+        </w:tc>
+      </w:tr>
+      <w:tr>
+        <w:tc>
+          <w:tcPr/>
+          <w:p>
+            <w:pPr>
+              <w:pStyle w:val="Compact"/>
+              <w:jc w:val="left"/>
+            </w:pPr>
+            <w:r>
+              <w:t xml:space="preserve">UVAFluX-Ensemble</w:t>
+            </w:r>
+          </w:p>
+        </w:tc>
+        <w:tc>
+          <w:tcPr/>
+          <w:p>
+            <w:pPr>
+              <w:pStyle w:val="Compact"/>
+              <w:jc w:val="center"/>
+            </w:pPr>
+            <w:r>
+              <w:t xml:space="preserve">1.27</w:t>
+            </w:r>
+          </w:p>
+        </w:tc>
+        <w:tc>
+          <w:tcPr/>
+          <w:p>
+            <w:pPr>
+              <w:pStyle w:val="Compact"/>
+              <w:jc w:val="center"/>
+            </w:pPr>
+            <w:r>
+              <w:t xml:space="preserve">25.00</w:t>
+            </w:r>
+          </w:p>
+        </w:tc>
+        <w:tc>
+          <w:tcPr/>
+          <w:p>
+            <w:pPr>
+              <w:pStyle w:val="Compact"/>
+              <w:jc w:val="center"/>
+            </w:pPr>
+            <w:r>
+              <w:t xml:space="preserve">66.05</w:t>
+            </w:r>
+          </w:p>
+        </w:tc>
+        <w:tc>
+          <w:tcPr/>
+          <w:p>
+            <w:pPr>
+              <w:pStyle w:val="Compact"/>
+              <w:jc w:val="center"/>
+            </w:pPr>
+            <w:r>
+              <w:t xml:space="preserve">65.51</w:t>
+            </w:r>
+          </w:p>
+        </w:tc>
+        <w:tc>
+          <w:tcPr/>
+          <w:p>
+            <w:pPr>
+              <w:pStyle w:val="Compact"/>
+              <w:jc w:val="center"/>
+            </w:pPr>
+            <w:r>
+              <w:t xml:space="preserve">62.58</w:t>
+            </w:r>
+          </w:p>
+        </w:tc>
+        <w:tc>
+          <w:tcPr/>
+          <w:p>
+            <w:pPr>
+              <w:pStyle w:val="Compact"/>
+              <w:jc w:val="center"/>
+            </w:pPr>
+            <w:r>
+              <w:t xml:space="preserve">60.95</w:t>
+            </w:r>
+          </w:p>
+        </w:tc>
+        <w:tc>
+          <w:tcPr/>
+          <w:p>
+            <w:pPr>
+              <w:pStyle w:val="Compact"/>
+              <w:jc w:val="center"/>
+            </w:pPr>
+            <w:r>
+              <w:t xml:space="preserve">11.11</w:t>
+            </w:r>
+          </w:p>
+        </w:tc>
+        <w:tc>
+          <w:tcPr/>
+          <w:p>
+            <w:pPr>
+              <w:pStyle w:val="Compact"/>
+              <w:jc w:val="center"/>
+            </w:pPr>
+            <w:r>
+              <w:t xml:space="preserve">0.00</w:t>
+            </w:r>
+          </w:p>
+        </w:tc>
+        <w:tc>
+          <w:tcPr/>
+          <w:p>
+            <w:pPr>
+              <w:pStyle w:val="Compact"/>
+              <w:jc w:val="center"/>
+            </w:pPr>
+            <w:r>
+              <w:t xml:space="preserve">0.00</w:t>
+            </w:r>
+          </w:p>
+        </w:tc>
+        <w:tc>
+          <w:tcPr/>
+          <w:p>
+            <w:pPr>
+              <w:pStyle w:val="Compact"/>
+              <w:jc w:val="center"/>
+            </w:pPr>
+            <w:r>
+              <w:t xml:space="preserve">0.00</w:t>
+            </w:r>
+          </w:p>
+        </w:tc>
+      </w:tr>
+      <w:tr>
+        <w:tc>
+          <w:tcPr/>
+          <w:p>
+            <w:pPr>
+              <w:pStyle w:val="Compact"/>
+              <w:jc w:val="left"/>
+            </w:pPr>
+            <w:r>
+              <w:t xml:space="preserve">LUcompUncertLab-VAR2_plusCOVID</w:t>
+            </w:r>
+          </w:p>
+        </w:tc>
+        <w:tc>
+          <w:tcPr/>
+          <w:p>
+            <w:pPr>
+              <w:pStyle w:val="Compact"/>
+              <w:jc w:val="center"/>
+            </w:pPr>
+            <w:r>
+              <w:t xml:space="preserve">1.30</w:t>
+            </w:r>
+          </w:p>
+        </w:tc>
+        <w:tc>
+          <w:tcPr/>
+          <w:p>
+            <w:pPr>
+              <w:pStyle w:val="Compact"/>
+              <w:jc w:val="center"/>
+            </w:pPr>
+            <w:r>
+              <w:t xml:space="preserve">38.46</w:t>
+            </w:r>
+          </w:p>
+        </w:tc>
+        <w:tc>
+          <w:tcPr/>
+          <w:p>
+            <w:pPr>
+              <w:pStyle w:val="Compact"/>
+              <w:jc w:val="center"/>
+            </w:pPr>
+            <w:r>
+              <w:t xml:space="preserve">76.70</w:t>
+            </w:r>
+          </w:p>
+        </w:tc>
+        <w:tc>
+          <w:tcPr/>
+          <w:p>
+            <w:pPr>
+              <w:pStyle w:val="Compact"/>
+              <w:jc w:val="center"/>
+            </w:pPr>
+            <w:r>
+              <w:t xml:space="preserve">74.77</w:t>
+            </w:r>
+          </w:p>
+        </w:tc>
+        <w:tc>
+          <w:tcPr/>
+          <w:p>
+            <w:pPr>
+              <w:pStyle w:val="Compact"/>
+              <w:jc w:val="center"/>
+            </w:pPr>
+            <w:r>
+              <w:t xml:space="preserve">73.30</w:t>
+            </w:r>
+          </w:p>
+        </w:tc>
+        <w:tc>
+          <w:tcPr/>
+          <w:p>
+            <w:pPr>
+              <w:pStyle w:val="Compact"/>
+              <w:jc w:val="center"/>
+            </w:pPr>
+            <w:r>
+              <w:t xml:space="preserve">70.14</w:t>
+            </w:r>
+          </w:p>
+        </w:tc>
+        <w:tc>
+          <w:tcPr/>
+          <w:p>
+            <w:pPr>
+              <w:pStyle w:val="Compact"/>
+              <w:jc w:val="center"/>
+            </w:pPr>
+            <w:r>
+              <w:t xml:space="preserve">17.65</w:t>
+            </w:r>
+          </w:p>
+        </w:tc>
+        <w:tc>
+          <w:tcPr/>
+          <w:p>
+            <w:pPr>
+              <w:pStyle w:val="Compact"/>
+              <w:jc w:val="center"/>
+            </w:pPr>
+            <w:r>
+              <w:t xml:space="preserve">5.88</w:t>
+            </w:r>
+          </w:p>
+        </w:tc>
+        <w:tc>
+          <w:tcPr/>
+          <w:p>
+            <w:pPr>
+              <w:pStyle w:val="Compact"/>
+              <w:jc w:val="center"/>
+            </w:pPr>
+            <w:r>
+              <w:t xml:space="preserve">5.88</w:t>
+            </w:r>
+          </w:p>
+        </w:tc>
+        <w:tc>
+          <w:tcPr/>
+          <w:p>
+            <w:pPr>
+              <w:pStyle w:val="Compact"/>
+              <w:jc w:val="center"/>
+            </w:pPr>
+            <w:r>
+              <w:t xml:space="preserve">5.88</w:t>
+            </w:r>
+          </w:p>
+        </w:tc>
+      </w:tr>
+      <w:tr>
+        <w:tc>
+          <w:tcPr/>
+          <w:p>
+            <w:pPr>
+              <w:pStyle w:val="Compact"/>
+              <w:jc w:val="left"/>
+            </w:pPr>
+            <w:r>
+              <w:t xml:space="preserve">LUcompUncertLab-VAR2K_plusCOVID</w:t>
+            </w:r>
+          </w:p>
+        </w:tc>
+        <w:tc>
+          <w:tcPr/>
+          <w:p>
+            <w:pPr>
+              <w:pStyle w:val="Compact"/>
+              <w:jc w:val="center"/>
+            </w:pPr>
+            <w:r>
+              <w:t xml:space="preserve">1.39</w:t>
+            </w:r>
+          </w:p>
+        </w:tc>
+        <w:tc>
+          <w:tcPr/>
+          <w:p>
+            <w:pPr>
+              <w:pStyle w:val="Compact"/>
+              <w:jc w:val="center"/>
+            </w:pPr>
+            <w:r>
+              <w:t xml:space="preserve">25.00</w:t>
+            </w:r>
+          </w:p>
+        </w:tc>
+        <w:tc>
+          <w:tcPr/>
+          <w:p>
+            <w:pPr>
+              <w:pStyle w:val="Compact"/>
+              <w:jc w:val="center"/>
+            </w:pPr>
+            <w:r>
+              <w:t xml:space="preserve">75.72</w:t>
+            </w:r>
+          </w:p>
+        </w:tc>
+        <w:tc>
+          <w:tcPr/>
+          <w:p>
+            <w:pPr>
+              <w:pStyle w:val="Compact"/>
+              <w:jc w:val="center"/>
+            </w:pPr>
+            <w:r>
+              <w:t xml:space="preserve">75.24</w:t>
+            </w:r>
+          </w:p>
+        </w:tc>
+        <w:tc>
+          <w:tcPr/>
+          <w:p>
+            <w:pPr>
+              <w:pStyle w:val="Compact"/>
+              <w:jc w:val="center"/>
+            </w:pPr>
+            <w:r>
+              <w:t xml:space="preserve">74.04</w:t>
+            </w:r>
+          </w:p>
+        </w:tc>
+        <w:tc>
+          <w:tcPr/>
+          <w:p>
+            <w:pPr>
+              <w:pStyle w:val="Compact"/>
+              <w:jc w:val="center"/>
+            </w:pPr>
+            <w:r>
+              <w:t xml:space="preserve">72.72</w:t>
+            </w:r>
+          </w:p>
+        </w:tc>
+        <w:tc>
+          <w:tcPr/>
+          <w:p>
+            <w:pPr>
+              <w:pStyle w:val="Compact"/>
+              <w:jc w:val="center"/>
+            </w:pPr>
+            <w:r>
+              <w:t xml:space="preserve">6.25</w:t>
+            </w:r>
+          </w:p>
+        </w:tc>
+        <w:tc>
+          <w:tcPr/>
+          <w:p>
+            <w:pPr>
+              <w:pStyle w:val="Compact"/>
+              <w:jc w:val="center"/>
+            </w:pPr>
+            <w:r>
+              <w:t xml:space="preserve">0.00</w:t>
+            </w:r>
+          </w:p>
+        </w:tc>
+        <w:tc>
+          <w:tcPr/>
+          <w:p>
+            <w:pPr>
+              <w:pStyle w:val="Compact"/>
+              <w:jc w:val="center"/>
+            </w:pPr>
+            <w:r>
+              <w:t xml:space="preserve">0.00</w:t>
+            </w:r>
+          </w:p>
+        </w:tc>
+        <w:tc>
+          <w:tcPr/>
+          <w:p>
+            <w:pPr>
+              <w:pStyle w:val="Compact"/>
+              <w:jc w:val="center"/>
+            </w:pPr>
+            <w:r>
+              <w:t xml:space="preserve">0.00</w:t>
+            </w:r>
+          </w:p>
+        </w:tc>
+      </w:tr>
+      <w:tr>
+        <w:tc>
+          <w:tcPr/>
+          <w:p>
+            <w:pPr>
+              <w:pStyle w:val="Compact"/>
+              <w:jc w:val="left"/>
+            </w:pPr>
+            <w:r>
+              <w:t xml:space="preserve">UT_FluCast-Voltaire</w:t>
+            </w:r>
+          </w:p>
+        </w:tc>
+        <w:tc>
+          <w:tcPr/>
+          <w:p>
+            <w:pPr>
+              <w:pStyle w:val="Compact"/>
+              <w:jc w:val="center"/>
+            </w:pPr>
+            <w:r>
+              <w:t xml:space="preserve">1.39</w:t>
+            </w:r>
+          </w:p>
+        </w:tc>
+        <w:tc>
+          <w:tcPr/>
+          <w:p>
+            <w:pPr>
+              <w:pStyle w:val="Compact"/>
+              <w:jc w:val="center"/>
+            </w:pPr>
+            <w:r>
+              <w:t xml:space="preserve">5.77</w:t>
+            </w:r>
+          </w:p>
+        </w:tc>
+        <w:tc>
+          <w:tcPr/>
+          <w:p>
+            <w:pPr>
+              <w:pStyle w:val="Compact"/>
+              <w:jc w:val="center"/>
+            </w:pPr>
+            <w:r>
+              <w:t xml:space="preserve">94.73</w:t>
+            </w:r>
+          </w:p>
+        </w:tc>
+        <w:tc>
+          <w:tcPr/>
+          <w:p>
+            <w:pPr>
+              <w:pStyle w:val="Compact"/>
+              <w:jc w:val="center"/>
+            </w:pPr>
+            <w:r>
+              <w:t xml:space="preserve">90.96</w:t>
+            </w:r>
+          </w:p>
+        </w:tc>
+        <w:tc>
+          <w:tcPr/>
+          <w:p>
+            <w:pPr>
+              <w:pStyle w:val="Compact"/>
+              <w:jc w:val="center"/>
+            </w:pPr>
+            <w:r>
+              <w:t xml:space="preserve">89.13</w:t>
+            </w:r>
+          </w:p>
+        </w:tc>
+        <w:tc>
+          <w:tcPr/>
+          <w:p>
+            <w:pPr>
+              <w:pStyle w:val="Compact"/>
+              <w:jc w:val="center"/>
+            </w:pPr>
+            <w:r>
+              <w:t xml:space="preserve">90.42</w:t>
+            </w:r>
+          </w:p>
+        </w:tc>
+        <w:tc>
+          <w:tcPr/>
+          <w:p>
+            <w:pPr>
+              <w:pStyle w:val="Compact"/>
+              <w:jc w:val="center"/>
+            </w:pPr>
+            <w:r>
+              <w:t xml:space="preserve">83.33</w:t>
+            </w:r>
+          </w:p>
+        </w:tc>
+        <w:tc>
+          <w:tcPr/>
+          <w:p>
+            <w:pPr>
+              <w:pStyle w:val="Compact"/>
+              <w:jc w:val="center"/>
+            </w:pPr>
+            <w:r>
+              <w:t xml:space="preserve">72.22</w:t>
+            </w:r>
+          </w:p>
+        </w:tc>
+        <w:tc>
+          <w:tcPr/>
+          <w:p>
+            <w:pPr>
+              <w:pStyle w:val="Compact"/>
+              <w:jc w:val="center"/>
+            </w:pPr>
+            <w:r>
+              <w:t xml:space="preserve">55.56</w:t>
+            </w:r>
+          </w:p>
+        </w:tc>
+        <w:tc>
+          <w:tcPr/>
+          <w:p>
+            <w:pPr>
+              <w:pStyle w:val="Compact"/>
+              <w:jc w:val="center"/>
+            </w:pPr>
+            <w:r>
+              <w:t xml:space="preserve">61.11</w:t>
+            </w:r>
+          </w:p>
+        </w:tc>
+      </w:tr>
+      <w:tr>
+        <w:tc>
+          <w:tcPr/>
+          <w:p>
+            <w:pPr>
+              <w:pStyle w:val="Compact"/>
+              <w:jc w:val="left"/>
+            </w:pPr>
+            <w:r>
+              <w:t xml:space="preserve">LUcompUncertLab-VAR2</w:t>
+            </w:r>
+          </w:p>
+        </w:tc>
+        <w:tc>
+          <w:tcPr/>
+          <w:p>
+            <w:pPr>
+              <w:pStyle w:val="Compact"/>
+              <w:jc w:val="center"/>
+            </w:pPr>
+            <w:r>
+              <w:t xml:space="preserve">1.53</w:t>
+            </w:r>
+          </w:p>
+        </w:tc>
+        <w:tc>
+          <w:tcPr/>
+          <w:p>
+            <w:pPr>
+              <w:pStyle w:val="Compact"/>
+              <w:jc w:val="center"/>
+            </w:pPr>
+            <w:r>
+              <w:t xml:space="preserve">11.54</w:t>
+            </w:r>
+          </w:p>
+        </w:tc>
+        <w:tc>
+          <w:tcPr/>
+          <w:p>
+            <w:pPr>
+              <w:pStyle w:val="Compact"/>
+              <w:jc w:val="center"/>
+            </w:pPr>
+            <w:r>
+              <w:t xml:space="preserve">73.87</w:t>
+            </w:r>
+          </w:p>
+        </w:tc>
+        <w:tc>
+          <w:tcPr/>
+          <w:p>
+            <w:pPr>
+              <w:pStyle w:val="Compact"/>
+              <w:jc w:val="center"/>
+            </w:pPr>
+            <w:r>
+              <w:t xml:space="preserve">72.29</w:t>
+            </w:r>
+          </w:p>
+        </w:tc>
+        <w:tc>
+          <w:tcPr/>
+          <w:p>
+            <w:pPr>
+              <w:pStyle w:val="Compact"/>
+              <w:jc w:val="center"/>
+            </w:pPr>
+            <w:r>
+              <w:t xml:space="preserve">72.17</w:t>
+            </w:r>
+          </w:p>
+        </w:tc>
+        <w:tc>
+          <w:tcPr/>
+          <w:p>
+            <w:pPr>
+              <w:pStyle w:val="Compact"/>
+              <w:jc w:val="center"/>
+            </w:pPr>
+            <w:r>
+              <w:t xml:space="preserve">70.81</w:t>
+            </w:r>
+          </w:p>
+        </w:tc>
+        <w:tc>
+          <w:tcPr/>
+          <w:p>
+            <w:pPr>
+              <w:pStyle w:val="Compact"/>
+              <w:jc w:val="center"/>
+            </w:pPr>
+            <w:r>
+              <w:t xml:space="preserve">11.76</w:t>
+            </w:r>
+          </w:p>
+        </w:tc>
+        <w:tc>
+          <w:tcPr/>
+          <w:p>
+            <w:pPr>
+              <w:pStyle w:val="Compact"/>
+              <w:jc w:val="center"/>
+            </w:pPr>
+            <w:r>
+              <w:t xml:space="preserve">5.88</w:t>
+            </w:r>
+          </w:p>
+        </w:tc>
+        <w:tc>
+          <w:tcPr/>
+          <w:p>
+            <w:pPr>
+              <w:pStyle w:val="Compact"/>
+              <w:jc w:val="center"/>
+            </w:pPr>
+            <w:r>
+              <w:t xml:space="preserve">11.76</w:t>
+            </w:r>
+          </w:p>
+        </w:tc>
+        <w:tc>
+          <w:tcPr/>
+          <w:p>
+            <w:pPr>
+              <w:pStyle w:val="Compact"/>
+              <w:jc w:val="center"/>
+            </w:pPr>
+            <w:r>
+              <w:t xml:space="preserve">11.76</w:t>
+            </w:r>
+          </w:p>
+        </w:tc>
+      </w:tr>
+      <w:tr>
+        <w:tc>
+          <w:tcPr/>
+          <w:p>
+            <w:pPr>
+              <w:pStyle w:val="Compact"/>
+              <w:jc w:val="left"/>
+            </w:pPr>
+            <w:r>
+              <w:t xml:space="preserve">LUcompUncertLab-VAR2K</w:t>
+            </w:r>
+          </w:p>
+        </w:tc>
+        <w:tc>
+          <w:tcPr/>
+          <w:p>
+            <w:pPr>
+              <w:pStyle w:val="Compact"/>
+              <w:jc w:val="center"/>
+            </w:pPr>
+            <w:r>
+              <w:t xml:space="preserve">1.54</w:t>
+            </w:r>
+          </w:p>
+        </w:tc>
+        <w:tc>
+          <w:tcPr/>
+          <w:p>
+            <w:pPr>
+              <w:pStyle w:val="Compact"/>
+              <w:jc w:val="center"/>
+            </w:pPr>
+            <w:r>
+              <w:t xml:space="preserve">11.54</w:t>
+            </w:r>
+          </w:p>
+        </w:tc>
+        <w:tc>
+          <w:tcPr/>
+          <w:p>
+            <w:pPr>
+              <w:pStyle w:val="Compact"/>
+              <w:jc w:val="center"/>
+            </w:pPr>
+            <w:r>
+              <w:t xml:space="preserve">81.97</w:t>
+            </w:r>
+          </w:p>
+        </w:tc>
+        <w:tc>
+          <w:tcPr/>
+          <w:p>
+            <w:pPr>
+              <w:pStyle w:val="Compact"/>
+              <w:jc w:val="center"/>
+            </w:pPr>
+            <w:r>
+              <w:t xml:space="preserve">81.49</w:t>
+            </w:r>
+          </w:p>
+        </w:tc>
+        <w:tc>
+          <w:tcPr/>
+          <w:p>
+            <w:pPr>
+              <w:pStyle w:val="Compact"/>
+              <w:jc w:val="center"/>
+            </w:pPr>
+            <w:r>
+              <w:t xml:space="preserve">83.05</w:t>
+            </w:r>
+          </w:p>
+        </w:tc>
+        <w:tc>
+          <w:tcPr/>
+          <w:p>
+            <w:pPr>
+              <w:pStyle w:val="Compact"/>
+              <w:jc w:val="center"/>
+            </w:pPr>
+            <w:r>
+              <w:t xml:space="preserve">85.46</w:t>
+            </w:r>
+          </w:p>
+        </w:tc>
+        <w:tc>
+          <w:tcPr/>
+          <w:p>
+            <w:pPr>
+              <w:pStyle w:val="Compact"/>
+              <w:jc w:val="center"/>
+            </w:pPr>
+            <w:r>
+              <w:t xml:space="preserve">6.25</w:t>
+            </w:r>
+          </w:p>
+        </w:tc>
+        <w:tc>
+          <w:tcPr/>
+          <w:p>
+            <w:pPr>
+              <w:pStyle w:val="Compact"/>
+              <w:jc w:val="center"/>
+            </w:pPr>
+            <w:r>
+              <w:t xml:space="preserve">18.75</w:t>
+            </w:r>
+          </w:p>
+        </w:tc>
+        <w:tc>
+          <w:tcPr/>
+          <w:p>
+            <w:pPr>
+              <w:pStyle w:val="Compact"/>
+              <w:jc w:val="center"/>
+            </w:pPr>
+            <w:r>
+              <w:t xml:space="preserve">25.00</w:t>
+            </w:r>
+          </w:p>
+        </w:tc>
+        <w:tc>
+          <w:tcPr/>
+          <w:p>
+            <w:pPr>
+              <w:pStyle w:val="Compact"/>
+              <w:jc w:val="center"/>
+            </w:pPr>
+            <w:r>
+              <w:t xml:space="preserve">37.50</w:t>
+            </w:r>
+          </w:p>
+        </w:tc>
+      </w:tr>
+      <w:tr>
+        <w:tc>
+          <w:tcPr/>
+          <w:p>
+            <w:pPr>
+              <w:pStyle w:val="Compact"/>
+              <w:jc w:val="left"/>
+            </w:pPr>
+            <w:r>
+              <w:t xml:space="preserve">LosAlamos_NAU-CModel_Flu</w:t>
+            </w:r>
+          </w:p>
+        </w:tc>
+        <w:tc>
+          <w:tcPr/>
+          <w:p>
+            <w:pPr>
+              <w:pStyle w:val="Compact"/>
+              <w:jc w:val="center"/>
+            </w:pPr>
+            <w:r>
+              <w:t xml:space="preserve">1.70</w:t>
+            </w:r>
+          </w:p>
+        </w:tc>
+        <w:tc>
+          <w:tcPr/>
+          <w:p>
+            <w:pPr>
+              <w:pStyle w:val="Compact"/>
+              <w:jc w:val="center"/>
+            </w:pPr>
+            <w:r>
+              <w:t xml:space="preserve">13.46</w:t>
+            </w:r>
+          </w:p>
+        </w:tc>
+        <w:tc>
+          <w:tcPr/>
+          <w:p>
+            <w:pPr>
+              <w:pStyle w:val="Compact"/>
+              <w:jc w:val="center"/>
+            </w:pPr>
+            <w:r>
+              <w:t xml:space="preserve">65.28</w:t>
+            </w:r>
+          </w:p>
+        </w:tc>
+        <w:tc>
+          <w:tcPr/>
+          <w:p>
+            <w:pPr>
+              <w:pStyle w:val="Compact"/>
+              <w:jc w:val="center"/>
+            </w:pPr>
+            <w:r>
+              <w:t xml:space="preserve">59.29</w:t>
+            </w:r>
+          </w:p>
+        </w:tc>
+        <w:tc>
+          <w:tcPr/>
+          <w:p>
+            <w:pPr>
+              <w:pStyle w:val="Compact"/>
+              <w:jc w:val="center"/>
+            </w:pPr>
+            <w:r>
+              <w:t xml:space="preserve">56.52</w:t>
+            </w:r>
+          </w:p>
+        </w:tc>
+        <w:tc>
+          <w:tcPr/>
+          <w:p>
+            <w:pPr>
+              <w:pStyle w:val="Compact"/>
+              <w:jc w:val="center"/>
+            </w:pPr>
+            <w:r>
+              <w:t xml:space="preserve">54.06</w:t>
+            </w:r>
+          </w:p>
+        </w:tc>
+        <w:tc>
+          <w:tcPr/>
+          <w:p>
+            <w:pPr>
+              <w:pStyle w:val="Compact"/>
+              <w:jc w:val="center"/>
+            </w:pPr>
+            <w:r>
+              <w:t xml:space="preserve">5.56</w:t>
+            </w:r>
+          </w:p>
+        </w:tc>
+        <w:tc>
+          <w:tcPr/>
+          <w:p>
+            <w:pPr>
+              <w:pStyle w:val="Compact"/>
+              <w:jc w:val="center"/>
+            </w:pPr>
+            <w:r>
+              <w:t xml:space="preserve">0.00</w:t>
+            </w:r>
+          </w:p>
+        </w:tc>
+        <w:tc>
+          <w:tcPr/>
+          <w:p>
+            <w:pPr>
+              <w:pStyle w:val="Compact"/>
+              <w:jc w:val="center"/>
+            </w:pPr>
+            <w:r>
+              <w:t xml:space="preserve">0.00</w:t>
+            </w:r>
+          </w:p>
+        </w:tc>
+        <w:tc>
+          <w:tcPr/>
+          <w:p>
+            <w:pPr>
+              <w:pStyle w:val="Compact"/>
+              <w:jc w:val="center"/>
+            </w:pPr>
+            <w:r>
+              <w:t xml:space="preserve">0.00</w:t>
+            </w:r>
+          </w:p>
+        </w:tc>
+      </w:tr>
+      <w:tr>
+        <w:tc>
+          <w:tcPr/>
+          <w:p>
+            <w:pPr>
+              <w:pStyle w:val="Compact"/>
+              <w:jc w:val="left"/>
+            </w:pPr>
+            <w:r>
+              <w:t xml:space="preserve">SGroup-SIkJalpha</w:t>
+            </w:r>
+          </w:p>
+        </w:tc>
+        <w:tc>
+          <w:tcPr/>
+          <w:p>
+            <w:pPr>
+              <w:pStyle w:val="Compact"/>
+              <w:jc w:val="center"/>
+            </w:pPr>
+            <w:r>
+              <w:t xml:space="preserve">1.70</w:t>
+            </w:r>
+          </w:p>
+        </w:tc>
+        <w:tc>
+          <w:tcPr/>
+          <w:p>
+            <w:pPr>
+              <w:pStyle w:val="Compact"/>
+              <w:jc w:val="center"/>
+            </w:pPr>
+            <w:r>
+              <w:t xml:space="preserve">1.92</w:t>
+            </w:r>
+          </w:p>
+        </w:tc>
+        <w:tc>
+          <w:tcPr/>
+          <w:p>
+            <w:pPr>
+              <w:pStyle w:val="Compact"/>
+              <w:jc w:val="center"/>
+            </w:pPr>
+            <w:r>
+              <w:t xml:space="preserve">40.28</w:t>
+            </w:r>
+          </w:p>
+        </w:tc>
+        <w:tc>
+          <w:tcPr/>
+          <w:p>
+            <w:pPr>
+              <w:pStyle w:val="Compact"/>
+              <w:jc w:val="center"/>
+            </w:pPr>
+            <w:r>
+              <w:t xml:space="preserve">45.73</w:t>
+            </w:r>
+          </w:p>
+        </w:tc>
+        <w:tc>
+          <w:tcPr/>
+          <w:p>
+            <w:pPr>
+              <w:pStyle w:val="Compact"/>
+              <w:jc w:val="center"/>
+            </w:pPr>
+            <w:r>
+              <w:t xml:space="preserve">48.08</w:t>
+            </w:r>
+          </w:p>
+        </w:tc>
+        <w:tc>
+          <w:tcPr/>
+          <w:p>
+            <w:pPr>
+              <w:pStyle w:val="Compact"/>
+              <w:jc w:val="center"/>
+            </w:pPr>
+            <w:r>
+              <w:t xml:space="preserve">48.29</w:t>
+            </w:r>
+          </w:p>
+        </w:tc>
+        <w:tc>
+          <w:tcPr/>
+          <w:p>
+            <w:pPr>
+              <w:pStyle w:val="Compact"/>
+              <w:jc w:val="center"/>
+            </w:pPr>
+            <w:r>
+              <w:t xml:space="preserve">0.00</w:t>
+            </w:r>
+          </w:p>
+        </w:tc>
+        <w:tc>
+          <w:tcPr/>
+          <w:p>
+            <w:pPr>
+              <w:pStyle w:val="Compact"/>
+              <w:jc w:val="center"/>
+            </w:pPr>
+            <w:r>
+              <w:t xml:space="preserve">0.00</w:t>
+            </w:r>
+          </w:p>
+        </w:tc>
+        <w:tc>
+          <w:tcPr/>
+          <w:p>
+            <w:pPr>
+              <w:pStyle w:val="Compact"/>
+              <w:jc w:val="center"/>
+            </w:pPr>
+            <w:r>
+              <w:t xml:space="preserve">0.00</w:t>
+            </w:r>
+          </w:p>
+        </w:tc>
+        <w:tc>
+          <w:tcPr/>
+          <w:p>
+            <w:pPr>
+              <w:pStyle w:val="Compact"/>
+              <w:jc w:val="center"/>
+            </w:pPr>
+            <w:r>
+              <w:t xml:space="preserve">0.00</w:t>
+            </w:r>
+          </w:p>
+        </w:tc>
+      </w:tr>
+      <w:tr>
+        <w:tc>
+          <w:tcPr/>
+          <w:p>
+            <w:pPr>
+              <w:pStyle w:val="Compact"/>
+              <w:jc w:val="left"/>
+            </w:pPr>
+            <w:r>
+              <w:t xml:space="preserve">GH-Flusight</w:t>
+            </w:r>
+          </w:p>
+        </w:tc>
+        <w:tc>
+          <w:tcPr/>
+          <w:p>
+            <w:pPr>
+              <w:pStyle w:val="Compact"/>
+              <w:jc w:val="center"/>
+            </w:pPr>
+            <w:r>
+              <w:t xml:space="preserve">1.81</w:t>
+            </w:r>
+          </w:p>
+        </w:tc>
+        <w:tc>
+          <w:tcPr/>
+          <w:p>
+            <w:pPr>
+              <w:pStyle w:val="Compact"/>
+              <w:jc w:val="center"/>
+            </w:pPr>
+            <w:r>
+              <w:t xml:space="preserve">5.77</w:t>
+            </w:r>
+          </w:p>
+        </w:tc>
+        <w:tc>
+          <w:tcPr/>
+          <w:p>
+            <w:pPr>
+              <w:pStyle w:val="Compact"/>
+              <w:jc w:val="center"/>
+            </w:pPr>
+            <w:r>
+              <w:t xml:space="preserve">18.33</w:t>
+            </w:r>
+          </w:p>
+        </w:tc>
+        <w:tc>
+          <w:tcPr/>
+          <w:p>
+            <w:pPr>
+              <w:pStyle w:val="Compact"/>
+              <w:jc w:val="center"/>
+            </w:pPr>
+            <w:r>
+              <w:t xml:space="preserve">12.90</w:t>
+            </w:r>
+          </w:p>
+        </w:tc>
+        <w:tc>
+          <w:tcPr/>
+          <w:p>
+            <w:pPr>
+              <w:pStyle w:val="Compact"/>
+              <w:jc w:val="center"/>
+            </w:pPr>
+            <w:r>
+              <w:t xml:space="preserve">11.99</w:t>
+            </w:r>
+          </w:p>
+        </w:tc>
+        <w:tc>
+          <w:tcPr/>
+          <w:p>
+            <w:pPr>
+              <w:pStyle w:val="Compact"/>
+              <w:jc w:val="center"/>
+            </w:pPr>
+            <w:r>
+              <w:t xml:space="preserve">10.63</w:t>
+            </w:r>
+          </w:p>
+        </w:tc>
+        <w:tc>
+          <w:tcPr/>
+          <w:p>
+            <w:pPr>
+              <w:pStyle w:val="Compact"/>
+              <w:jc w:val="center"/>
+            </w:pPr>
+            <w:r>
+              <w:t xml:space="preserve">0.00</w:t>
+            </w:r>
+          </w:p>
+        </w:tc>
+        <w:tc>
+          <w:tcPr/>
+          <w:p>
+            <w:pPr>
+              <w:pStyle w:val="Compact"/>
+              <w:jc w:val="center"/>
+            </w:pPr>
+            <w:r>
+              <w:t xml:space="preserve">0.00</w:t>
+            </w:r>
+          </w:p>
+        </w:tc>
+        <w:tc>
+          <w:tcPr/>
+          <w:p>
+            <w:pPr>
+              <w:pStyle w:val="Compact"/>
+              <w:jc w:val="center"/>
+            </w:pPr>
+            <w:r>
+              <w:t xml:space="preserve">0.00</w:t>
+            </w:r>
+          </w:p>
+        </w:tc>
+        <w:tc>
+          <w:tcPr/>
+          <w:p>
+            <w:pPr>
+              <w:pStyle w:val="Compact"/>
+              <w:jc w:val="center"/>
+            </w:pPr>
+            <w:r>
+              <w:t xml:space="preserve">0.00</w:t>
+            </w:r>
+          </w:p>
+        </w:tc>
+      </w:tr>
+      <w:tr>
+        <w:tc>
+          <w:tcPr/>
+          <w:p>
+            <w:pPr>
+              <w:pStyle w:val="Compact"/>
+              <w:jc w:val="left"/>
+            </w:pPr>
+            <w:r>
+              <w:t xml:space="preserve">SigSci-CREG</w:t>
+            </w:r>
+          </w:p>
+        </w:tc>
+        <w:tc>
+          <w:tcPr/>
+          <w:p>
+            <w:pPr>
+              <w:pStyle w:val="Compact"/>
+              <w:jc w:val="center"/>
+            </w:pPr>
+            <w:r>
+              <w:t xml:space="preserve">1.97</w:t>
+            </w:r>
+          </w:p>
+        </w:tc>
+        <w:tc>
+          <w:tcPr/>
+          <w:p>
+            <w:pPr>
+              <w:pStyle w:val="Compact"/>
+              <w:jc w:val="center"/>
+            </w:pPr>
+            <w:r>
+              <w:t xml:space="preserve">12.00</w:t>
+            </w:r>
+          </w:p>
+        </w:tc>
+        <w:tc>
+          <w:tcPr/>
+          <w:p>
+            <w:pPr>
+              <w:pStyle w:val="Compact"/>
+              <w:jc w:val="center"/>
+            </w:pPr>
+            <w:r>
+              <w:t xml:space="preserve">46.87</w:t>
+            </w:r>
+          </w:p>
+        </w:tc>
+        <w:tc>
+          <w:tcPr/>
+          <w:p>
+            <w:pPr>
+              <w:pStyle w:val="Compact"/>
+              <w:jc w:val="center"/>
+            </w:pPr>
+            <w:r>
+              <w:t xml:space="preserve">43.98</w:t>
+            </w:r>
+          </w:p>
+        </w:tc>
+        <w:tc>
+          <w:tcPr/>
+          <w:p>
+            <w:pPr>
+              <w:pStyle w:val="Compact"/>
+              <w:jc w:val="center"/>
+            </w:pPr>
+            <w:r>
+              <w:t xml:space="preserve">43.86</w:t>
+            </w:r>
+          </w:p>
+        </w:tc>
+        <w:tc>
+          <w:tcPr/>
+          <w:p>
+            <w:pPr>
+              <w:pStyle w:val="Compact"/>
+              <w:jc w:val="center"/>
+            </w:pPr>
+            <w:r>
+              <w:t xml:space="preserve">43.13</w:t>
+            </w:r>
+          </w:p>
+        </w:tc>
+        <w:tc>
+          <w:tcPr/>
+          <w:p>
+            <w:pPr>
+              <w:pStyle w:val="Compact"/>
+              <w:jc w:val="center"/>
+            </w:pPr>
+            <w:r>
+              <w:t xml:space="preserve">0.00</w:t>
+            </w:r>
+          </w:p>
+        </w:tc>
+        <w:tc>
+          <w:tcPr/>
+          <w:p>
+            <w:pPr>
+              <w:pStyle w:val="Compact"/>
+              <w:jc w:val="center"/>
+            </w:pPr>
+            <w:r>
+              <w:t xml:space="preserve">0.00</w:t>
+            </w:r>
+          </w:p>
+        </w:tc>
+        <w:tc>
+          <w:tcPr/>
+          <w:p>
+            <w:pPr>
+              <w:pStyle w:val="Compact"/>
+              <w:jc w:val="center"/>
+            </w:pPr>
+            <w:r>
+              <w:t xml:space="preserve">0.00</w:t>
+            </w:r>
+          </w:p>
+        </w:tc>
+        <w:tc>
+          <w:tcPr/>
+          <w:p>
+            <w:pPr>
+              <w:pStyle w:val="Compact"/>
+              <w:jc w:val="center"/>
+            </w:pPr>
+            <w:r>
+              <w:t xml:space="preserve">0.00</w:t>
+            </w:r>
+          </w:p>
+        </w:tc>
+      </w:tr>
+      <w:tr>
+        <w:tc>
+          <w:tcPr>
+            <w:gridSpan w:val="11"/>
+          </w:tcPr>
+          <w:p>
+            <w:pPr>
+              <w:pStyle w:val="Compact"/>
+              <w:jc w:val="left"/>
+            </w:pPr>
+            <w:r>
+              <w:rPr>
+                <w:bCs/>
+                <w:b/>
+              </w:rPr>
+              <w:t xml:space="preserve">2022-2023</w:t>
+            </w:r>
+          </w:p>
+        </w:tc>
+      </w:tr>
+      <w:tr>
+        <w:tc>
+          <w:tcPr/>
+          <w:p>
+            <w:pPr>
+              <w:pStyle w:val="Compact"/>
+              <w:jc w:val="left"/>
+            </w:pPr>
+            <w:r>
+              <w:t xml:space="preserve">MOBS-GLEAM_FLUH</w:t>
+            </w:r>
+          </w:p>
+        </w:tc>
+        <w:tc>
+          <w:tcPr/>
+          <w:p>
+            <w:pPr>
+              <w:pStyle w:val="Compact"/>
+              <w:jc w:val="center"/>
+            </w:pPr>
+            <w:r>
+              <w:t xml:space="preserve">0.61</w:t>
+            </w:r>
+          </w:p>
+        </w:tc>
+        <w:tc>
+          <w:tcPr/>
+          <w:p>
+            <w:pPr>
+              <w:pStyle w:val="Compact"/>
+              <w:jc w:val="center"/>
+            </w:pPr>
+            <w:r>
+              <w:t xml:space="preserve">94.12</w:t>
+            </w:r>
+          </w:p>
+        </w:tc>
+        <w:tc>
+          <w:tcPr/>
+          <w:p>
+            <w:pPr>
+              <w:pStyle w:val="Compact"/>
+              <w:jc w:val="center"/>
+            </w:pPr>
+            <w:r>
+              <w:t xml:space="preserve">81.27</w:t>
+            </w:r>
+          </w:p>
+        </w:tc>
+        <w:tc>
+          <w:tcPr/>
+          <w:p>
+            <w:pPr>
+              <w:pStyle w:val="Compact"/>
+              <w:jc w:val="center"/>
+            </w:pPr>
+            <w:r>
+              <w:t xml:space="preserve">77.43</w:t>
+            </w:r>
+          </w:p>
+        </w:tc>
+        <w:tc>
+          <w:tcPr/>
+          <w:p>
+            <w:pPr>
+              <w:pStyle w:val="Compact"/>
+              <w:jc w:val="center"/>
+            </w:pPr>
+            <w:r>
+              <w:t xml:space="preserve">76.77</w:t>
+            </w:r>
+          </w:p>
+        </w:tc>
+        <w:tc>
+          <w:tcPr/>
+          <w:p>
+            <w:pPr>
+              <w:pStyle w:val="Compact"/>
+              <w:jc w:val="center"/>
+            </w:pPr>
+            <w:r>
+              <w:t xml:space="preserve">78.23</w:t>
+            </w:r>
+          </w:p>
+        </w:tc>
+        <w:tc>
+          <w:tcPr/>
+          <w:p>
+            <w:pPr>
+              <w:pStyle w:val="Compact"/>
+              <w:jc w:val="center"/>
+            </w:pPr>
+            <w:r>
+              <w:t xml:space="preserve">41.94</w:t>
+            </w:r>
+          </w:p>
+        </w:tc>
+        <w:tc>
+          <w:tcPr/>
+          <w:p>
+            <w:pPr>
+              <w:pStyle w:val="Compact"/>
+              <w:jc w:val="center"/>
+            </w:pPr>
+            <w:r>
+              <w:t xml:space="preserve">29.03</w:t>
+            </w:r>
+          </w:p>
+        </w:tc>
+        <w:tc>
+          <w:tcPr/>
+          <w:p>
+            <w:pPr>
+              <w:pStyle w:val="Compact"/>
+              <w:jc w:val="center"/>
+            </w:pPr>
+            <w:r>
+              <w:t xml:space="preserve">29.03</w:t>
+            </w:r>
+          </w:p>
+        </w:tc>
+        <w:tc>
+          <w:tcPr/>
+          <w:p>
+            <w:pPr>
+              <w:pStyle w:val="Compact"/>
+              <w:jc w:val="center"/>
+            </w:pPr>
+            <w:r>
+              <w:t xml:space="preserve">25.81</w:t>
+            </w:r>
+          </w:p>
+        </w:tc>
+      </w:tr>
+      <w:tr>
+        <w:tc>
+          <w:tcPr/>
+          <w:p>
+            <w:pPr>
+              <w:pStyle w:val="Compact"/>
+              <w:jc w:val="left"/>
+            </w:pPr>
+            <w:r>
+              <w:t xml:space="preserve">CMU-TimeSeries</w:t>
+            </w:r>
+          </w:p>
+        </w:tc>
+        <w:tc>
+          <w:tcPr/>
+          <w:p>
+            <w:pPr>
+              <w:pStyle w:val="Compact"/>
+              <w:jc w:val="center"/>
+            </w:pPr>
+            <w:r>
+              <w:t xml:space="preserve">0.67</w:t>
+            </w:r>
+          </w:p>
+        </w:tc>
+        <w:tc>
+          <w:tcPr/>
+          <w:p>
+            <w:pPr>
+              <w:pStyle w:val="Compact"/>
+              <w:jc w:val="center"/>
+            </w:pPr>
+            <w:r>
+              <w:t xml:space="preserve">86.54</w:t>
+            </w:r>
+          </w:p>
+        </w:tc>
+        <w:tc>
+          <w:tcPr/>
+          <w:p>
+            <w:pPr>
+              <w:pStyle w:val="Compact"/>
+              <w:jc w:val="center"/>
+            </w:pPr>
+            <w:r>
+              <w:t xml:space="preserve">86.27</w:t>
+            </w:r>
+          </w:p>
+        </w:tc>
+        <w:tc>
+          <w:tcPr/>
+          <w:p>
+            <w:pPr>
+              <w:pStyle w:val="Compact"/>
+              <w:jc w:val="center"/>
+            </w:pPr>
+            <w:r>
+              <w:t xml:space="preserve">87.12</w:t>
+            </w:r>
+          </w:p>
+        </w:tc>
+        <w:tc>
+          <w:tcPr/>
+          <w:p>
+            <w:pPr>
+              <w:pStyle w:val="Compact"/>
+              <w:jc w:val="center"/>
+            </w:pPr>
+            <w:r>
+              <w:t xml:space="preserve">87.25</w:t>
+            </w:r>
+          </w:p>
+        </w:tc>
+        <w:tc>
+          <w:tcPr/>
+          <w:p>
+            <w:pPr>
+              <w:pStyle w:val="Compact"/>
+              <w:jc w:val="center"/>
+            </w:pPr>
+            <w:r>
+              <w:t xml:space="preserve">86.73</w:t>
+            </w:r>
+          </w:p>
+        </w:tc>
+        <w:tc>
+          <w:tcPr/>
+          <w:p>
+            <w:pPr>
+              <w:pStyle w:val="Compact"/>
+              <w:jc w:val="center"/>
+            </w:pPr>
+            <w:r>
+              <w:t xml:space="preserve">58.06</w:t>
+            </w:r>
+          </w:p>
+        </w:tc>
+        <w:tc>
+          <w:tcPr/>
+          <w:p>
+            <w:pPr>
+              <w:pStyle w:val="Compact"/>
+              <w:jc w:val="center"/>
+            </w:pPr>
+            <w:r>
+              <w:t xml:space="preserve">64.52</w:t>
+            </w:r>
+          </w:p>
+        </w:tc>
+        <w:tc>
+          <w:tcPr/>
+          <w:p>
+            <w:pPr>
+              <w:pStyle w:val="Compact"/>
+              <w:jc w:val="center"/>
+            </w:pPr>
+            <w:r>
+              <w:t xml:space="preserve">70.97</w:t>
+            </w:r>
+          </w:p>
+        </w:tc>
+        <w:tc>
+          <w:tcPr/>
+          <w:p>
+            <w:pPr>
+              <w:pStyle w:val="Compact"/>
+              <w:jc w:val="center"/>
+            </w:pPr>
+            <w:r>
+              <w:t xml:space="preserve">70.97</w:t>
+            </w:r>
+          </w:p>
+        </w:tc>
+      </w:tr>
+      <w:tr>
+        <w:tc>
+          <w:tcPr/>
+          <w:p>
+            <w:pPr>
+              <w:pStyle w:val="Compact"/>
+              <w:jc w:val="left"/>
+            </w:pPr>
+            <w:r>
+              <w:t xml:space="preserve">PSI-DICE</w:t>
+            </w:r>
+          </w:p>
+        </w:tc>
+        <w:tc>
+          <w:tcPr/>
+          <w:p>
+            <w:pPr>
+              <w:pStyle w:val="Compact"/>
+              <w:jc w:val="center"/>
+            </w:pPr>
+            <w:r>
+              <w:t xml:space="preserve">0.70</w:t>
+            </w:r>
+          </w:p>
+        </w:tc>
+        <w:tc>
+          <w:tcPr/>
+          <w:p>
+            <w:pPr>
+              <w:pStyle w:val="Compact"/>
+              <w:jc w:val="center"/>
+            </w:pPr>
+            <w:r>
+              <w:t xml:space="preserve">92.31</w:t>
+            </w:r>
+          </w:p>
+        </w:tc>
+        <w:tc>
+          <w:tcPr/>
+          <w:p>
+            <w:pPr>
+              <w:pStyle w:val="Compact"/>
+              <w:jc w:val="center"/>
+            </w:pPr>
+            <w:r>
+              <w:t xml:space="preserve">88.03</w:t>
+            </w:r>
+          </w:p>
+        </w:tc>
+        <w:tc>
+          <w:tcPr/>
+          <w:p>
+            <w:pPr>
+              <w:pStyle w:val="Compact"/>
+              <w:jc w:val="center"/>
+            </w:pPr>
+            <w:r>
+              <w:t xml:space="preserve">81.27</w:t>
+            </w:r>
+          </w:p>
+        </w:tc>
+        <w:tc>
+          <w:tcPr/>
+          <w:p>
+            <w:pPr>
+              <w:pStyle w:val="Compact"/>
+              <w:jc w:val="center"/>
+            </w:pPr>
+            <w:r>
+              <w:t xml:space="preserve">77.17</w:t>
+            </w:r>
+          </w:p>
+        </w:tc>
+        <w:tc>
+          <w:tcPr/>
+          <w:p>
+            <w:pPr>
+              <w:pStyle w:val="Compact"/>
+              <w:jc w:val="center"/>
+            </w:pPr>
+            <w:r>
+              <w:t xml:space="preserve">75.37</w:t>
+            </w:r>
+          </w:p>
+        </w:tc>
+        <w:tc>
+          <w:tcPr/>
+          <w:p>
+            <w:pPr>
+              <w:pStyle w:val="Compact"/>
+              <w:jc w:val="center"/>
+            </w:pPr>
+            <w:r>
+              <w:t xml:space="preserve">64.52</w:t>
+            </w:r>
+          </w:p>
+        </w:tc>
+        <w:tc>
+          <w:tcPr/>
+          <w:p>
+            <w:pPr>
+              <w:pStyle w:val="Compact"/>
+              <w:jc w:val="center"/>
+            </w:pPr>
+            <w:r>
+              <w:t xml:space="preserve">67.74</w:t>
+            </w:r>
+          </w:p>
+        </w:tc>
+        <w:tc>
+          <w:tcPr/>
+          <w:p>
+            <w:pPr>
+              <w:pStyle w:val="Compact"/>
+              <w:jc w:val="center"/>
+            </w:pPr>
+            <w:r>
+              <w:t xml:space="preserve">64.52</w:t>
+            </w:r>
+          </w:p>
+        </w:tc>
+        <w:tc>
+          <w:tcPr/>
+          <w:p>
+            <w:pPr>
+              <w:pStyle w:val="Compact"/>
+              <w:jc w:val="center"/>
+            </w:pPr>
+            <w:r>
+              <w:t xml:space="preserve">58.06</w:t>
+            </w:r>
+          </w:p>
+        </w:tc>
+      </w:tr>
+      <w:tr>
+        <w:tc>
+          <w:tcPr/>
+          <w:p>
+            <w:pPr>
+              <w:pStyle w:val="Compact"/>
+              <w:jc w:val="left"/>
+            </w:pPr>
+            <w:r>
+              <w:t xml:space="preserve">MIGHTE-Nsemble</w:t>
+            </w:r>
+          </w:p>
+        </w:tc>
+        <w:tc>
+          <w:tcPr/>
+          <w:p>
+            <w:pPr>
+              <w:pStyle w:val="Compact"/>
+              <w:jc w:val="center"/>
+            </w:pPr>
+            <w:r>
+              <w:t xml:space="preserve">0.73</w:t>
+            </w:r>
+          </w:p>
+        </w:tc>
+        <w:tc>
+          <w:tcPr/>
+          <w:p>
+            <w:pPr>
+              <w:pStyle w:val="Compact"/>
+              <w:jc w:val="center"/>
+            </w:pPr>
+            <w:r>
+              <w:t xml:space="preserve">94.23</w:t>
+            </w:r>
+          </w:p>
+        </w:tc>
+        <w:tc>
+          <w:tcPr/>
+          <w:p>
+            <w:pPr>
+              <w:pStyle w:val="Compact"/>
+              <w:jc w:val="center"/>
+            </w:pPr>
+            <w:r>
+              <w:t xml:space="preserve">86.16</w:t>
+            </w:r>
+          </w:p>
+        </w:tc>
+        <w:tc>
+          <w:tcPr/>
+          <w:p>
+            <w:pPr>
+              <w:pStyle w:val="Compact"/>
+              <w:jc w:val="center"/>
+            </w:pPr>
+            <w:r>
+              <w:t xml:space="preserve">84.22</w:t>
+            </w:r>
+          </w:p>
+        </w:tc>
+        <w:tc>
+          <w:tcPr/>
+          <w:p>
+            <w:pPr>
+              <w:pStyle w:val="Compact"/>
+              <w:jc w:val="center"/>
+            </w:pPr>
+            <w:r>
+              <w:t xml:space="preserve">81.71</w:t>
+            </w:r>
+          </w:p>
+        </w:tc>
+        <w:tc>
+          <w:tcPr/>
+          <w:p>
+            <w:pPr>
+              <w:pStyle w:val="Compact"/>
+              <w:jc w:val="center"/>
+            </w:pPr>
+            <w:r>
+              <w:t xml:space="preserve">76.80</w:t>
+            </w:r>
+          </w:p>
+        </w:tc>
+        <w:tc>
+          <w:tcPr/>
+          <w:p>
+            <w:pPr>
+              <w:pStyle w:val="Compact"/>
+              <w:jc w:val="center"/>
+            </w:pPr>
+            <w:r>
+              <w:t xml:space="preserve">63.33</w:t>
+            </w:r>
+          </w:p>
+        </w:tc>
+        <w:tc>
+          <w:tcPr/>
+          <w:p>
+            <w:pPr>
+              <w:pStyle w:val="Compact"/>
+              <w:jc w:val="center"/>
+            </w:pPr>
+            <w:r>
+              <w:t xml:space="preserve">60.00</w:t>
+            </w:r>
+          </w:p>
+        </w:tc>
+        <w:tc>
+          <w:tcPr/>
+          <w:p>
+            <w:pPr>
+              <w:pStyle w:val="Compact"/>
+              <w:jc w:val="center"/>
+            </w:pPr>
+            <w:r>
+              <w:t xml:space="preserve">66.67</w:t>
+            </w:r>
+          </w:p>
+        </w:tc>
+        <w:tc>
+          <w:tcPr/>
+          <w:p>
+            <w:pPr>
+              <w:pStyle w:val="Compact"/>
+              <w:jc w:val="center"/>
+            </w:pPr>
+            <w:r>
+              <w:t xml:space="preserve">60.00</w:t>
+            </w:r>
+          </w:p>
+        </w:tc>
+      </w:tr>
+      <w:tr>
+        <w:tc>
+          <w:tcPr/>
+          <w:p>
+            <w:pPr>
+              <w:pStyle w:val="Compact"/>
+              <w:jc w:val="left"/>
+            </w:pPr>
+            <w:r>
+              <w:t xml:space="preserve">Flusight-ensemble</w:t>
+            </w:r>
+          </w:p>
+        </w:tc>
+        <w:tc>
+          <w:tcPr/>
+          <w:p>
+            <w:pPr>
+              <w:pStyle w:val="Compact"/>
+              <w:jc w:val="center"/>
+            </w:pPr>
+            <w:r>
+              <w:t xml:space="preserve">0.77</w:t>
+            </w:r>
+          </w:p>
+        </w:tc>
+        <w:tc>
+          <w:tcPr/>
+          <w:p>
+            <w:pPr>
+              <w:pStyle w:val="Compact"/>
+              <w:jc w:val="center"/>
+            </w:pPr>
+            <w:r>
+              <w:t xml:space="preserve">100.00</w:t>
+            </w:r>
+          </w:p>
+        </w:tc>
+        <w:tc>
+          <w:tcPr/>
+          <w:p>
+            <w:pPr>
+              <w:pStyle w:val="Compact"/>
+              <w:jc w:val="center"/>
+            </w:pPr>
+            <w:r>
+              <w:t xml:space="preserve">85.79</w:t>
+            </w:r>
+          </w:p>
+        </w:tc>
+        <w:tc>
+          <w:tcPr/>
+          <w:p>
+            <w:pPr>
+              <w:pStyle w:val="Compact"/>
+              <w:jc w:val="center"/>
+            </w:pPr>
+            <w:r>
+              <w:t xml:space="preserve">81.64</w:t>
+            </w:r>
+          </w:p>
+        </w:tc>
+        <w:tc>
+          <w:tcPr/>
+          <w:p>
+            <w:pPr>
+              <w:pStyle w:val="Compact"/>
+              <w:jc w:val="center"/>
+            </w:pPr>
+            <w:r>
+              <w:t xml:space="preserve">78.78</w:t>
+            </w:r>
+          </w:p>
+        </w:tc>
+        <w:tc>
+          <w:tcPr/>
+          <w:p>
+            <w:pPr>
+              <w:pStyle w:val="Compact"/>
+              <w:jc w:val="center"/>
+            </w:pPr>
+            <w:r>
+              <w:t xml:space="preserve">77.85</w:t>
+            </w:r>
+          </w:p>
+        </w:tc>
+        <w:tc>
+          <w:tcPr/>
+          <w:p>
+            <w:pPr>
+              <w:pStyle w:val="Compact"/>
+              <w:jc w:val="center"/>
+            </w:pPr>
+            <w:r>
+              <w:t xml:space="preserve">64.52</w:t>
+            </w:r>
+          </w:p>
+        </w:tc>
+        <w:tc>
+          <w:tcPr/>
+          <w:p>
+            <w:pPr>
+              <w:pStyle w:val="Compact"/>
+              <w:jc w:val="center"/>
+            </w:pPr>
+            <w:r>
+              <w:t xml:space="preserve">67.74</w:t>
+            </w:r>
+          </w:p>
+        </w:tc>
+        <w:tc>
+          <w:tcPr/>
+          <w:p>
+            <w:pPr>
+              <w:pStyle w:val="Compact"/>
+              <w:jc w:val="center"/>
+            </w:pPr>
+            <w:r>
+              <w:t xml:space="preserve">64.52</w:t>
+            </w:r>
+          </w:p>
+        </w:tc>
+        <w:tc>
+          <w:tcPr/>
+          <w:p>
+            <w:pPr>
+              <w:pStyle w:val="Compact"/>
+              <w:jc w:val="center"/>
+            </w:pPr>
+            <w:r>
+              <w:t xml:space="preserve">61.29</w:t>
+            </w:r>
+          </w:p>
+        </w:tc>
+      </w:tr>
+      <w:tr>
+        <w:tc>
+          <w:tcPr/>
+          <w:p>
+            <w:pPr>
+              <w:pStyle w:val="Compact"/>
+              <w:jc w:val="left"/>
+            </w:pPr>
+            <w:r>
+              <w:t xml:space="preserve">UMass-trends_ensemble</w:t>
+            </w:r>
+          </w:p>
+        </w:tc>
+        <w:tc>
+          <w:tcPr/>
+          <w:p>
+            <w:pPr>
+              <w:pStyle w:val="Compact"/>
+              <w:jc w:val="center"/>
+            </w:pPr>
+            <w:r>
+              <w:t xml:space="preserve">0.80</w:t>
+            </w:r>
+          </w:p>
+        </w:tc>
+        <w:tc>
+          <w:tcPr/>
+          <w:p>
+            <w:pPr>
+              <w:pStyle w:val="Compact"/>
+              <w:jc w:val="center"/>
+            </w:pPr>
+            <w:r>
+              <w:t xml:space="preserve">92.31</w:t>
+            </w:r>
+          </w:p>
+        </w:tc>
+        <w:tc>
+          <w:tcPr/>
+          <w:p>
+            <w:pPr>
+              <w:pStyle w:val="Compact"/>
+              <w:jc w:val="center"/>
+            </w:pPr>
+            <w:r>
+              <w:t xml:space="preserve">90.88</w:t>
+            </w:r>
+          </w:p>
+        </w:tc>
+        <w:tc>
+          <w:tcPr/>
+          <w:p>
+            <w:pPr>
+              <w:pStyle w:val="Compact"/>
+              <w:jc w:val="center"/>
+            </w:pPr>
+            <w:r>
+              <w:t xml:space="preserve">89.89</w:t>
+            </w:r>
+          </w:p>
+        </w:tc>
+        <w:tc>
+          <w:tcPr/>
+          <w:p>
+            <w:pPr>
+              <w:pStyle w:val="Compact"/>
+              <w:jc w:val="center"/>
+            </w:pPr>
+            <w:r>
+              <w:t xml:space="preserve">87.41</w:t>
+            </w:r>
+          </w:p>
+        </w:tc>
+        <w:tc>
+          <w:tcPr/>
+          <w:p>
+            <w:pPr>
+              <w:pStyle w:val="Compact"/>
+              <w:jc w:val="center"/>
+            </w:pPr>
+            <w:r>
+              <w:t xml:space="preserve">86.17</w:t>
+            </w:r>
+          </w:p>
+        </w:tc>
+        <w:tc>
+          <w:tcPr/>
+          <w:p>
+            <w:pPr>
+              <w:pStyle w:val="Compact"/>
+              <w:jc w:val="center"/>
+            </w:pPr>
+            <w:r>
+              <w:t xml:space="preserve">77.42</w:t>
+            </w:r>
+          </w:p>
+        </w:tc>
+        <w:tc>
+          <w:tcPr/>
+          <w:p>
+            <w:pPr>
+              <w:pStyle w:val="Compact"/>
+              <w:jc w:val="center"/>
+            </w:pPr>
+            <w:r>
+              <w:t xml:space="preserve">74.19</w:t>
+            </w:r>
+          </w:p>
+        </w:tc>
+        <w:tc>
+          <w:tcPr/>
+          <w:p>
+            <w:pPr>
+              <w:pStyle w:val="Compact"/>
+              <w:jc w:val="center"/>
+            </w:pPr>
+            <w:r>
+              <w:t xml:space="preserve">70.97</w:t>
+            </w:r>
+          </w:p>
+        </w:tc>
+        <w:tc>
+          <w:tcPr/>
+          <w:p>
+            <w:pPr>
+              <w:pStyle w:val="Compact"/>
+              <w:jc w:val="center"/>
+            </w:pPr>
+            <w:r>
+              <w:t xml:space="preserve">70.97</w:t>
+            </w:r>
+          </w:p>
+        </w:tc>
+      </w:tr>
+      <w:tr>
+        <w:tc>
+          <w:tcPr/>
+          <w:p>
+            <w:pPr>
+              <w:pStyle w:val="Compact"/>
+              <w:jc w:val="left"/>
+            </w:pPr>
+            <w:r>
+              <w:t xml:space="preserve">GT-FluFNP</w:t>
+            </w:r>
+          </w:p>
+        </w:tc>
+        <w:tc>
+          <w:tcPr/>
+          <w:p>
+            <w:pPr>
+              <w:pStyle w:val="Compact"/>
+              <w:jc w:val="center"/>
+            </w:pPr>
+            <w:r>
+              <w:t xml:space="preserve">0.81</w:t>
+            </w:r>
+          </w:p>
+        </w:tc>
+        <w:tc>
+          <w:tcPr/>
+          <w:p>
+            <w:pPr>
+              <w:pStyle w:val="Compact"/>
+              <w:jc w:val="center"/>
+            </w:pPr>
+            <w:r>
+              <w:t xml:space="preserve">92.00</w:t>
+            </w:r>
+          </w:p>
+        </w:tc>
+        <w:tc>
+          <w:tcPr/>
+          <w:p>
+            <w:pPr>
+              <w:pStyle w:val="Compact"/>
+              <w:jc w:val="center"/>
+            </w:pPr>
+            <w:r>
+              <w:t xml:space="preserve">75.98</w:t>
+            </w:r>
+          </w:p>
+        </w:tc>
+        <w:tc>
+          <w:tcPr/>
+          <w:p>
+            <w:pPr>
+              <w:pStyle w:val="Compact"/>
+              <w:jc w:val="center"/>
+            </w:pPr>
+            <w:r>
+              <w:t xml:space="preserve">72.70</w:t>
+            </w:r>
+          </w:p>
+        </w:tc>
+        <w:tc>
+          <w:tcPr/>
+          <w:p>
+            <w:pPr>
+              <w:pStyle w:val="Compact"/>
+              <w:jc w:val="center"/>
+            </w:pPr>
+            <w:r>
+              <w:t xml:space="preserve">75.00</w:t>
+            </w:r>
+          </w:p>
+        </w:tc>
+        <w:tc>
+          <w:tcPr/>
+          <w:p>
+            <w:pPr>
+              <w:pStyle w:val="Compact"/>
+              <w:jc w:val="center"/>
+            </w:pPr>
+            <w:r>
+              <w:t xml:space="preserve">77.30</w:t>
+            </w:r>
+          </w:p>
+        </w:tc>
+        <w:tc>
+          <w:tcPr/>
+          <w:p>
+            <w:pPr>
+              <w:pStyle w:val="Compact"/>
+              <w:jc w:val="center"/>
+            </w:pPr>
+            <w:r>
+              <w:t xml:space="preserve">55.17</w:t>
+            </w:r>
+          </w:p>
+        </w:tc>
+        <w:tc>
+          <w:tcPr/>
+          <w:p>
+            <w:pPr>
+              <w:pStyle w:val="Compact"/>
+              <w:jc w:val="center"/>
+            </w:pPr>
+            <w:r>
+              <w:t xml:space="preserve">55.17</w:t>
+            </w:r>
+          </w:p>
+        </w:tc>
+        <w:tc>
+          <w:tcPr/>
+          <w:p>
+            <w:pPr>
+              <w:pStyle w:val="Compact"/>
+              <w:jc w:val="center"/>
+            </w:pPr>
+            <w:r>
+              <w:t xml:space="preserve">55.17</w:t>
+            </w:r>
+          </w:p>
+        </w:tc>
+        <w:tc>
+          <w:tcPr/>
+          <w:p>
+            <w:pPr>
+              <w:pStyle w:val="Compact"/>
+              <w:jc w:val="center"/>
+            </w:pPr>
+            <w:r>
+              <w:t xml:space="preserve">65.52</w:t>
+            </w:r>
+          </w:p>
+        </w:tc>
+      </w:tr>
+      <w:tr>
+        <w:tc>
+          <w:tcPr/>
+          <w:p>
+            <w:pPr>
+              <w:pStyle w:val="Compact"/>
+              <w:jc w:val="left"/>
+            </w:pPr>
+            <w:r>
+              <w:t xml:space="preserve">SGroup-RandomForest</w:t>
+            </w:r>
+          </w:p>
+        </w:tc>
+        <w:tc>
+          <w:tcPr/>
+          <w:p>
+            <w:pPr>
+              <w:pStyle w:val="Compact"/>
+              <w:jc w:val="center"/>
+            </w:pPr>
+            <w:r>
+              <w:t xml:space="preserve">0.82</w:t>
+            </w:r>
+          </w:p>
+        </w:tc>
+        <w:tc>
+          <w:tcPr/>
+          <w:p>
+            <w:pPr>
+              <w:pStyle w:val="Compact"/>
+              <w:jc w:val="center"/>
+            </w:pPr>
+            <w:r>
+              <w:t xml:space="preserve">96.15</w:t>
+            </w:r>
+          </w:p>
+        </w:tc>
+        <w:tc>
+          <w:tcPr/>
+          <w:p>
+            <w:pPr>
+              <w:pStyle w:val="Compact"/>
+              <w:jc w:val="center"/>
+            </w:pPr>
+            <w:r>
+              <w:t xml:space="preserve">90.06</w:t>
+            </w:r>
+          </w:p>
+        </w:tc>
+        <w:tc>
+          <w:tcPr/>
+          <w:p>
+            <w:pPr>
+              <w:pStyle w:val="Compact"/>
+              <w:jc w:val="center"/>
+            </w:pPr>
+            <w:r>
+              <w:t xml:space="preserve">84.49</w:t>
+            </w:r>
+          </w:p>
+        </w:tc>
+        <w:tc>
+          <w:tcPr/>
+          <w:p>
+            <w:pPr>
+              <w:pStyle w:val="Compact"/>
+              <w:jc w:val="center"/>
+            </w:pPr>
+            <w:r>
+              <w:t xml:space="preserve">81.86</w:t>
+            </w:r>
+          </w:p>
+        </w:tc>
+        <w:tc>
+          <w:tcPr/>
+          <w:p>
+            <w:pPr>
+              <w:pStyle w:val="Compact"/>
+              <w:jc w:val="center"/>
+            </w:pPr>
+            <w:r>
+              <w:t xml:space="preserve">80.38</w:t>
+            </w:r>
+          </w:p>
+        </w:tc>
+        <w:tc>
+          <w:tcPr/>
+          <w:p>
+            <w:pPr>
+              <w:pStyle w:val="Compact"/>
+              <w:jc w:val="center"/>
+            </w:pPr>
+            <w:r>
+              <w:t xml:space="preserve">73.33</w:t>
+            </w:r>
+          </w:p>
+        </w:tc>
+        <w:tc>
+          <w:tcPr/>
+          <w:p>
+            <w:pPr>
+              <w:pStyle w:val="Compact"/>
+              <w:jc w:val="center"/>
+            </w:pPr>
+            <w:r>
+              <w:t xml:space="preserve">70.00</w:t>
+            </w:r>
+          </w:p>
+        </w:tc>
+        <w:tc>
+          <w:tcPr/>
+          <w:p>
+            <w:pPr>
+              <w:pStyle w:val="Compact"/>
+              <w:jc w:val="center"/>
+            </w:pPr>
+            <w:r>
+              <w:t xml:space="preserve">70.00</w:t>
+            </w:r>
+          </w:p>
+        </w:tc>
+        <w:tc>
+          <w:tcPr/>
+          <w:p>
+            <w:pPr>
+              <w:pStyle w:val="Compact"/>
+              <w:jc w:val="center"/>
+            </w:pPr>
+            <w:r>
+              <w:t xml:space="preserve">66.67</w:t>
+            </w:r>
+          </w:p>
+        </w:tc>
+      </w:tr>
+      <w:tr>
+        <w:tc>
+          <w:tcPr/>
+          <w:p>
+            <w:pPr>
+              <w:pStyle w:val="Compact"/>
+              <w:jc w:val="left"/>
+            </w:pPr>
+            <w:r>
+              <w:t xml:space="preserve">CU-ensemble</w:t>
+            </w:r>
+          </w:p>
+        </w:tc>
+        <w:tc>
+          <w:tcPr/>
+          <w:p>
+            <w:pPr>
+              <w:pStyle w:val="Compact"/>
+              <w:jc w:val="center"/>
+            </w:pPr>
+            <w:r>
+              <w:t xml:space="preserve">0.83</w:t>
+            </w:r>
+          </w:p>
+        </w:tc>
+        <w:tc>
+          <w:tcPr/>
+          <w:p>
+            <w:pPr>
+              <w:pStyle w:val="Compact"/>
+              <w:jc w:val="center"/>
+            </w:pPr>
+            <w:r>
+              <w:t xml:space="preserve">63.46</w:t>
+            </w:r>
+          </w:p>
+        </w:tc>
+        <w:tc>
+          <w:tcPr/>
+          <w:p>
+            <w:pPr>
+              <w:pStyle w:val="Compact"/>
+              <w:jc w:val="center"/>
+            </w:pPr>
+            <w:r>
+              <w:t xml:space="preserve">71.60</w:t>
+            </w:r>
+          </w:p>
+        </w:tc>
+        <w:tc>
+          <w:tcPr/>
+          <w:p>
+            <w:pPr>
+              <w:pStyle w:val="Compact"/>
+              <w:jc w:val="center"/>
+            </w:pPr>
+            <w:r>
+              <w:t xml:space="preserve">71.38</w:t>
+            </w:r>
+          </w:p>
+        </w:tc>
+        <w:tc>
+          <w:tcPr/>
+          <w:p>
+            <w:pPr>
+              <w:pStyle w:val="Compact"/>
+              <w:jc w:val="center"/>
+            </w:pPr>
+            <w:r>
+              <w:t xml:space="preserve">69.90</w:t>
+            </w:r>
+          </w:p>
+        </w:tc>
+        <w:tc>
+          <w:tcPr/>
+          <w:p>
+            <w:pPr>
+              <w:pStyle w:val="Compact"/>
+              <w:jc w:val="center"/>
+            </w:pPr>
+            <w:r>
+              <w:t xml:space="preserve">67.75</w:t>
+            </w:r>
+          </w:p>
+        </w:tc>
+        <w:tc>
+          <w:tcPr/>
+          <w:p>
+            <w:pPr>
+              <w:pStyle w:val="Compact"/>
+              <w:jc w:val="center"/>
+            </w:pPr>
+            <w:r>
+              <w:t xml:space="preserve">46.15</w:t>
+            </w:r>
+          </w:p>
+        </w:tc>
+        <w:tc>
+          <w:tcPr/>
+          <w:p>
+            <w:pPr>
+              <w:pStyle w:val="Compact"/>
+              <w:jc w:val="center"/>
+            </w:pPr>
+            <w:r>
+              <w:t xml:space="preserve">53.85</w:t>
+            </w:r>
+          </w:p>
+        </w:tc>
+        <w:tc>
+          <w:tcPr/>
+          <w:p>
+            <w:pPr>
+              <w:pStyle w:val="Compact"/>
+              <w:jc w:val="center"/>
+            </w:pPr>
+            <w:r>
+              <w:t xml:space="preserve">53.85</w:t>
+            </w:r>
+          </w:p>
+        </w:tc>
+        <w:tc>
+          <w:tcPr/>
+          <w:p>
+            <w:pPr>
+              <w:pStyle w:val="Compact"/>
+              <w:jc w:val="center"/>
+            </w:pPr>
+            <w:r>
+              <w:t xml:space="preserve">53.85</w:t>
+            </w:r>
+          </w:p>
+        </w:tc>
+      </w:tr>
+      <w:tr>
+        <w:tc>
+          <w:tcPr/>
+          <w:p>
+            <w:pPr>
+              <w:pStyle w:val="Compact"/>
+              <w:jc w:val="left"/>
+            </w:pPr>
+            <w:r>
+              <w:t xml:space="preserve">CEPH-Rtrend_fluH</w:t>
+            </w:r>
+          </w:p>
+        </w:tc>
+        <w:tc>
+          <w:tcPr/>
+          <w:p>
+            <w:pPr>
+              <w:pStyle w:val="Compact"/>
+              <w:jc w:val="center"/>
+            </w:pPr>
+            <w:r>
+              <w:t xml:space="preserve">0.84</w:t>
+            </w:r>
+          </w:p>
+        </w:tc>
+        <w:tc>
+          <w:tcPr/>
+          <w:p>
+            <w:pPr>
+              <w:pStyle w:val="Compact"/>
+              <w:jc w:val="center"/>
+            </w:pPr>
+            <w:r>
+              <w:t xml:space="preserve">71.15</w:t>
+            </w:r>
+          </w:p>
+        </w:tc>
+        <w:tc>
+          <w:tcPr/>
+          <w:p>
+            <w:pPr>
+              <w:pStyle w:val="Compact"/>
+              <w:jc w:val="center"/>
+            </w:pPr>
+            <w:r>
+              <w:t xml:space="preserve">75.82</w:t>
+            </w:r>
+          </w:p>
+        </w:tc>
+        <w:tc>
+          <w:tcPr/>
+          <w:p>
+            <w:pPr>
+              <w:pStyle w:val="Compact"/>
+              <w:jc w:val="center"/>
+            </w:pPr>
+            <w:r>
+              <w:t xml:space="preserve">80.22</w:t>
+            </w:r>
+          </w:p>
+        </w:tc>
+        <w:tc>
+          <w:tcPr/>
+          <w:p>
+            <w:pPr>
+              <w:pStyle w:val="Compact"/>
+              <w:jc w:val="center"/>
+            </w:pPr>
+            <w:r>
+              <w:t xml:space="preserve">79.33</w:t>
+            </w:r>
+          </w:p>
+        </w:tc>
+        <w:tc>
+          <w:tcPr/>
+          <w:p>
+            <w:pPr>
+              <w:pStyle w:val="Compact"/>
+              <w:jc w:val="center"/>
+            </w:pPr>
+            <w:r>
+              <w:t xml:space="preserve">78.02</w:t>
+            </w:r>
+          </w:p>
+        </w:tc>
+        <w:tc>
+          <w:tcPr/>
+          <w:p>
+            <w:pPr>
+              <w:pStyle w:val="Compact"/>
+              <w:jc w:val="center"/>
+            </w:pPr>
+            <w:r>
+              <w:t xml:space="preserve">46.43</w:t>
+            </w:r>
+          </w:p>
+        </w:tc>
+        <w:tc>
+          <w:tcPr/>
+          <w:p>
+            <w:pPr>
+              <w:pStyle w:val="Compact"/>
+              <w:jc w:val="center"/>
+            </w:pPr>
+            <w:r>
+              <w:t xml:space="preserve">50.00</w:t>
+            </w:r>
+          </w:p>
+        </w:tc>
+        <w:tc>
+          <w:tcPr/>
+          <w:p>
+            <w:pPr>
+              <w:pStyle w:val="Compact"/>
+              <w:jc w:val="center"/>
+            </w:pPr>
+            <w:r>
+              <w:t xml:space="preserve">57.14</w:t>
+            </w:r>
+          </w:p>
+        </w:tc>
+        <w:tc>
+          <w:tcPr/>
+          <w:p>
+            <w:pPr>
+              <w:pStyle w:val="Compact"/>
+              <w:jc w:val="center"/>
+            </w:pPr>
+            <w:r>
+              <w:t xml:space="preserve">46.43</w:t>
+            </w:r>
+          </w:p>
+        </w:tc>
+      </w:tr>
+      <w:tr>
+        <w:tc>
+          <w:tcPr/>
+          <w:p>
+            <w:pPr>
+              <w:pStyle w:val="Compact"/>
+              <w:jc w:val="left"/>
+            </w:pPr>
+            <w:r>
+              <w:t xml:space="preserve">UGA_flucast-OKeeffe</w:t>
+            </w:r>
+          </w:p>
+        </w:tc>
+        <w:tc>
+          <w:tcPr/>
+          <w:p>
+            <w:pPr>
+              <w:pStyle w:val="Compact"/>
+              <w:jc w:val="center"/>
+            </w:pPr>
+            <w:r>
+              <w:t xml:space="preserve">0.93</w:t>
+            </w:r>
+          </w:p>
+        </w:tc>
+        <w:tc>
+          <w:tcPr/>
+          <w:p>
+            <w:pPr>
+              <w:pStyle w:val="Compact"/>
+              <w:jc w:val="center"/>
+            </w:pPr>
+            <w:r>
+              <w:t xml:space="preserve">66.67</w:t>
+            </w:r>
+          </w:p>
+        </w:tc>
+        <w:tc>
+          <w:tcPr/>
+          <w:p>
+            <w:pPr>
+              <w:pStyle w:val="Compact"/>
+              <w:jc w:val="center"/>
+            </w:pPr>
+            <w:r>
+              <w:t xml:space="preserve">80.20</w:t>
+            </w:r>
+          </w:p>
+        </w:tc>
+        <w:tc>
+          <w:tcPr/>
+          <w:p>
+            <w:pPr>
+              <w:pStyle w:val="Compact"/>
+              <w:jc w:val="center"/>
+            </w:pPr>
+            <w:r>
+              <w:t xml:space="preserve">73.07</w:t>
+            </w:r>
+          </w:p>
+        </w:tc>
+        <w:tc>
+          <w:tcPr/>
+          <w:p>
+            <w:pPr>
+              <w:pStyle w:val="Compact"/>
+              <w:jc w:val="center"/>
+            </w:pPr>
+            <w:r>
+              <w:t xml:space="preserve">68.95</w:t>
+            </w:r>
+          </w:p>
+        </w:tc>
+        <w:tc>
+          <w:tcPr/>
+          <w:p>
+            <w:pPr>
+              <w:pStyle w:val="Compact"/>
+              <w:jc w:val="center"/>
+            </w:pPr>
+            <w:r>
+              <w:t xml:space="preserve">66.99</w:t>
+            </w:r>
+          </w:p>
+        </w:tc>
+        <w:tc>
+          <w:tcPr/>
+          <w:p>
+            <w:pPr>
+              <w:pStyle w:val="Compact"/>
+              <w:jc w:val="center"/>
+            </w:pPr>
+            <w:r>
+              <w:t xml:space="preserve">50.00</w:t>
+            </w:r>
+          </w:p>
+        </w:tc>
+        <w:tc>
+          <w:tcPr/>
+          <w:p>
+            <w:pPr>
+              <w:pStyle w:val="Compact"/>
+              <w:jc w:val="center"/>
+            </w:pPr>
+            <w:r>
+              <w:t xml:space="preserve">46.67</w:t>
+            </w:r>
+          </w:p>
+        </w:tc>
+        <w:tc>
+          <w:tcPr/>
+          <w:p>
+            <w:pPr>
+              <w:pStyle w:val="Compact"/>
+              <w:jc w:val="center"/>
+            </w:pPr>
+            <w:r>
+              <w:t xml:space="preserve">40.00</w:t>
+            </w:r>
+          </w:p>
+        </w:tc>
+        <w:tc>
+          <w:tcPr/>
+          <w:p>
+            <w:pPr>
+              <w:pStyle w:val="Compact"/>
+              <w:jc w:val="center"/>
+            </w:pPr>
+            <w:r>
+              <w:t xml:space="preserve">40.00</w:t>
+            </w:r>
+          </w:p>
+        </w:tc>
+      </w:tr>
+      <w:tr>
+        <w:tc>
+          <w:tcPr/>
+          <w:p>
+            <w:pPr>
+              <w:pStyle w:val="Compact"/>
+              <w:jc w:val="left"/>
+            </w:pPr>
+            <w:r>
+              <w:t xml:space="preserve">VTSanghani-ExogModel</w:t>
+            </w:r>
+          </w:p>
+        </w:tc>
+        <w:tc>
+          <w:tcPr/>
+          <w:p>
+            <w:pPr>
+              <w:pStyle w:val="Compact"/>
+              <w:jc w:val="center"/>
+            </w:pPr>
+            <w:r>
+              <w:t xml:space="preserve">0.98</w:t>
+            </w:r>
+          </w:p>
+        </w:tc>
+        <w:tc>
+          <w:tcPr/>
+          <w:p>
+            <w:pPr>
+              <w:pStyle w:val="Compact"/>
+              <w:jc w:val="center"/>
+            </w:pPr>
+            <w:r>
+              <w:t xml:space="preserve">34.62</w:t>
+            </w:r>
+          </w:p>
+        </w:tc>
+        <w:tc>
+          <w:tcPr/>
+          <w:p>
+            <w:pPr>
+              <w:pStyle w:val="Compact"/>
+              <w:jc w:val="center"/>
+            </w:pPr>
+            <w:r>
+              <w:t xml:space="preserve">65.62</w:t>
+            </w:r>
+          </w:p>
+        </w:tc>
+        <w:tc>
+          <w:tcPr/>
+          <w:p>
+            <w:pPr>
+              <w:pStyle w:val="Compact"/>
+              <w:jc w:val="center"/>
+            </w:pPr>
+            <w:r>
+              <w:t xml:space="preserve">61.54</w:t>
+            </w:r>
+          </w:p>
+        </w:tc>
+        <w:tc>
+          <w:tcPr/>
+          <w:p>
+            <w:pPr>
+              <w:pStyle w:val="Compact"/>
+              <w:jc w:val="center"/>
+            </w:pPr>
+            <w:r>
+              <w:t xml:space="preserve">58.00</w:t>
+            </w:r>
+          </w:p>
+        </w:tc>
+        <w:tc>
+          <w:tcPr/>
+          <w:p>
+            <w:pPr>
+              <w:pStyle w:val="Compact"/>
+              <w:jc w:val="center"/>
+            </w:pPr>
+            <w:r>
+              <w:t xml:space="preserve">58.31</w:t>
+            </w:r>
+          </w:p>
+        </w:tc>
+        <w:tc>
+          <w:tcPr/>
+          <w:p>
+            <w:pPr>
+              <w:pStyle w:val="Compact"/>
+              <w:jc w:val="center"/>
+            </w:pPr>
+            <w:r>
+              <w:t xml:space="preserve">0.00</w:t>
+            </w:r>
+          </w:p>
+        </w:tc>
+        <w:tc>
+          <w:tcPr/>
+          <w:p>
+            <w:pPr>
+              <w:pStyle w:val="Compact"/>
+              <w:jc w:val="center"/>
+            </w:pPr>
+            <w:r>
+              <w:t xml:space="preserve">0.00</w:t>
+            </w:r>
+          </w:p>
+        </w:tc>
+        <w:tc>
+          <w:tcPr/>
+          <w:p>
+            <w:pPr>
+              <w:pStyle w:val="Compact"/>
+              <w:jc w:val="center"/>
+            </w:pPr>
+            <w:r>
+              <w:t xml:space="preserve">0.00</w:t>
+            </w:r>
+          </w:p>
+        </w:tc>
+        <w:tc>
+          <w:tcPr/>
+          <w:p>
+            <w:pPr>
+              <w:pStyle w:val="Compact"/>
+              <w:jc w:val="center"/>
+            </w:pPr>
+            <w:r>
+              <w:t xml:space="preserve">4.00</w:t>
+            </w:r>
+          </w:p>
+        </w:tc>
+      </w:tr>
+      <w:tr>
+        <w:tc>
+          <w:tcPr/>
+          <w:p>
+            <w:pPr>
+              <w:pStyle w:val="Compact"/>
+              <w:jc w:val="left"/>
+            </w:pPr>
+            <w:r>
+              <w:t xml:space="preserve">Flusight-baseline</w:t>
+            </w:r>
+          </w:p>
+        </w:tc>
+        <w:tc>
+          <w:tcPr/>
+          <w:p>
+            <w:pPr>
+              <w:pStyle w:val="Compact"/>
+              <w:jc w:val="center"/>
+            </w:pPr>
+            <w:r>
+              <w:t xml:space="preserve">1.00</w:t>
+            </w:r>
+          </w:p>
+        </w:tc>
+        <w:tc>
+          <w:tcPr/>
+          <w:p>
+            <w:pPr>
+              <w:pStyle w:val="Compact"/>
+              <w:jc w:val="center"/>
+            </w:pPr>
+            <w:r>
+              <w:t xml:space="preserve">0.00</w:t>
+            </w:r>
+          </w:p>
+        </w:tc>
+        <w:tc>
+          <w:tcPr/>
+          <w:p>
+            <w:pPr>
+              <w:pStyle w:val="Compact"/>
+              <w:jc w:val="center"/>
+            </w:pPr>
+            <w:r>
+              <w:t xml:space="preserve">78.72</w:t>
+            </w:r>
+          </w:p>
+        </w:tc>
+        <w:tc>
+          <w:tcPr/>
+          <w:p>
+            <w:pPr>
+              <w:pStyle w:val="Compact"/>
+              <w:jc w:val="center"/>
+            </w:pPr>
+            <w:r>
+              <w:t xml:space="preserve">74.26</w:t>
+            </w:r>
+          </w:p>
+        </w:tc>
+        <w:tc>
+          <w:tcPr/>
+          <w:p>
+            <w:pPr>
+              <w:pStyle w:val="Compact"/>
+              <w:jc w:val="center"/>
+            </w:pPr>
+            <w:r>
+              <w:t xml:space="preserve">71.34</w:t>
+            </w:r>
+          </w:p>
+        </w:tc>
+        <w:tc>
+          <w:tcPr/>
+          <w:p>
+            <w:pPr>
+              <w:pStyle w:val="Compact"/>
+              <w:jc w:val="center"/>
+            </w:pPr>
+            <w:r>
+              <w:t xml:space="preserve">69.85</w:t>
+            </w:r>
+          </w:p>
+        </w:tc>
+        <w:tc>
+          <w:tcPr/>
+          <w:p>
+            <w:pPr>
+              <w:pStyle w:val="Compact"/>
+              <w:jc w:val="center"/>
+            </w:pPr>
+            <w:r>
+              <w:t xml:space="preserve">58.06</w:t>
+            </w:r>
+          </w:p>
+        </w:tc>
+        <w:tc>
+          <w:tcPr/>
+          <w:p>
+            <w:pPr>
+              <w:pStyle w:val="Compact"/>
+              <w:jc w:val="center"/>
+            </w:pPr>
+            <w:r>
+              <w:t xml:space="preserve">58.06</w:t>
+            </w:r>
+          </w:p>
+        </w:tc>
+        <w:tc>
+          <w:tcPr/>
+          <w:p>
+            <w:pPr>
+              <w:pStyle w:val="Compact"/>
+              <w:jc w:val="center"/>
+            </w:pPr>
+            <w:r>
+              <w:t xml:space="preserve">58.06</w:t>
+            </w:r>
+          </w:p>
+        </w:tc>
+        <w:tc>
+          <w:tcPr/>
+          <w:p>
+            <w:pPr>
+              <w:pStyle w:val="Compact"/>
+              <w:jc w:val="center"/>
+            </w:pPr>
+            <w:r>
+              <w:t xml:space="preserve">58.06</w:t>
+            </w:r>
+          </w:p>
+        </w:tc>
+      </w:tr>
+      <w:tr>
+        <w:tc>
+          <w:tcPr/>
+          <w:p>
+            <w:pPr>
+              <w:pStyle w:val="Compact"/>
+              <w:jc w:val="left"/>
+            </w:pPr>
+            <w:r>
+              <w:t xml:space="preserve">SigSci-TSENS</w:t>
+            </w:r>
+          </w:p>
+        </w:tc>
+        <w:tc>
+          <w:tcPr/>
+          <w:p>
+            <w:pPr>
+              <w:pStyle w:val="Compact"/>
+              <w:jc w:val="center"/>
+            </w:pPr>
+            <w:r>
+              <w:t xml:space="preserve">1.00</w:t>
+            </w:r>
+          </w:p>
+        </w:tc>
+        <w:tc>
+          <w:tcPr/>
+          <w:p>
+            <w:pPr>
+              <w:pStyle w:val="Compact"/>
+              <w:jc w:val="center"/>
+            </w:pPr>
+            <w:r>
+              <w:t xml:space="preserve">42.00</w:t>
+            </w:r>
+          </w:p>
+        </w:tc>
+        <w:tc>
+          <w:tcPr/>
+          <w:p>
+            <w:pPr>
+              <w:pStyle w:val="Compact"/>
+              <w:jc w:val="center"/>
+            </w:pPr>
+            <w:r>
+              <w:t xml:space="preserve">76.31</w:t>
+            </w:r>
+          </w:p>
+        </w:tc>
+        <w:tc>
+          <w:tcPr/>
+          <w:p>
+            <w:pPr>
+              <w:pStyle w:val="Compact"/>
+              <w:jc w:val="center"/>
+            </w:pPr>
+            <w:r>
+              <w:t xml:space="preserve">74.12</w:t>
+            </w:r>
+          </w:p>
+        </w:tc>
+        <w:tc>
+          <w:tcPr/>
+          <w:p>
+            <w:pPr>
+              <w:pStyle w:val="Compact"/>
+              <w:jc w:val="center"/>
+            </w:pPr>
+            <w:r>
+              <w:t xml:space="preserve">72.93</w:t>
+            </w:r>
+          </w:p>
+        </w:tc>
+        <w:tc>
+          <w:tcPr/>
+          <w:p>
+            <w:pPr>
+              <w:pStyle w:val="Compact"/>
+              <w:jc w:val="center"/>
+            </w:pPr>
+            <w:r>
+              <w:t xml:space="preserve">71.33</w:t>
+            </w:r>
+          </w:p>
+        </w:tc>
+        <w:tc>
+          <w:tcPr/>
+          <w:p>
+            <w:pPr>
+              <w:pStyle w:val="Compact"/>
+              <w:jc w:val="center"/>
+            </w:pPr>
+            <w:r>
+              <w:t xml:space="preserve">54.84</w:t>
+            </w:r>
+          </w:p>
+        </w:tc>
+        <w:tc>
+          <w:tcPr/>
+          <w:p>
+            <w:pPr>
+              <w:pStyle w:val="Compact"/>
+              <w:jc w:val="center"/>
+            </w:pPr>
+            <w:r>
+              <w:t xml:space="preserve">54.84</w:t>
+            </w:r>
+          </w:p>
+        </w:tc>
+        <w:tc>
+          <w:tcPr/>
+          <w:p>
+            <w:pPr>
+              <w:pStyle w:val="Compact"/>
+              <w:jc w:val="center"/>
+            </w:pPr>
+            <w:r>
+              <w:t xml:space="preserve">54.84</w:t>
+            </w:r>
+          </w:p>
+        </w:tc>
+        <w:tc>
+          <w:tcPr/>
+          <w:p>
+            <w:pPr>
+              <w:pStyle w:val="Compact"/>
+              <w:jc w:val="center"/>
+            </w:pPr>
+            <w:r>
+              <w:t xml:space="preserve">58.06</w:t>
+            </w:r>
+          </w:p>
+        </w:tc>
+      </w:tr>
+      <w:tr>
+        <w:tc>
+          <w:tcPr/>
+          <w:p>
+            <w:pPr>
+              <w:pStyle w:val="Compact"/>
+              <w:jc w:val="left"/>
+            </w:pPr>
+            <w:r>
+              <w:t xml:space="preserve">UNC_IDD-InfluPaint</w:t>
+            </w:r>
+          </w:p>
+        </w:tc>
+        <w:tc>
+          <w:tcPr/>
+          <w:p>
+            <w:pPr>
+              <w:pStyle w:val="Compact"/>
+              <w:jc w:val="center"/>
+            </w:pPr>
+            <w:r>
+              <w:t xml:space="preserve">1.05</w:t>
+            </w:r>
+          </w:p>
+        </w:tc>
+        <w:tc>
+          <w:tcPr/>
+          <w:p>
+            <w:pPr>
+              <w:pStyle w:val="Compact"/>
+              <w:jc w:val="center"/>
+            </w:pPr>
+            <w:r>
+              <w:t xml:space="preserve">80.39</w:t>
+            </w:r>
+          </w:p>
+        </w:tc>
+        <w:tc>
+          <w:tcPr/>
+          <w:p>
+            <w:pPr>
+              <w:pStyle w:val="Compact"/>
+              <w:jc w:val="center"/>
+            </w:pPr>
+            <w:r>
+              <w:t xml:space="preserve">75.12</w:t>
+            </w:r>
+          </w:p>
+        </w:tc>
+        <w:tc>
+          <w:tcPr/>
+          <w:p>
+            <w:pPr>
+              <w:pStyle w:val="Compact"/>
+              <w:jc w:val="center"/>
+            </w:pPr>
+            <w:r>
+              <w:t xml:space="preserve">74.18</w:t>
+            </w:r>
+          </w:p>
+        </w:tc>
+        <w:tc>
+          <w:tcPr/>
+          <w:p>
+            <w:pPr>
+              <w:pStyle w:val="Compact"/>
+              <w:jc w:val="center"/>
+            </w:pPr>
+            <w:r>
+              <w:t xml:space="preserve">75.12</w:t>
+            </w:r>
+          </w:p>
+        </w:tc>
+        <w:tc>
+          <w:tcPr/>
+          <w:p>
+            <w:pPr>
+              <w:pStyle w:val="Compact"/>
+              <w:jc w:val="center"/>
+            </w:pPr>
+            <w:r>
+              <w:t xml:space="preserve">75.82</w:t>
+            </w:r>
+          </w:p>
+        </w:tc>
+        <w:tc>
+          <w:tcPr/>
+          <w:p>
+            <w:pPr>
+              <w:pStyle w:val="Compact"/>
+              <w:jc w:val="center"/>
+            </w:pPr>
+            <w:r>
+              <w:t xml:space="preserve">52.00</w:t>
+            </w:r>
+          </w:p>
+        </w:tc>
+        <w:tc>
+          <w:tcPr/>
+          <w:p>
+            <w:pPr>
+              <w:pStyle w:val="Compact"/>
+              <w:jc w:val="center"/>
+            </w:pPr>
+            <w:r>
+              <w:t xml:space="preserve">44.00</w:t>
+            </w:r>
+          </w:p>
+        </w:tc>
+        <w:tc>
+          <w:tcPr/>
+          <w:p>
+            <w:pPr>
+              <w:pStyle w:val="Compact"/>
+              <w:jc w:val="center"/>
+            </w:pPr>
+            <w:r>
+              <w:t xml:space="preserve">64.00</w:t>
+            </w:r>
+          </w:p>
+        </w:tc>
+        <w:tc>
+          <w:tcPr/>
+          <w:p>
+            <w:pPr>
+              <w:pStyle w:val="Compact"/>
+              <w:jc w:val="center"/>
+            </w:pPr>
+            <w:r>
+              <w:t xml:space="preserve">56.00</w:t>
+            </w:r>
+          </w:p>
+        </w:tc>
+      </w:tr>
+      <w:tr>
+        <w:tc>
+          <w:tcPr/>
+          <w:p>
+            <w:pPr>
+              <w:pStyle w:val="Compact"/>
+              <w:jc w:val="left"/>
+            </w:pPr>
+            <w:r>
+              <w:t xml:space="preserve">UVAFluX-Ensemble</w:t>
+            </w:r>
+          </w:p>
+        </w:tc>
+        <w:tc>
+          <w:tcPr/>
+          <w:p>
+            <w:pPr>
+              <w:pStyle w:val="Compact"/>
+              <w:jc w:val="center"/>
+            </w:pPr>
+            <w:r>
+              <w:t xml:space="preserve">1.11</w:t>
+            </w:r>
+          </w:p>
+        </w:tc>
+        <w:tc>
+          <w:tcPr/>
+          <w:p>
+            <w:pPr>
+              <w:pStyle w:val="Compact"/>
+              <w:jc w:val="center"/>
+            </w:pPr>
+            <w:r>
+              <w:t xml:space="preserve">5.88</w:t>
+            </w:r>
+          </w:p>
+        </w:tc>
+        <w:tc>
+          <w:tcPr/>
+          <w:p>
+            <w:pPr>
+              <w:pStyle w:val="Compact"/>
+              <w:jc w:val="center"/>
+            </w:pPr>
+            <w:r>
+              <w:t xml:space="preserve">42.88</w:t>
+            </w:r>
+          </w:p>
+        </w:tc>
+        <w:tc>
+          <w:tcPr/>
+          <w:p>
+            <w:pPr>
+              <w:pStyle w:val="Compact"/>
+              <w:jc w:val="center"/>
+            </w:pPr>
+            <w:r>
+              <w:t xml:space="preserve">43.53</w:t>
+            </w:r>
+          </w:p>
+        </w:tc>
+        <w:tc>
+          <w:tcPr/>
+          <w:p>
+            <w:pPr>
+              <w:pStyle w:val="Compact"/>
+              <w:jc w:val="center"/>
+            </w:pPr>
+            <w:r>
+              <w:t xml:space="preserve">39.35</w:t>
+            </w:r>
+          </w:p>
+        </w:tc>
+        <w:tc>
+          <w:tcPr/>
+          <w:p>
+            <w:pPr>
+              <w:pStyle w:val="Compact"/>
+              <w:jc w:val="center"/>
+            </w:pPr>
+            <w:r>
+              <w:t xml:space="preserve">39.80</w:t>
+            </w:r>
+          </w:p>
+        </w:tc>
+        <w:tc>
+          <w:tcPr/>
+          <w:p>
+            <w:pPr>
+              <w:pStyle w:val="Compact"/>
+              <w:jc w:val="center"/>
+            </w:pPr>
+            <w:r>
+              <w:t xml:space="preserve">0.00</w:t>
+            </w:r>
+          </w:p>
+        </w:tc>
+        <w:tc>
+          <w:tcPr/>
+          <w:p>
+            <w:pPr>
+              <w:pStyle w:val="Compact"/>
+              <w:jc w:val="center"/>
+            </w:pPr>
+            <w:r>
+              <w:t xml:space="preserve">0.00</w:t>
+            </w:r>
+          </w:p>
+        </w:tc>
+        <w:tc>
+          <w:tcPr/>
+          <w:p>
+            <w:pPr>
+              <w:pStyle w:val="Compact"/>
+              <w:jc w:val="center"/>
+            </w:pPr>
+            <w:r>
+              <w:t xml:space="preserve">0.00</w:t>
+            </w:r>
+          </w:p>
+        </w:tc>
+        <w:tc>
+          <w:tcPr/>
+          <w:p>
+            <w:pPr>
+              <w:pStyle w:val="Compact"/>
+              <w:jc w:val="center"/>
+            </w:pPr>
+            <w:r>
+              <w:t xml:space="preserve">0.00</w:t>
+            </w:r>
+          </w:p>
+        </w:tc>
+      </w:tr>
+      <w:tr>
+        <w:tc>
+          <w:tcPr/>
+          <w:p>
+            <w:pPr>
+              <w:pStyle w:val="Compact"/>
+              <w:jc w:val="left"/>
+            </w:pPr>
+            <w:r>
+              <w:t xml:space="preserve">SigSci-CREG</w:t>
+            </w:r>
+          </w:p>
+        </w:tc>
+        <w:tc>
+          <w:tcPr/>
+          <w:p>
+            <w:pPr>
+              <w:pStyle w:val="Compact"/>
+              <w:jc w:val="center"/>
+            </w:pPr>
+            <w:r>
+              <w:t xml:space="preserve">1.33</w:t>
+            </w:r>
+          </w:p>
+        </w:tc>
+        <w:tc>
+          <w:tcPr/>
+          <w:p>
+            <w:pPr>
+              <w:pStyle w:val="Compact"/>
+              <w:jc w:val="center"/>
+            </w:pPr>
+            <w:r>
+              <w:t xml:space="preserve">14.00</w:t>
+            </w:r>
+          </w:p>
+        </w:tc>
+        <w:tc>
+          <w:tcPr/>
+          <w:p>
+            <w:pPr>
+              <w:pStyle w:val="Compact"/>
+              <w:jc w:val="center"/>
+            </w:pPr>
+            <w:r>
+              <w:t xml:space="preserve">68.28</w:t>
+            </w:r>
+          </w:p>
+        </w:tc>
+        <w:tc>
+          <w:tcPr/>
+          <w:p>
+            <w:pPr>
+              <w:pStyle w:val="Compact"/>
+              <w:jc w:val="center"/>
+            </w:pPr>
+            <w:r>
+              <w:t xml:space="preserve">62.27</w:t>
+            </w:r>
+          </w:p>
+        </w:tc>
+        <w:tc>
+          <w:tcPr/>
+          <w:p>
+            <w:pPr>
+              <w:pStyle w:val="Compact"/>
+              <w:jc w:val="center"/>
+            </w:pPr>
+            <w:r>
+              <w:t xml:space="preserve">58.85</w:t>
+            </w:r>
+          </w:p>
+        </w:tc>
+        <w:tc>
+          <w:tcPr/>
+          <w:p>
+            <w:pPr>
+              <w:pStyle w:val="Compact"/>
+              <w:jc w:val="center"/>
+            </w:pPr>
+            <w:r>
+              <w:t xml:space="preserve">56.87</w:t>
+            </w:r>
+          </w:p>
+        </w:tc>
+        <w:tc>
+          <w:tcPr/>
+          <w:p>
+            <w:pPr>
+              <w:pStyle w:val="Compact"/>
+              <w:jc w:val="center"/>
+            </w:pPr>
+            <w:r>
+              <w:t xml:space="preserve">48.39</w:t>
+            </w:r>
+          </w:p>
+        </w:tc>
+        <w:tc>
+          <w:tcPr/>
+          <w:p>
+            <w:pPr>
+              <w:pStyle w:val="Compact"/>
+              <w:jc w:val="center"/>
+            </w:pPr>
+            <w:r>
+              <w:t xml:space="preserve">48.39</w:t>
+            </w:r>
+          </w:p>
+        </w:tc>
+        <w:tc>
+          <w:tcPr/>
+          <w:p>
+            <w:pPr>
+              <w:pStyle w:val="Compact"/>
+              <w:jc w:val="center"/>
+            </w:pPr>
+            <w:r>
+              <w:t xml:space="preserve">45.16</w:t>
+            </w:r>
+          </w:p>
+        </w:tc>
+        <w:tc>
+          <w:tcPr/>
+          <w:p>
+            <w:pPr>
+              <w:pStyle w:val="Compact"/>
+              <w:jc w:val="center"/>
+            </w:pPr>
+            <w:r>
+              <w:t xml:space="preserve">45.16</w:t>
+            </w:r>
+          </w:p>
+        </w:tc>
+      </w:tr>
+      <w:tr>
+        <w:tc>
+          <w:tcPr/>
+          <w:p>
+            <w:pPr>
+              <w:pStyle w:val="Compact"/>
+              <w:jc w:val="left"/>
+            </w:pPr>
+            <w:r>
+              <w:t xml:space="preserve">JHU_IDD-CovidSP</w:t>
+            </w:r>
+          </w:p>
+        </w:tc>
+        <w:tc>
+          <w:tcPr/>
+          <w:p>
+            <w:pPr>
+              <w:pStyle w:val="Compact"/>
+              <w:jc w:val="center"/>
+            </w:pPr>
+            <w:r>
+              <w:t xml:space="preserve">1.88</w:t>
+            </w:r>
+          </w:p>
+        </w:tc>
+        <w:tc>
+          <w:tcPr/>
+          <w:p>
+            <w:pPr>
+              <w:pStyle w:val="Compact"/>
+              <w:jc w:val="center"/>
+            </w:pPr>
+            <w:r>
+              <w:t xml:space="preserve">31.37</w:t>
+            </w:r>
+          </w:p>
+        </w:tc>
+        <w:tc>
+          <w:tcPr/>
+          <w:p>
+            <w:pPr>
+              <w:pStyle w:val="Compact"/>
+              <w:jc w:val="center"/>
+            </w:pPr>
+            <w:r>
+              <w:t xml:space="preserve">86.74</w:t>
+            </w:r>
+          </w:p>
+        </w:tc>
+        <w:tc>
+          <w:tcPr/>
+          <w:p>
+            <w:pPr>
+              <w:pStyle w:val="Compact"/>
+              <w:jc w:val="center"/>
+            </w:pPr>
+            <w:r>
+              <w:t xml:space="preserve">81.67</w:t>
+            </w:r>
+          </w:p>
+        </w:tc>
+        <w:tc>
+          <w:tcPr/>
+          <w:p>
+            <w:pPr>
+              <w:pStyle w:val="Compact"/>
+              <w:jc w:val="center"/>
+            </w:pPr>
+            <w:r>
+              <w:t xml:space="preserve">78.18</w:t>
+            </w:r>
+          </w:p>
+        </w:tc>
+        <w:tc>
+          <w:tcPr/>
+          <w:p>
+            <w:pPr>
+              <w:pStyle w:val="Compact"/>
+              <w:jc w:val="center"/>
+            </w:pPr>
+            <w:r>
+              <w:t xml:space="preserve">73.60</w:t>
+            </w:r>
+          </w:p>
+        </w:tc>
+        <w:tc>
+          <w:tcPr/>
+          <w:p>
+            <w:pPr>
+              <w:pStyle w:val="Compact"/>
+              <w:jc w:val="center"/>
+            </w:pPr>
+            <w:r>
+              <w:t xml:space="preserve">65.38</w:t>
+            </w:r>
+          </w:p>
+        </w:tc>
+        <w:tc>
+          <w:tcPr/>
+          <w:p>
+            <w:pPr>
+              <w:pStyle w:val="Compact"/>
+              <w:jc w:val="center"/>
+            </w:pPr>
+            <w:r>
+              <w:t xml:space="preserve">61.54</w:t>
+            </w:r>
+          </w:p>
+        </w:tc>
+        <w:tc>
+          <w:tcPr/>
+          <w:p>
+            <w:pPr>
+              <w:pStyle w:val="Compact"/>
+              <w:jc w:val="center"/>
+            </w:pPr>
+            <w:r>
+              <w:t xml:space="preserve">53.85</w:t>
+            </w:r>
+          </w:p>
+        </w:tc>
+        <w:tc>
+          <w:tcPr/>
+          <w:p>
+            <w:pPr>
+              <w:pStyle w:val="Compact"/>
+              <w:jc w:val="center"/>
+            </w:pPr>
+            <w:r>
+              <w:t xml:space="preserve">48.00</w:t>
+            </w:r>
+          </w:p>
+        </w:tc>
+      </w:tr>
+      <w:tr>
+        <w:tc>
+          <w:tcPr/>
+          <w:p>
+            <w:pPr>
+              <w:pStyle w:val="Compact"/>
+              <w:jc w:val="left"/>
+            </w:pPr>
+            <w:r>
+              <w:t xml:space="preserve"> </w:t>
+            </w:r>
+            <w:r>
+              <w:t xml:space="preserve">Table 2: % WIS Below Baseline shows the percent of WIS values for each model below the corresponding FluSight-Baseline WIS. The '% Cov abv 90' columns show the percent of weekly 95% coverage values that are greater than or equal to 90% for each model by horizon.</w:t>
+            </w:r>
+          </w:p>
+        </w:tc>
+        <w:tc>
+          <w:tcPr/>
+          <w:p>
+            <w:pPr>
+              <w:pStyle w:val="Compact"/>
+            </w:pPr>
+          </w:p>
+        </w:tc>
+        <w:tc>
+          <w:tcPr/>
+          <w:p>
+            <w:pPr>
+              <w:pStyle w:val="Compact"/>
+            </w:pPr>
+          </w:p>
+        </w:tc>
+        <w:tc>
+          <w:tcPr/>
+          <w:p>
+            <w:pPr>
+              <w:pStyle w:val="Compact"/>
+            </w:pPr>
+          </w:p>
+        </w:tc>
+        <w:tc>
+          <w:tcPr/>
+          <w:p>
+            <w:pPr>
+              <w:pStyle w:val="Compact"/>
+            </w:pPr>
+          </w:p>
+        </w:tc>
+        <w:tc>
+          <w:tcPr/>
+          <w:p>
+            <w:pPr>
+              <w:pStyle w:val="Compact"/>
+            </w:pPr>
+          </w:p>
+        </w:tc>
+        <w:tc>
+          <w:tcPr/>
+          <w:p>
+            <w:pPr>
+              <w:pStyle w:val="Compact"/>
+            </w:pPr>
+          </w:p>
+        </w:tc>
+        <w:tc>
+          <w:tcPr/>
+          <w:p>
+            <w:pPr>
+              <w:pStyle w:val="Compact"/>
+            </w:pPr>
+          </w:p>
+        </w:tc>
+        <w:tc>
+          <w:tcPr/>
+          <w:p>
+            <w:pPr>
+              <w:pStyle w:val="Compact"/>
+            </w:pPr>
+          </w:p>
+        </w:tc>
+        <w:tc>
+          <w:tcPr/>
+          <w:p>
+            <w:pPr>
+              <w:pStyle w:val="Compact"/>
+            </w:pPr>
+          </w:p>
+        </w:tc>
+        <w:tc>
+          <w:tcPr/>
+          <w:p>
+            <w:pPr>
+              <w:pStyle w:val="Compact"/>
+            </w:pPr>
+          </w:p>
+        </w:tc>
+      </w:tr>
+    </w:tbl>
     <w:bookmarkEnd w:id="46"/>
     <w:bookmarkStart w:id="47" w:name="absolute-wis-by-week-table"/>
     <w:p>
@@ -7252,43 +13050,43 @@
               <w:jc w:val="center"/>
             </w:pPr>
             <w:r>
-              <w:t xml:space="preserve">NA</w:t>
-            </w:r>
-          </w:p>
-        </w:tc>
-        <w:tc>
-          <w:tcPr/>
-          <w:p>
-            <w:pPr>
-              <w:pStyle w:val="Compact"/>
-              <w:jc w:val="center"/>
-            </w:pPr>
-            <w:r>
-              <w:t xml:space="preserve">NA</w:t>
-            </w:r>
-          </w:p>
-        </w:tc>
-        <w:tc>
-          <w:tcPr/>
-          <w:p>
-            <w:pPr>
-              <w:pStyle w:val="Compact"/>
-              <w:jc w:val="center"/>
-            </w:pPr>
-            <w:r>
-              <w:t xml:space="preserve">NA</w:t>
-            </w:r>
-          </w:p>
-        </w:tc>
-        <w:tc>
-          <w:tcPr/>
-          <w:p>
-            <w:pPr>
-              <w:pStyle w:val="Compact"/>
-              <w:jc w:val="center"/>
-            </w:pPr>
-            <w:r>
-              <w:t xml:space="preserve">NA</w:t>
+              <w:t xml:space="preserve">25.91</w:t>
+            </w:r>
+          </w:p>
+        </w:tc>
+        <w:tc>
+          <w:tcPr/>
+          <w:p>
+            <w:pPr>
+              <w:pStyle w:val="Compact"/>
+              <w:jc w:val="center"/>
+            </w:pPr>
+            <w:r>
+              <w:t xml:space="preserve">42.85</w:t>
+            </w:r>
+          </w:p>
+        </w:tc>
+        <w:tc>
+          <w:tcPr/>
+          <w:p>
+            <w:pPr>
+              <w:pStyle w:val="Compact"/>
+              <w:jc w:val="center"/>
+            </w:pPr>
+            <w:r>
+              <w:t xml:space="preserve">56.02</w:t>
+            </w:r>
+          </w:p>
+        </w:tc>
+        <w:tc>
+          <w:tcPr/>
+          <w:p>
+            <w:pPr>
+              <w:pStyle w:val="Compact"/>
+              <w:jc w:val="center"/>
+            </w:pPr>
+            <w:r>
+              <w:t xml:space="preserve">71.17</w:t>
             </w:r>
           </w:p>
         </w:tc>
@@ -8403,7 +14201,7 @@
         <w:pStyle w:val="FirstParagraph"/>
       </w:pPr>
       <w:r>
-        <w:t xml:space="preserve">Across forecasted weeks, the FluSight Ensemble had a similar median absolute WIS at the 1-week horizon of 8.85 (range: 4.46 to 12.31) for 2021-22, and 8.2 (range: 2.89 to 119.71) for 2022-23. Minimum values occurred on June 25 and May 13, 2023 for the respective seasons. Maximum values occurred on March 19 and November 26, 2022, for the respective seasons (Figure 2). The 2021-22 FluSight Ensemble had a higher median absolute WIS at the 4-week horizon of 19.54 (range: 6.8 to 26.37), compared to the 2022-23 FluSight Ensemble that had a lower median absolute WIS at the 4-week horizon, but broader range, 9.26 (range: 4.27 to 308.32). Minimum values for each season occurred on July 16 and May 13, 2023, respectively. Maximum values for each season occurred on June 04 and December 03, 2022, respectively (Figure 2). Across models, the median absolute WIS values, for 2021-22, at the 1- and 4-week ahead horizons were 11.3 and 27.72 respectively which were lower than the median absolute WIS values for 2022-23, NA and NA (Table XX).</w:t>
+        <w:t xml:space="preserve">Across forecasted weeks, the FluSight Ensemble had a similar median absolute WIS at the 1-week horizon of 8.85 (range: 4.46 to 12.31) for 2021-22, and 8.2 (range: 2.89 to 119.71) for 2022-23. Minimum values occurred on June 25 and May 13, 2023 for the respective seasons. Maximum values occurred on March 19 and November 26, 2022, for the respective seasons (Figure 2). The 2021-22 FluSight Ensemble had a higher median absolute WIS at the 4-week horizon of 19.54 (range: 6.8 to 26.37), compared to the 2022-23 FluSight Ensemble that had a lower median absolute WIS at the 4-week horizon, but broader range, 9.26 (range: 4.27 to 308.32). Minimum values for each season occurred on July 16 and May 13, 2023, respectively. Maximum values for each season occurred on June 04 and December 03, 2022, respectively (Figure 2). Across models, the median absolute WIS values, for 2021-22, at the 1- and 4-week ahead horizons were 11.3 and 27.72 respectively which were lower than the median absolute WIS values for 2022-23, 31.25 and 78.67 (Table XX).</w:t>
       </w:r>
     </w:p>
     <w:bookmarkStart w:id="49" w:name="coverage-figures"/>
